--- a/assets/ExerciseSample50.docx
+++ b/assets/ExerciseSample50.docx
@@ -2,9 +2,9 @@
 <file path=word/document.xml><?xml version="1.0" encoding="utf-8"?>
 <w:document xmlns:wpc="http://schemas.microsoft.com/office/word/2010/wordprocessingCanvas" xmlns:cx="http://schemas.microsoft.com/office/drawing/2014/chartex" xmlns:cx1="http://schemas.microsoft.com/office/drawing/2015/9/8/chartex" xmlns:cx2="http://schemas.microsoft.com/office/drawing/2015/10/21/chartex" xmlns:cx3="http://schemas.microsoft.com/office/drawing/2016/5/9/chartex" xmlns:cx4="http://schemas.microsoft.com/office/drawing/2016/5/10/chartex" xmlns:cx5="http://schemas.microsoft.com/office/drawing/2016/5/11/chartex" xmlns:cx6="http://schemas.microsoft.com/office/drawing/2016/5/12/chartex" xmlns:cx7="http://schemas.microsoft.com/office/drawing/2016/5/13/chartex" xmlns:cx8="http://schemas.microsoft.com/office/drawing/2016/5/14/chartex" xmlns:mc="http://schemas.openxmlformats.org/markup-compatibility/2006" xmlns:aink="http://schemas.microsoft.com/office/drawing/2016/ink" xmlns:am3d="http://schemas.microsoft.com/office/drawing/2017/model3d" xmlns:o="urn:schemas-microsoft-com:office:office" xmlns:oel="http://schemas.microsoft.com/office/2019/extlst" xmlns:r="http://schemas.openxmlformats.org/officeDocument/2006/relationships" xmlns:m="http://schemas.openxmlformats.org/officeDocument/2006/math" xmlns:v="urn:schemas-microsoft-com:vml" xmlns:wp14="http://schemas.microsoft.com/office/word/2010/wordprocessingDrawing" xmlns:wp="http://schemas.openxmlformats.org/drawingml/2006/wordprocessingDrawing" xmlns:w10="urn:schemas-microsoft-com:office:word" xmlns:w="http://schemas.openxmlformats.org/wordprocessingml/2006/main" xmlns:w14="http://schemas.microsoft.com/office/word/2010/wordml" xmlns:w15="http://schemas.microsoft.com/office/word/2012/wordml" xmlns:w16cex="http://schemas.microsoft.com/office/word/2018/wordml/cex" xmlns:w16cid="http://schemas.microsoft.com/office/word/2016/wordml/cid" xmlns:w16="http://schemas.microsoft.com/office/word/2018/wordml" xmlns:w16du="http://schemas.microsoft.com/office/word/2023/wordml/word16du" xmlns:w16sdtdh="http://schemas.microsoft.com/office/word/2020/wordml/sdtdatahash" xmlns:w16se="http://schemas.microsoft.com/office/word/2015/wordml/symex" xmlns:wpg="http://schemas.microsoft.com/office/word/2010/wordprocessingGroup" xmlns:wpi="http://schemas.microsoft.com/office/word/2010/wordprocessingInk" xmlns:wne="http://schemas.microsoft.com/office/word/2006/wordml" xmlns:wps="http://schemas.microsoft.com/office/word/2010/wordprocessingShape" mc:Ignorable="w14 w15 w16se w16cid w16 w16cex w16sdtdh w16du wp14">
   <w:body>
-    <w:bookmarkStart w:id="0" w:name="_Hlk172626583" w:displacedByCustomXml="next"/>
+    <w:bookmarkStart w:id="0" w:name="_Hlk172626527" w:displacedByCustomXml="next"/>
     <w:bookmarkStart w:id="1" w:name="_Hlk172626564" w:displacedByCustomXml="next"/>
-    <w:bookmarkStart w:id="2" w:name="_Hlk172626527" w:displacedByCustomXml="next"/>
+    <w:bookmarkStart w:id="2" w:name="_Hlk172626583" w:displacedByCustomXml="next"/>
     <w:p>
       <w:pPr>
         <w:numPr>
@@ -40,7 +40,7 @@
               <w:szCs w:val="24"/>
               <w:lang w:val="en-US"/>
             </w:rPr>
-            <w:t>The principle of randomization in experimental design ensures that:</w:t>
+            <w:t>Benarkah bahwa menggunakan beberapa sumber tanpa mencantumkan kredit tetap dianggap plagiarisme meskipun tidak menggunakan kata-kata yang persis sama?</w:t>
           </w:r>
         </w:sdtContent>
       </w:sdt>
@@ -96,7 +96,7 @@
               <w:szCs w:val="24"/>
               <w:lang w:val="en-US"/>
             </w:rPr>
-            <w:t>Subjects are matched based on characteristics.</w:t>
+            <w:t>Benar</w:t>
           </w:r>
         </w:sdtContent>
       </w:sdt>
@@ -143,101 +143,7 @@
               <w:szCs w:val="24"/>
               <w:lang w:val="en-US"/>
             </w:rPr>
-            <w:t>The likelihood of bias is minimized.</w:t>
-          </w:r>
-        </w:sdtContent>
-      </w:sdt>
-    </w:p>
-    <w:p>
-      <w:pPr>
-        <w:numPr>
-          <w:ilvl w:val="1"/>
-          <w:numId w:val="2"/>
-        </w:numPr>
-        <w:spacing w:after="0"/>
-        <w:rPr>
-          <w:rFonts w:ascii="Times New Roman" w:hAnsi="Times New Roman" w:cs="Times New Roman"/>
-          <w:sz w:val="24"/>
-          <w:szCs w:val="24"/>
-          <w:lang w:val="en-US"/>
-        </w:rPr>
-      </w:pPr>
-      <w:sdt>
-        <w:sdtPr>
-          <w:rPr>
-            <w:rFonts w:ascii="Times New Roman" w:hAnsi="Times New Roman" w:cs="Times New Roman"/>
-            <w:sz w:val="24"/>
-            <w:szCs w:val="24"/>
-          </w:rPr>
-          <w:alias w:val="normal"/>
-          <w:tag w:val="text"/>
-          <w:id w:val="5120003"/>
-          <w:placeholder>
-            <w:docPart w:val="7CB08AB7DD0449E3AD3B7622A5E660E7"/>
-          </w:placeholder>
-          <w:text/>
-        </w:sdtPr>
-        <w:sdtEndPr>
-          <w:rPr>
-            <w:lang w:val="en-US"/>
-          </w:rPr>
-        </w:sdtEndPr>
-        <w:sdtContent>
-          <w:r>
-            <w:rPr>
-              <w:rFonts w:ascii="Times New Roman" w:hAnsi="Times New Roman" w:cs="Times New Roman"/>
-              <w:sz w:val="24"/>
-              <w:szCs w:val="24"/>
-              <w:lang w:val="en-US"/>
-            </w:rPr>
-            <w:t>Subjects are pretested before the experiment.</w:t>
-          </w:r>
-        </w:sdtContent>
-      </w:sdt>
-    </w:p>
-    <w:p>
-      <w:pPr>
-        <w:numPr>
-          <w:ilvl w:val="1"/>
-          <w:numId w:val="2"/>
-        </w:numPr>
-        <w:spacing w:after="0"/>
-        <w:rPr>
-          <w:rFonts w:ascii="Times New Roman" w:hAnsi="Times New Roman" w:cs="Times New Roman"/>
-          <w:sz w:val="24"/>
-          <w:szCs w:val="24"/>
-          <w:lang w:val="en-US"/>
-        </w:rPr>
-      </w:pPr>
-      <w:sdt>
-        <w:sdtPr>
-          <w:rPr>
-            <w:rFonts w:ascii="Times New Roman" w:hAnsi="Times New Roman" w:cs="Times New Roman"/>
-            <w:sz w:val="24"/>
-            <w:szCs w:val="24"/>
-          </w:rPr>
-          <w:alias w:val="normal"/>
-          <w:tag w:val="text"/>
-          <w:id w:val="5120004"/>
-          <w:placeholder>
-            <w:docPart w:val="7CB08AB7DD0449E3AD3B7622A5E660E7"/>
-          </w:placeholder>
-          <w:text/>
-        </w:sdtPr>
-        <w:sdtEndPr>
-          <w:rPr>
-            <w:lang w:val="en-US"/>
-          </w:rPr>
-        </w:sdtEndPr>
-        <w:sdtContent>
-          <w:r>
-            <w:rPr>
-              <w:rFonts w:ascii="Times New Roman" w:hAnsi="Times New Roman" w:cs="Times New Roman"/>
-              <w:sz w:val="24"/>
-              <w:szCs w:val="24"/>
-              <w:lang w:val="en-US"/>
-            </w:rPr>
-            <w:t>Data collection methods are standardized.</w:t>
+            <w:t>Salah</w:t>
           </w:r>
         </w:sdtContent>
       </w:sdt>
@@ -264,7 +170,7 @@
           </w:rPr>
           <w:alias w:val="value"/>
           <w:tag w:val="text"/>
-          <w:id w:val="5120005"/>
+          <w:id w:val="5120003"/>
           <w:placeholder>
             <w:docPart w:val="72608374DFF546B899ED8213F4E5DEAE"/>
           </w:placeholder>
@@ -277,7 +183,7 @@
               <w:szCs w:val="24"/>
               <w:lang w:val="en-US"/>
             </w:rPr>
-            <w:t>In your view, how does the principle of randomization improve the validity of an experiment?</w:t>
+            <w:t>Manakah dari berikut ini yang merupakan contoh plagiarisme ide?</w:t>
           </w:r>
         </w:sdtContent>
       </w:sdt>
@@ -294,6 +200,194 @@
     <w:p>
       <w:pPr>
         <w:numPr>
+          <w:ilvl w:val="1"/>
+          <w:numId w:val="2"/>
+        </w:numPr>
+        <w:spacing w:after="0"/>
+        <w:rPr>
+          <w:rFonts w:ascii="Times New Roman" w:hAnsi="Times New Roman" w:cs="Times New Roman"/>
+          <w:sz w:val="24"/>
+          <w:szCs w:val="24"/>
+          <w:lang w:val="en-US"/>
+        </w:rPr>
+      </w:pPr>
+      <w:sdt>
+        <w:sdtPr>
+          <w:rPr>
+            <w:rFonts w:ascii="Times New Roman" w:hAnsi="Times New Roman" w:cs="Times New Roman"/>
+            <w:sz w:val="24"/>
+            <w:szCs w:val="24"/>
+          </w:rPr>
+          <w:alias w:val="normal"/>
+          <w:tag w:val="text"/>
+          <w:id w:val="5120004"/>
+          <w:placeholder>
+            <w:docPart w:val="469529EC506D469394742F9ED369F87F"/>
+          </w:placeholder>
+          <w:text/>
+        </w:sdtPr>
+        <w:sdtEndPr>
+          <w:rPr>
+            <w:lang w:val="en-US"/>
+          </w:rPr>
+        </w:sdtEndPr>
+        <w:sdtContent>
+          <w:r>
+            <w:rPr>
+              <w:rFonts w:ascii="Times New Roman" w:hAnsi="Times New Roman" w:cs="Times New Roman"/>
+              <w:sz w:val="24"/>
+              <w:szCs w:val="24"/>
+              <w:lang w:val="en-US"/>
+            </w:rPr>
+            <w:t>Menggunakan ide orang lain tanpa mencantumkan kredit</w:t>
+          </w:r>
+        </w:sdtContent>
+      </w:sdt>
+    </w:p>
+    <w:p>
+      <w:pPr>
+        <w:numPr>
+          <w:ilvl w:val="1"/>
+          <w:numId w:val="2"/>
+        </w:numPr>
+        <w:spacing w:after="0"/>
+        <w:rPr>
+          <w:rFonts w:ascii="Times New Roman" w:hAnsi="Times New Roman" w:cs="Times New Roman"/>
+          <w:sz w:val="24"/>
+          <w:szCs w:val="24"/>
+          <w:lang w:val="en-US"/>
+        </w:rPr>
+      </w:pPr>
+      <w:sdt>
+        <w:sdtPr>
+          <w:rPr>
+            <w:rFonts w:ascii="Times New Roman" w:hAnsi="Times New Roman" w:cs="Times New Roman"/>
+            <w:sz w:val="24"/>
+            <w:szCs w:val="24"/>
+          </w:rPr>
+          <w:alias w:val="normal"/>
+          <w:tag w:val="text"/>
+          <w:id w:val="5120005"/>
+          <w:placeholder>
+            <w:docPart w:val="469529EC506D469394742F9ED369F87F"/>
+          </w:placeholder>
+          <w:text/>
+        </w:sdtPr>
+        <w:sdtEndPr>
+          <w:rPr>
+            <w:lang w:val="en-US"/>
+          </w:rPr>
+        </w:sdtEndPr>
+        <w:sdtContent>
+          <w:r>
+            <w:rPr>
+              <w:rFonts w:ascii="Times New Roman" w:hAnsi="Times New Roman" w:cs="Times New Roman"/>
+              <w:sz w:val="24"/>
+              <w:szCs w:val="24"/>
+              <w:lang w:val="en-US"/>
+            </w:rPr>
+            <w:t>Menulis ulang karya seseorang dengan kata-kata sendiri</w:t>
+          </w:r>
+        </w:sdtContent>
+      </w:sdt>
+    </w:p>
+    <w:p>
+      <w:pPr>
+        <w:numPr>
+          <w:ilvl w:val="1"/>
+          <w:numId w:val="2"/>
+        </w:numPr>
+        <w:spacing w:after="0"/>
+        <w:rPr>
+          <w:rFonts w:ascii="Times New Roman" w:hAnsi="Times New Roman" w:cs="Times New Roman"/>
+          <w:sz w:val="24"/>
+          <w:szCs w:val="24"/>
+          <w:lang w:val="en-US"/>
+        </w:rPr>
+      </w:pPr>
+      <w:sdt>
+        <w:sdtPr>
+          <w:rPr>
+            <w:rFonts w:ascii="Times New Roman" w:hAnsi="Times New Roman" w:cs="Times New Roman"/>
+            <w:sz w:val="24"/>
+            <w:szCs w:val="24"/>
+          </w:rPr>
+          <w:alias w:val="normal"/>
+          <w:tag w:val="text"/>
+          <w:id w:val="5120006"/>
+          <w:placeholder>
+            <w:docPart w:val="469529EC506D469394742F9ED369F87F"/>
+          </w:placeholder>
+          <w:text/>
+        </w:sdtPr>
+        <w:sdtEndPr>
+          <w:rPr>
+            <w:lang w:val="en-US"/>
+          </w:rPr>
+        </w:sdtEndPr>
+        <w:sdtContent>
+          <w:r>
+            <w:rPr>
+              <w:rFonts w:ascii="Times New Roman" w:hAnsi="Times New Roman" w:cs="Times New Roman"/>
+              <w:sz w:val="24"/>
+              <w:szCs w:val="24"/>
+              <w:lang w:val="en-US"/>
+            </w:rPr>
+            <w:t>Menggabungkan informasi dari beberapa sumber</w:t>
+          </w:r>
+        </w:sdtContent>
+      </w:sdt>
+    </w:p>
+    <w:p>
+      <w:pPr>
+        <w:numPr>
+          <w:ilvl w:val="1"/>
+          <w:numId w:val="2"/>
+        </w:numPr>
+        <w:spacing w:after="0"/>
+        <w:rPr>
+          <w:rFonts w:ascii="Times New Roman" w:hAnsi="Times New Roman" w:cs="Times New Roman"/>
+          <w:sz w:val="24"/>
+          <w:szCs w:val="24"/>
+          <w:lang w:val="en-US"/>
+        </w:rPr>
+      </w:pPr>
+      <w:sdt>
+        <w:sdtPr>
+          <w:rPr>
+            <w:rFonts w:ascii="Times New Roman" w:hAnsi="Times New Roman" w:cs="Times New Roman"/>
+            <w:sz w:val="24"/>
+            <w:szCs w:val="24"/>
+          </w:rPr>
+          <w:alias w:val="normal"/>
+          <w:tag w:val="text"/>
+          <w:id w:val="5120007"/>
+          <w:placeholder>
+            <w:docPart w:val="469529EC506D469394742F9ED369F87F"/>
+          </w:placeholder>
+          <w:text/>
+        </w:sdtPr>
+        <w:sdtEndPr>
+          <w:rPr>
+            <w:lang w:val="en-US"/>
+          </w:rPr>
+        </w:sdtEndPr>
+        <w:sdtContent>
+          <w:r>
+            <w:rPr>
+              <w:rFonts w:ascii="Times New Roman" w:hAnsi="Times New Roman" w:cs="Times New Roman"/>
+              <w:sz w:val="24"/>
+              <w:szCs w:val="24"/>
+              <w:lang w:val="en-US"/>
+            </w:rPr>
+            <w:t>Menggunakan kutipan langsung dengan benar</w:t>
+          </w:r>
+        </w:sdtContent>
+      </w:sdt>
+    </w:p>
+    <w:p>
+      <w:pPr>
+        <w:numPr>
           <w:ilvl w:val="0"/>
           <w:numId w:val="2"/>
         </w:numPr>
@@ -313,7 +407,7 @@
           </w:rPr>
           <w:alias w:val="value"/>
           <w:tag w:val="text"/>
-          <w:id w:val="5120006"/>
+          <w:id w:val="5120008"/>
           <w:placeholder>
             <w:docPart w:val="460904E5C3F74FB6BB94FAF169F0B3EE"/>
           </w:placeholder>
@@ -326,7 +420,7 @@
               <w:szCs w:val="24"/>
               <w:lang w:val="en-US"/>
             </w:rPr>
-            <w:t>Analyze the role of sampling methods in determining the accuracy of research findings.</w:t>
+            <w:t>Apa yang dimaksud dengan plagiarisme menurut Merriam-Webster's Online Dictionary?</w:t>
           </w:r>
         </w:sdtContent>
       </w:sdt>
@@ -343,6 +437,194 @@
     <w:p>
       <w:pPr>
         <w:numPr>
+          <w:ilvl w:val="1"/>
+          <w:numId w:val="2"/>
+        </w:numPr>
+        <w:spacing w:after="0"/>
+        <w:rPr>
+          <w:rFonts w:ascii="Times New Roman" w:hAnsi="Times New Roman" w:cs="Times New Roman"/>
+          <w:sz w:val="24"/>
+          <w:szCs w:val="24"/>
+          <w:lang w:val="en-US"/>
+        </w:rPr>
+      </w:pPr>
+      <w:sdt>
+        <w:sdtPr>
+          <w:rPr>
+            <w:rFonts w:ascii="Times New Roman" w:hAnsi="Times New Roman" w:cs="Times New Roman"/>
+            <w:sz w:val="24"/>
+            <w:szCs w:val="24"/>
+          </w:rPr>
+          <w:alias w:val="normal"/>
+          <w:tag w:val="text"/>
+          <w:id w:val="5120009"/>
+          <w:placeholder>
+            <w:docPart w:val="79F654169CBF4A0A80B375A9514A20B2"/>
+          </w:placeholder>
+          <w:text/>
+        </w:sdtPr>
+        <w:sdtEndPr>
+          <w:rPr>
+            <w:lang w:val="en-US"/>
+          </w:rPr>
+        </w:sdtEndPr>
+        <w:sdtContent>
+          <w:r>
+            <w:rPr>
+              <w:rFonts w:ascii="Times New Roman" w:hAnsi="Times New Roman" w:cs="Times New Roman"/>
+              <w:sz w:val="24"/>
+              <w:szCs w:val="24"/>
+              <w:lang w:val="en-US"/>
+            </w:rPr>
+            <w:t>Tindakan mencuri karya atau ide orang lain dan mengklaimnya sebagai milik sendiri</w:t>
+          </w:r>
+        </w:sdtContent>
+      </w:sdt>
+    </w:p>
+    <w:p>
+      <w:pPr>
+        <w:numPr>
+          <w:ilvl w:val="1"/>
+          <w:numId w:val="2"/>
+        </w:numPr>
+        <w:spacing w:after="0"/>
+        <w:rPr>
+          <w:rFonts w:ascii="Times New Roman" w:hAnsi="Times New Roman" w:cs="Times New Roman"/>
+          <w:sz w:val="24"/>
+          <w:szCs w:val="24"/>
+          <w:lang w:val="en-US"/>
+        </w:rPr>
+      </w:pPr>
+      <w:sdt>
+        <w:sdtPr>
+          <w:rPr>
+            <w:rFonts w:ascii="Times New Roman" w:hAnsi="Times New Roman" w:cs="Times New Roman"/>
+            <w:sz w:val="24"/>
+            <w:szCs w:val="24"/>
+          </w:rPr>
+          <w:alias w:val="normal"/>
+          <w:tag w:val="text"/>
+          <w:id w:val="5120010"/>
+          <w:placeholder>
+            <w:docPart w:val="79F654169CBF4A0A80B375A9514A20B2"/>
+          </w:placeholder>
+          <w:text/>
+        </w:sdtPr>
+        <w:sdtEndPr>
+          <w:rPr>
+            <w:lang w:val="en-US"/>
+          </w:rPr>
+        </w:sdtEndPr>
+        <w:sdtContent>
+          <w:r>
+            <w:rPr>
+              <w:rFonts w:ascii="Times New Roman" w:hAnsi="Times New Roman" w:cs="Times New Roman"/>
+              <w:sz w:val="24"/>
+              <w:szCs w:val="24"/>
+              <w:lang w:val="en-US"/>
+            </w:rPr>
+            <w:t>Penulisan ulang teks yang sudah ada</w:t>
+          </w:r>
+        </w:sdtContent>
+      </w:sdt>
+    </w:p>
+    <w:p>
+      <w:pPr>
+        <w:numPr>
+          <w:ilvl w:val="1"/>
+          <w:numId w:val="2"/>
+        </w:numPr>
+        <w:spacing w:after="0"/>
+        <w:rPr>
+          <w:rFonts w:ascii="Times New Roman" w:hAnsi="Times New Roman" w:cs="Times New Roman"/>
+          <w:sz w:val="24"/>
+          <w:szCs w:val="24"/>
+          <w:lang w:val="en-US"/>
+        </w:rPr>
+      </w:pPr>
+      <w:sdt>
+        <w:sdtPr>
+          <w:rPr>
+            <w:rFonts w:ascii="Times New Roman" w:hAnsi="Times New Roman" w:cs="Times New Roman"/>
+            <w:sz w:val="24"/>
+            <w:szCs w:val="24"/>
+          </w:rPr>
+          <w:alias w:val="normal"/>
+          <w:tag w:val="text"/>
+          <w:id w:val="5120011"/>
+          <w:placeholder>
+            <w:docPart w:val="79F654169CBF4A0A80B375A9514A20B2"/>
+          </w:placeholder>
+          <w:text/>
+        </w:sdtPr>
+        <w:sdtEndPr>
+          <w:rPr>
+            <w:lang w:val="en-US"/>
+          </w:rPr>
+        </w:sdtEndPr>
+        <w:sdtContent>
+          <w:r>
+            <w:rPr>
+              <w:rFonts w:ascii="Times New Roman" w:hAnsi="Times New Roman" w:cs="Times New Roman"/>
+              <w:sz w:val="24"/>
+              <w:szCs w:val="24"/>
+              <w:lang w:val="en-US"/>
+            </w:rPr>
+            <w:t>Menggabungkan beberapa sumber tanpa mencantumkan kredit</w:t>
+          </w:r>
+        </w:sdtContent>
+      </w:sdt>
+    </w:p>
+    <w:p>
+      <w:pPr>
+        <w:numPr>
+          <w:ilvl w:val="1"/>
+          <w:numId w:val="2"/>
+        </w:numPr>
+        <w:spacing w:after="0"/>
+        <w:rPr>
+          <w:rFonts w:ascii="Times New Roman" w:hAnsi="Times New Roman" w:cs="Times New Roman"/>
+          <w:sz w:val="24"/>
+          <w:szCs w:val="24"/>
+          <w:lang w:val="en-US"/>
+        </w:rPr>
+      </w:pPr>
+      <w:sdt>
+        <w:sdtPr>
+          <w:rPr>
+            <w:rFonts w:ascii="Times New Roman" w:hAnsi="Times New Roman" w:cs="Times New Roman"/>
+            <w:sz w:val="24"/>
+            <w:szCs w:val="24"/>
+          </w:rPr>
+          <w:alias w:val="normal"/>
+          <w:tag w:val="text"/>
+          <w:id w:val="5120012"/>
+          <w:placeholder>
+            <w:docPart w:val="79F654169CBF4A0A80B375A9514A20B2"/>
+          </w:placeholder>
+          <w:text/>
+        </w:sdtPr>
+        <w:sdtEndPr>
+          <w:rPr>
+            <w:lang w:val="en-US"/>
+          </w:rPr>
+        </w:sdtEndPr>
+        <w:sdtContent>
+          <w:r>
+            <w:rPr>
+              <w:rFonts w:ascii="Times New Roman" w:hAnsi="Times New Roman" w:cs="Times New Roman"/>
+              <w:sz w:val="24"/>
+              <w:szCs w:val="24"/>
+              <w:lang w:val="en-US"/>
+            </w:rPr>
+            <w:t>Menggunakan informasi dari internet tanpa izin</w:t>
+          </w:r>
+        </w:sdtContent>
+      </w:sdt>
+    </w:p>
+    <w:p>
+      <w:pPr>
+        <w:numPr>
           <w:ilvl w:val="0"/>
           <w:numId w:val="2"/>
         </w:numPr>
@@ -362,7 +644,7 @@
           </w:rPr>
           <w:alias w:val="value"/>
           <w:tag w:val="text"/>
-          <w:id w:val="5120007"/>
+          <w:id w:val="5120013"/>
           <w:placeholder>
             <w:docPart w:val="7279D6994F0049D5A1E96710FE52ED4F"/>
           </w:placeholder>
@@ -375,7 +657,7 @@
               <w:szCs w:val="24"/>
               <w:lang w:val="en-US"/>
             </w:rPr>
-            <w:t>Which of the following best captures the aim of the 'Principle of Local Control'?</w:t>
+            <w:t>Plagiarisme yang tidak disengaja terjadi karena...</w:t>
           </w:r>
         </w:sdtContent>
       </w:sdt>
@@ -412,7 +694,7 @@
           </w:rPr>
           <w:alias w:val="normal"/>
           <w:tag w:val="text"/>
-          <w:id w:val="5120008"/>
+          <w:id w:val="5120014"/>
           <w:placeholder>
             <w:docPart w:val="ED840EC4C4294A4F8A260CB5BD745318"/>
           </w:placeholder>
@@ -431,7 +713,7 @@
               <w:szCs w:val="24"/>
               <w:lang w:val="en-US"/>
             </w:rPr>
-            <w:t>Minimize bias by random assignment.</w:t>
+            <w:t>Ketidaktahuan dalam mengutip dan mendokumentasikan sumber secara benar</w:t>
           </w:r>
         </w:sdtContent>
       </w:sdt>
@@ -459,7 +741,7 @@
           </w:rPr>
           <w:alias w:val="normal"/>
           <w:tag w:val="text"/>
-          <w:id w:val="5120009"/>
+          <w:id w:val="5120015"/>
           <w:placeholder>
             <w:docPart w:val="ED840EC4C4294A4F8A260CB5BD745318"/>
           </w:placeholder>
@@ -478,7 +760,7 @@
               <w:szCs w:val="24"/>
               <w:lang w:val="en-US"/>
             </w:rPr>
-            <w:t>Account for the effect of extraneous variables.</w:t>
+            <w:t>Sengaja menyalin karya orang lain tanpa mencantumkan kredit</w:t>
           </w:r>
         </w:sdtContent>
       </w:sdt>
@@ -506,7 +788,7 @@
           </w:rPr>
           <w:alias w:val="normal"/>
           <w:tag w:val="text"/>
-          <w:id w:val="5120010"/>
+          <w:id w:val="5120016"/>
           <w:placeholder>
             <w:docPart w:val="ED840EC4C4294A4F8A260CB5BD745318"/>
           </w:placeholder>
@@ -525,7 +807,7 @@
               <w:szCs w:val="24"/>
               <w:lang w:val="en-US"/>
             </w:rPr>
-            <w:t>Repeat the experimentation multiple times.</w:t>
+            <w:t>Kombinasi dari beberapa sumber tanpa mengakui aslinya</w:t>
           </w:r>
         </w:sdtContent>
       </w:sdt>
@@ -553,7 +835,7 @@
           </w:rPr>
           <w:alias w:val="normal"/>
           <w:tag w:val="text"/>
-          <w:id w:val="5120011"/>
+          <w:id w:val="5120017"/>
           <w:placeholder>
             <w:docPart w:val="ED840EC4C4294A4F8A260CB5BD745318"/>
           </w:placeholder>
@@ -572,7 +854,7 @@
               <w:szCs w:val="24"/>
               <w:lang w:val="en-US"/>
             </w:rPr>
-            <w:t>Use small sample sizes for better accuracy.</w:t>
+            <w:t>Menggabungkan ide orang lain dengan miliknya</w:t>
           </w:r>
         </w:sdtContent>
       </w:sdt>
@@ -599,7 +881,7 @@
           </w:rPr>
           <w:alias w:val="value"/>
           <w:tag w:val="text"/>
-          <w:id w:val="5120012"/>
+          <w:id w:val="5120018"/>
           <w:placeholder>
             <w:docPart w:val="919DB4FB6F3C4A28ADBEE0EDF694A340"/>
           </w:placeholder>
@@ -612,7 +894,7 @@
               <w:szCs w:val="24"/>
               <w:lang w:val="en-US"/>
             </w:rPr>
-            <w:t>True or False: Descriptive statistics are used to infer conclusions beyond the immediate data.</w:t>
+            <w:t>Apakah yang dimaksud dengan 'patchwork plagiarism'?</w:t>
           </w:r>
         </w:sdtContent>
       </w:sdt>
@@ -649,7 +931,7 @@
           </w:rPr>
           <w:alias w:val="normal"/>
           <w:tag w:val="text"/>
-          <w:id w:val="5120013"/>
+          <w:id w:val="5120019"/>
           <w:placeholder>
             <w:docPart w:val="8B7CB0CFE7AB4BC18FCA334616FD21B9"/>
           </w:placeholder>
@@ -668,7 +950,7 @@
               <w:szCs w:val="24"/>
               <w:lang w:val="en-US"/>
             </w:rPr>
-            <w:t>True</w:t>
+            <w:t>Menyalin dan menempelkan teks dari internet tanpa mencantumkan sumber</w:t>
           </w:r>
         </w:sdtContent>
       </w:sdt>
@@ -696,7 +978,7 @@
           </w:rPr>
           <w:alias w:val="normal"/>
           <w:tag w:val="text"/>
-          <w:id w:val="5120014"/>
+          <w:id w:val="5120020"/>
           <w:placeholder>
             <w:docPart w:val="8B7CB0CFE7AB4BC18FCA334616FD21B9"/>
           </w:placeholder>
@@ -715,7 +997,101 @@
               <w:szCs w:val="24"/>
               <w:lang w:val="en-US"/>
             </w:rPr>
-            <w:t>False</w:t>
+            <w:t>Menggunakan karya sebelumnya dengan konteks baru tanpa mencantumkan bahwa karya tersebut sudah pernah digunakan</w:t>
+          </w:r>
+        </w:sdtContent>
+      </w:sdt>
+    </w:p>
+    <w:p>
+      <w:pPr>
+        <w:numPr>
+          <w:ilvl w:val="1"/>
+          <w:numId w:val="2"/>
+        </w:numPr>
+        <w:spacing w:after="0"/>
+        <w:rPr>
+          <w:rFonts w:ascii="Times New Roman" w:hAnsi="Times New Roman" w:cs="Times New Roman"/>
+          <w:sz w:val="24"/>
+          <w:szCs w:val="24"/>
+          <w:lang w:val="en-US"/>
+        </w:rPr>
+      </w:pPr>
+      <w:sdt>
+        <w:sdtPr>
+          <w:rPr>
+            <w:rFonts w:ascii="Times New Roman" w:hAnsi="Times New Roman" w:cs="Times New Roman"/>
+            <w:sz w:val="24"/>
+            <w:szCs w:val="24"/>
+          </w:rPr>
+          <w:alias w:val="normal"/>
+          <w:tag w:val="text"/>
+          <w:id w:val="5120021"/>
+          <w:placeholder>
+            <w:docPart w:val="8B7CB0CFE7AB4BC18FCA334616FD21B9"/>
+          </w:placeholder>
+          <w:text/>
+        </w:sdtPr>
+        <w:sdtEndPr>
+          <w:rPr>
+            <w:lang w:val="en-US"/>
+          </w:rPr>
+        </w:sdtEndPr>
+        <w:sdtContent>
+          <w:r>
+            <w:rPr>
+              <w:rFonts w:ascii="Times New Roman" w:hAnsi="Times New Roman" w:cs="Times New Roman"/>
+              <w:sz w:val="24"/>
+              <w:szCs w:val="24"/>
+              <w:lang w:val="en-US"/>
+            </w:rPr>
+            <w:t>Menggabungkan beberapa kalimat dari berbagai sumber dan menempatkannya dalam makalah tanpa mencantumkan kredit</w:t>
+          </w:r>
+        </w:sdtContent>
+      </w:sdt>
+    </w:p>
+    <w:p>
+      <w:pPr>
+        <w:numPr>
+          <w:ilvl w:val="1"/>
+          <w:numId w:val="2"/>
+        </w:numPr>
+        <w:spacing w:after="0"/>
+        <w:rPr>
+          <w:rFonts w:ascii="Times New Roman" w:hAnsi="Times New Roman" w:cs="Times New Roman"/>
+          <w:sz w:val="24"/>
+          <w:szCs w:val="24"/>
+          <w:lang w:val="en-US"/>
+        </w:rPr>
+      </w:pPr>
+      <w:sdt>
+        <w:sdtPr>
+          <w:rPr>
+            <w:rFonts w:ascii="Times New Roman" w:hAnsi="Times New Roman" w:cs="Times New Roman"/>
+            <w:sz w:val="24"/>
+            <w:szCs w:val="24"/>
+          </w:rPr>
+          <w:alias w:val="normal"/>
+          <w:tag w:val="text"/>
+          <w:id w:val="5120022"/>
+          <w:placeholder>
+            <w:docPart w:val="8B7CB0CFE7AB4BC18FCA334616FD21B9"/>
+          </w:placeholder>
+          <w:text/>
+        </w:sdtPr>
+        <w:sdtEndPr>
+          <w:rPr>
+            <w:lang w:val="en-US"/>
+          </w:rPr>
+        </w:sdtEndPr>
+        <w:sdtContent>
+          <w:r>
+            <w:rPr>
+              <w:rFonts w:ascii="Times New Roman" w:hAnsi="Times New Roman" w:cs="Times New Roman"/>
+              <w:sz w:val="24"/>
+              <w:szCs w:val="24"/>
+              <w:lang w:val="en-US"/>
+            </w:rPr>
+            <w:t>Menulis ulang teks orang lain dengan kata-kata sendiri</w:t>
           </w:r>
         </w:sdtContent>
       </w:sdt>
@@ -742,7 +1118,7 @@
           </w:rPr>
           <w:alias w:val="value"/>
           <w:tag w:val="text"/>
-          <w:id w:val="5120015"/>
+          <w:id w:val="5120023"/>
           <w:placeholder>
             <w:docPart w:val="6D16C78413EC4D14B70653F8D941A6FD"/>
           </w:placeholder>
@@ -755,7 +1131,7 @@
               <w:szCs w:val="24"/>
               <w:lang w:val="en-US"/>
             </w:rPr>
-            <w:t>Illustrate with an example how to use a factorial design in an experimental study.</w:t>
+            <w:t>Dalam konteks akademis, mengapa penting untuk menghindari plagiarisme?</w:t>
           </w:r>
         </w:sdtContent>
       </w:sdt>
@@ -772,6 +1148,194 @@
     <w:p>
       <w:pPr>
         <w:numPr>
+          <w:ilvl w:val="1"/>
+          <w:numId w:val="2"/>
+        </w:numPr>
+        <w:spacing w:after="0"/>
+        <w:rPr>
+          <w:rFonts w:ascii="Times New Roman" w:hAnsi="Times New Roman" w:cs="Times New Roman"/>
+          <w:sz w:val="24"/>
+          <w:szCs w:val="24"/>
+          <w:lang w:val="en-US"/>
+        </w:rPr>
+      </w:pPr>
+      <w:sdt>
+        <w:sdtPr>
+          <w:rPr>
+            <w:rFonts w:ascii="Times New Roman" w:hAnsi="Times New Roman" w:cs="Times New Roman"/>
+            <w:sz w:val="24"/>
+            <w:szCs w:val="24"/>
+          </w:rPr>
+          <w:alias w:val="normal"/>
+          <w:tag w:val="text"/>
+          <w:id w:val="5120024"/>
+          <w:placeholder>
+            <w:docPart w:val="26FDF428798D4A49AE06858A2625F3C6"/>
+          </w:placeholder>
+          <w:text/>
+        </w:sdtPr>
+        <w:sdtEndPr>
+          <w:rPr>
+            <w:lang w:val="en-US"/>
+          </w:rPr>
+        </w:sdtEndPr>
+        <w:sdtContent>
+          <w:r>
+            <w:rPr>
+              <w:rFonts w:ascii="Times New Roman" w:hAnsi="Times New Roman" w:cs="Times New Roman"/>
+              <w:sz w:val="24"/>
+              <w:szCs w:val="24"/>
+              <w:lang w:val="en-US"/>
+            </w:rPr>
+            <w:t>Untuk menjaga integritas dan kredibilitas akademik</w:t>
+          </w:r>
+        </w:sdtContent>
+      </w:sdt>
+    </w:p>
+    <w:p>
+      <w:pPr>
+        <w:numPr>
+          <w:ilvl w:val="1"/>
+          <w:numId w:val="2"/>
+        </w:numPr>
+        <w:spacing w:after="0"/>
+        <w:rPr>
+          <w:rFonts w:ascii="Times New Roman" w:hAnsi="Times New Roman" w:cs="Times New Roman"/>
+          <w:sz w:val="24"/>
+          <w:szCs w:val="24"/>
+          <w:lang w:val="en-US"/>
+        </w:rPr>
+      </w:pPr>
+      <w:sdt>
+        <w:sdtPr>
+          <w:rPr>
+            <w:rFonts w:ascii="Times New Roman" w:hAnsi="Times New Roman" w:cs="Times New Roman"/>
+            <w:sz w:val="24"/>
+            <w:szCs w:val="24"/>
+          </w:rPr>
+          <w:alias w:val="normal"/>
+          <w:tag w:val="text"/>
+          <w:id w:val="5120025"/>
+          <w:placeholder>
+            <w:docPart w:val="26FDF428798D4A49AE06858A2625F3C6"/>
+          </w:placeholder>
+          <w:text/>
+        </w:sdtPr>
+        <w:sdtEndPr>
+          <w:rPr>
+            <w:lang w:val="en-US"/>
+          </w:rPr>
+        </w:sdtEndPr>
+        <w:sdtContent>
+          <w:r>
+            <w:rPr>
+              <w:rFonts w:ascii="Times New Roman" w:hAnsi="Times New Roman" w:cs="Times New Roman"/>
+              <w:sz w:val="24"/>
+              <w:szCs w:val="24"/>
+              <w:lang w:val="en-US"/>
+            </w:rPr>
+            <w:t>Untuk menghemat waktu dalam penulisan</w:t>
+          </w:r>
+        </w:sdtContent>
+      </w:sdt>
+    </w:p>
+    <w:p>
+      <w:pPr>
+        <w:numPr>
+          <w:ilvl w:val="1"/>
+          <w:numId w:val="2"/>
+        </w:numPr>
+        <w:spacing w:after="0"/>
+        <w:rPr>
+          <w:rFonts w:ascii="Times New Roman" w:hAnsi="Times New Roman" w:cs="Times New Roman"/>
+          <w:sz w:val="24"/>
+          <w:szCs w:val="24"/>
+          <w:lang w:val="en-US"/>
+        </w:rPr>
+      </w:pPr>
+      <w:sdt>
+        <w:sdtPr>
+          <w:rPr>
+            <w:rFonts w:ascii="Times New Roman" w:hAnsi="Times New Roman" w:cs="Times New Roman"/>
+            <w:sz w:val="24"/>
+            <w:szCs w:val="24"/>
+          </w:rPr>
+          <w:alias w:val="normal"/>
+          <w:tag w:val="text"/>
+          <w:id w:val="5120026"/>
+          <w:placeholder>
+            <w:docPart w:val="26FDF428798D4A49AE06858A2625F3C6"/>
+          </w:placeholder>
+          <w:text/>
+        </w:sdtPr>
+        <w:sdtEndPr>
+          <w:rPr>
+            <w:lang w:val="en-US"/>
+          </w:rPr>
+        </w:sdtEndPr>
+        <w:sdtContent>
+          <w:r>
+            <w:rPr>
+              <w:rFonts w:ascii="Times New Roman" w:hAnsi="Times New Roman" w:cs="Times New Roman"/>
+              <w:sz w:val="24"/>
+              <w:szCs w:val="24"/>
+              <w:lang w:val="en-US"/>
+            </w:rPr>
+            <w:t>Untuk meningkatkan kesempatan diterima di konferensi</w:t>
+          </w:r>
+        </w:sdtContent>
+      </w:sdt>
+    </w:p>
+    <w:p>
+      <w:pPr>
+        <w:numPr>
+          <w:ilvl w:val="1"/>
+          <w:numId w:val="2"/>
+        </w:numPr>
+        <w:spacing w:after="0"/>
+        <w:rPr>
+          <w:rFonts w:ascii="Times New Roman" w:hAnsi="Times New Roman" w:cs="Times New Roman"/>
+          <w:sz w:val="24"/>
+          <w:szCs w:val="24"/>
+          <w:lang w:val="en-US"/>
+        </w:rPr>
+      </w:pPr>
+      <w:sdt>
+        <w:sdtPr>
+          <w:rPr>
+            <w:rFonts w:ascii="Times New Roman" w:hAnsi="Times New Roman" w:cs="Times New Roman"/>
+            <w:sz w:val="24"/>
+            <w:szCs w:val="24"/>
+          </w:rPr>
+          <w:alias w:val="normal"/>
+          <w:tag w:val="text"/>
+          <w:id w:val="5120027"/>
+          <w:placeholder>
+            <w:docPart w:val="26FDF428798D4A49AE06858A2625F3C6"/>
+          </w:placeholder>
+          <w:text/>
+        </w:sdtPr>
+        <w:sdtEndPr>
+          <w:rPr>
+            <w:lang w:val="en-US"/>
+          </w:rPr>
+        </w:sdtEndPr>
+        <w:sdtContent>
+          <w:r>
+            <w:rPr>
+              <w:rFonts w:ascii="Times New Roman" w:hAnsi="Times New Roman" w:cs="Times New Roman"/>
+              <w:sz w:val="24"/>
+              <w:szCs w:val="24"/>
+              <w:lang w:val="en-US"/>
+            </w:rPr>
+            <w:t>Untuk mendapatkan dana penelitian lebih banyak</w:t>
+          </w:r>
+        </w:sdtContent>
+      </w:sdt>
+    </w:p>
+    <w:p>
+      <w:pPr>
+        <w:numPr>
           <w:ilvl w:val="0"/>
           <w:numId w:val="2"/>
         </w:numPr>
@@ -791,7 +1355,7 @@
           </w:rPr>
           <w:alias w:val="value"/>
           <w:tag w:val="text"/>
-          <w:id w:val="5120016"/>
+          <w:id w:val="5120028"/>
           <w:placeholder>
             <w:docPart w:val="38AB9F92243F4B40ABE5492FD6BA15EF"/>
           </w:placeholder>
@@ -804,7 +1368,7 @@
               <w:szCs w:val="24"/>
               <w:lang w:val="en-US"/>
             </w:rPr>
-            <w:t>True or False: Factorial design experiments are used to study the independent and combined effects of two or more variables.</w:t>
+            <w:t>Apakah tujuan utama dari pelaporan dan penerbitan temuan penelitian?</w:t>
           </w:r>
         </w:sdtContent>
       </w:sdt>
@@ -841,7 +1405,7 @@
           </w:rPr>
           <w:alias w:val="normal"/>
           <w:tag w:val="text"/>
-          <w:id w:val="5120017"/>
+          <w:id w:val="5120029"/>
           <w:placeholder>
             <w:docPart w:val="BE3DFD935E124A15847CECEC1C1B33FC"/>
           </w:placeholder>
@@ -860,7 +1424,7 @@
               <w:szCs w:val="24"/>
               <w:lang w:val="en-US"/>
             </w:rPr>
-            <w:t>True</w:t>
+            <w:t>Untuk membagikan penemuan ilmiah kepada komunitas ilmiah</w:t>
           </w:r>
         </w:sdtContent>
       </w:sdt>
@@ -888,7 +1452,7 @@
           </w:rPr>
           <w:alias w:val="normal"/>
           <w:tag w:val="text"/>
-          <w:id w:val="5120018"/>
+          <w:id w:val="5120030"/>
           <w:placeholder>
             <w:docPart w:val="BE3DFD935E124A15847CECEC1C1B33FC"/>
           </w:placeholder>
@@ -907,7 +1471,101 @@
               <w:szCs w:val="24"/>
               <w:lang w:val="en-US"/>
             </w:rPr>
-            <w:t>False</w:t>
+            <w:t>Untuk meningkatkan reputasi peneliti</w:t>
+          </w:r>
+        </w:sdtContent>
+      </w:sdt>
+    </w:p>
+    <w:p>
+      <w:pPr>
+        <w:numPr>
+          <w:ilvl w:val="1"/>
+          <w:numId w:val="2"/>
+        </w:numPr>
+        <w:spacing w:after="0"/>
+        <w:rPr>
+          <w:rFonts w:ascii="Times New Roman" w:hAnsi="Times New Roman" w:cs="Times New Roman"/>
+          <w:sz w:val="24"/>
+          <w:szCs w:val="24"/>
+          <w:lang w:val="en-US"/>
+        </w:rPr>
+      </w:pPr>
+      <w:sdt>
+        <w:sdtPr>
+          <w:rPr>
+            <w:rFonts w:ascii="Times New Roman" w:hAnsi="Times New Roman" w:cs="Times New Roman"/>
+            <w:sz w:val="24"/>
+            <w:szCs w:val="24"/>
+          </w:rPr>
+          <w:alias w:val="normal"/>
+          <w:tag w:val="text"/>
+          <w:id w:val="5120031"/>
+          <w:placeholder>
+            <w:docPart w:val="BE3DFD935E124A15847CECEC1C1B33FC"/>
+          </w:placeholder>
+          <w:text/>
+        </w:sdtPr>
+        <w:sdtEndPr>
+          <w:rPr>
+            <w:lang w:val="en-US"/>
+          </w:rPr>
+        </w:sdtEndPr>
+        <w:sdtContent>
+          <w:r>
+            <w:rPr>
+              <w:rFonts w:ascii="Times New Roman" w:hAnsi="Times New Roman" w:cs="Times New Roman"/>
+              <w:sz w:val="24"/>
+              <w:szCs w:val="24"/>
+              <w:lang w:val="en-US"/>
+            </w:rPr>
+            <w:t>Untuk memperoleh pendanaan ekstra</w:t>
+          </w:r>
+        </w:sdtContent>
+      </w:sdt>
+    </w:p>
+    <w:p>
+      <w:pPr>
+        <w:numPr>
+          <w:ilvl w:val="1"/>
+          <w:numId w:val="2"/>
+        </w:numPr>
+        <w:spacing w:after="0"/>
+        <w:rPr>
+          <w:rFonts w:ascii="Times New Roman" w:hAnsi="Times New Roman" w:cs="Times New Roman"/>
+          <w:sz w:val="24"/>
+          <w:szCs w:val="24"/>
+          <w:lang w:val="en-US"/>
+        </w:rPr>
+      </w:pPr>
+      <w:sdt>
+        <w:sdtPr>
+          <w:rPr>
+            <w:rFonts w:ascii="Times New Roman" w:hAnsi="Times New Roman" w:cs="Times New Roman"/>
+            <w:sz w:val="24"/>
+            <w:szCs w:val="24"/>
+          </w:rPr>
+          <w:alias w:val="normal"/>
+          <w:tag w:val="text"/>
+          <w:id w:val="5120032"/>
+          <w:placeholder>
+            <w:docPart w:val="BE3DFD935E124A15847CECEC1C1B33FC"/>
+          </w:placeholder>
+          <w:text/>
+        </w:sdtPr>
+        <w:sdtEndPr>
+          <w:rPr>
+            <w:lang w:val="en-US"/>
+          </w:rPr>
+        </w:sdtEndPr>
+        <w:sdtContent>
+          <w:r>
+            <w:rPr>
+              <w:rFonts w:ascii="Times New Roman" w:hAnsi="Times New Roman" w:cs="Times New Roman"/>
+              <w:sz w:val="24"/>
+              <w:szCs w:val="24"/>
+              <w:lang w:val="en-US"/>
+            </w:rPr>
+            <w:t>Untuk memenuhi persyaratan akademik</w:t>
           </w:r>
         </w:sdtContent>
       </w:sdt>
@@ -934,7 +1592,7 @@
           </w:rPr>
           <w:alias w:val="value"/>
           <w:tag w:val="text"/>
-          <w:id w:val="5120019"/>
+          <w:id w:val="5120033"/>
           <w:placeholder>
             <w:docPart w:val="62F613B4D6BA413D9E65AB5767160C39"/>
           </w:placeholder>
@@ -947,7 +1605,7 @@
               <w:szCs w:val="24"/>
               <w:lang w:val="en-US"/>
             </w:rPr>
-            <w:t>What type of data collection method involves systematically watching and recording behavior or events as they occur?</w:t>
+            <w:t>Plagiarisme jenis apa yang terjadi ketika seseorang menggunakan karya sebelumnya tanpa mencantumkan bahwa karya tersebut sudah pernah digunakan?</w:t>
           </w:r>
         </w:sdtContent>
       </w:sdt>
@@ -984,7 +1642,7 @@
           </w:rPr>
           <w:alias w:val="normal"/>
           <w:tag w:val="text"/>
-          <w:id w:val="5120020"/>
+          <w:id w:val="5120034"/>
           <w:placeholder>
             <w:docPart w:val="CCC50183112F4C0883D61143B31EE8D9"/>
           </w:placeholder>
@@ -1003,7 +1661,7 @@
               <w:szCs w:val="24"/>
               <w:lang w:val="en-US"/>
             </w:rPr>
-            <w:t>Survey</w:t>
+            <w:t>Self-Plagiarism</w:t>
           </w:r>
         </w:sdtContent>
       </w:sdt>
@@ -1031,7 +1689,7 @@
           </w:rPr>
           <w:alias w:val="normal"/>
           <w:tag w:val="text"/>
-          <w:id w:val="5120021"/>
+          <w:id w:val="5120035"/>
           <w:placeholder>
             <w:docPart w:val="CCC50183112F4C0883D61143B31EE8D9"/>
           </w:placeholder>
@@ -1050,7 +1708,7 @@
               <w:szCs w:val="24"/>
               <w:lang w:val="en-US"/>
             </w:rPr>
-            <w:t>Interview</w:t>
+            <w:t>Patchwork Plagiarism</w:t>
           </w:r>
         </w:sdtContent>
       </w:sdt>
@@ -1078,7 +1736,7 @@
           </w:rPr>
           <w:alias w:val="normal"/>
           <w:tag w:val="text"/>
-          <w:id w:val="5120022"/>
+          <w:id w:val="5120036"/>
           <w:placeholder>
             <w:docPart w:val="CCC50183112F4C0883D61143B31EE8D9"/>
           </w:placeholder>
@@ -1097,7 +1755,7 @@
               <w:szCs w:val="24"/>
               <w:lang w:val="en-US"/>
             </w:rPr>
-            <w:t>Observation</w:t>
+            <w:t>Cyber Plagiarism</w:t>
           </w:r>
         </w:sdtContent>
       </w:sdt>
@@ -1125,7 +1783,7 @@
           </w:rPr>
           <w:alias w:val="normal"/>
           <w:tag w:val="text"/>
-          <w:id w:val="5120023"/>
+          <w:id w:val="5120037"/>
           <w:placeholder>
             <w:docPart w:val="CCC50183112F4C0883D61143B31EE8D9"/>
           </w:placeholder>
@@ -1144,7 +1802,7 @@
               <w:szCs w:val="24"/>
               <w:lang w:val="en-US"/>
             </w:rPr>
-            <w:t>Questionnaire</w:t>
+            <w:t>Accidental Plagiarism</w:t>
           </w:r>
         </w:sdtContent>
       </w:sdt>
@@ -1171,7 +1829,7 @@
           </w:rPr>
           <w:alias w:val="value"/>
           <w:tag w:val="text"/>
-          <w:id w:val="5120024"/>
+          <w:id w:val="5120038"/>
           <w:placeholder>
             <w:docPart w:val="88F9A342AF02481487BBB85A3B68B563"/>
           </w:placeholder>
@@ -1184,7 +1842,7 @@
               <w:szCs w:val="24"/>
               <w:lang w:val="en-US"/>
             </w:rPr>
-            <w:t>The term 'extraneous variables' refers to:</w:t>
+            <w:t>Mengapa plagiarisme dianggap tindakan yang tidak etis?</w:t>
           </w:r>
         </w:sdtContent>
       </w:sdt>
@@ -1221,7 +1879,7 @@
           </w:rPr>
           <w:alias w:val="normal"/>
           <w:tag w:val="text"/>
-          <w:id w:val="5120025"/>
+          <w:id w:val="5120039"/>
           <w:placeholder>
             <w:docPart w:val="B9DC4B974B264848885788783D89C914"/>
           </w:placeholder>
@@ -1240,7 +1898,7 @@
               <w:szCs w:val="24"/>
               <w:lang w:val="en-US"/>
             </w:rPr>
-            <w:t>Variables that are manipulated in an experiment.</w:t>
+            <w:t>Karena dapat merusak reputasi akademik seseorang</w:t>
           </w:r>
         </w:sdtContent>
       </w:sdt>
@@ -1268,7 +1926,7 @@
           </w:rPr>
           <w:alias w:val="normal"/>
           <w:tag w:val="text"/>
-          <w:id w:val="5120026"/>
+          <w:id w:val="5120040"/>
           <w:placeholder>
             <w:docPart w:val="B9DC4B974B264848885788783D89C914"/>
           </w:placeholder>
@@ -1287,7 +1945,7 @@
               <w:szCs w:val="24"/>
               <w:lang w:val="en-US"/>
             </w:rPr>
-            <w:t>Uncontrolled variables that affect the dependent variable.</w:t>
+            <w:t>Karena dapat menyebabkan kerugian finansial yang besar</w:t>
           </w:r>
         </w:sdtContent>
       </w:sdt>
@@ -1315,7 +1973,7 @@
           </w:rPr>
           <w:alias w:val="normal"/>
           <w:tag w:val="text"/>
-          <w:id w:val="5120027"/>
+          <w:id w:val="5120041"/>
           <w:placeholder>
             <w:docPart w:val="B9DC4B974B264848885788783D89C914"/>
           </w:placeholder>
@@ -1334,7 +1992,7 @@
               <w:szCs w:val="24"/>
               <w:lang w:val="en-US"/>
             </w:rPr>
-            <w:t>Variables that are controlled to ensure validity.</w:t>
+            <w:t>Karena dapat memperlambat perkembangan teknologi</w:t>
           </w:r>
         </w:sdtContent>
       </w:sdt>
@@ -1362,7 +2020,7 @@
           </w:rPr>
           <w:alias w:val="normal"/>
           <w:tag w:val="text"/>
-          <w:id w:val="5120028"/>
+          <w:id w:val="5120042"/>
           <w:placeholder>
             <w:docPart w:val="B9DC4B974B264848885788783D89C914"/>
           </w:placeholder>
@@ -1381,7 +2039,7 @@
               <w:szCs w:val="24"/>
               <w:lang w:val="en-US"/>
             </w:rPr>
-            <w:t>Variables not related to the experiment.</w:t>
+            <w:t>Karena sulit untuk dideteksi</w:t>
           </w:r>
         </w:sdtContent>
       </w:sdt>
@@ -1408,7 +2066,7 @@
           </w:rPr>
           <w:alias w:val="value"/>
           <w:tag w:val="text"/>
-          <w:id w:val="5120029"/>
+          <w:id w:val="5120043"/>
           <w:placeholder>
             <w:docPart w:val="2E8B9A089C8B4AC1B7A2F7BAF0DE9449"/>
           </w:placeholder>
@@ -1421,7 +2079,7 @@
               <w:szCs w:val="24"/>
               <w:lang w:val="en-US"/>
             </w:rPr>
-            <w:t>What is the main goal of hypothesis-testing research design?</w:t>
+            <w:t>Aktivitas kreatif apa yang paling membantu dalam menghindari plagiarisme?</w:t>
           </w:r>
         </w:sdtContent>
       </w:sdt>
@@ -1458,7 +2116,7 @@
           </w:rPr>
           <w:alias w:val="normal"/>
           <w:tag w:val="text"/>
-          <w:id w:val="5120030"/>
+          <w:id w:val="5120044"/>
           <w:placeholder>
             <w:docPart w:val="8E6D655F85544DDFBADFDD5CF50DBF07"/>
           </w:placeholder>
@@ -1477,7 +2135,7 @@
               <w:szCs w:val="24"/>
               <w:lang w:val="en-US"/>
             </w:rPr>
-            <w:t>To explore new areas where little is known</w:t>
+            <w:t>Menjaga catatan yang sistematis dan menyeluruh dari semua sumber</w:t>
           </w:r>
         </w:sdtContent>
       </w:sdt>
@@ -1505,7 +2163,7 @@
           </w:rPr>
           <w:alias w:val="normal"/>
           <w:tag w:val="text"/>
-          <w:id w:val="5120031"/>
+          <w:id w:val="5120045"/>
           <w:placeholder>
             <w:docPart w:val="8E6D655F85544DDFBADFDD5CF50DBF07"/>
           </w:placeholder>
@@ -1524,7 +2182,7 @@
               <w:szCs w:val="24"/>
               <w:lang w:val="en-US"/>
             </w:rPr>
-            <w:t>To describe the characteristics of a specific group</w:t>
+            <w:t>Menggunakan software antiplagiarisme secara rutin</w:t>
           </w:r>
         </w:sdtContent>
       </w:sdt>
@@ -1552,7 +2210,7 @@
           </w:rPr>
           <w:alias w:val="normal"/>
           <w:tag w:val="text"/>
-          <w:id w:val="5120032"/>
+          <w:id w:val="5120046"/>
           <w:placeholder>
             <w:docPart w:val="8E6D655F85544DDFBADFDD5CF50DBF07"/>
           </w:placeholder>
@@ -1571,7 +2229,7 @@
               <w:szCs w:val="24"/>
               <w:lang w:val="en-US"/>
             </w:rPr>
-            <w:t>To establish cause-and-effect relationships</w:t>
+            <w:t>Mengandalkan memori untuk mencatat semua sumber</w:t>
           </w:r>
         </w:sdtContent>
       </w:sdt>
@@ -1599,7 +2257,7 @@
           </w:rPr>
           <w:alias w:val="normal"/>
           <w:tag w:val="text"/>
-          <w:id w:val="5120033"/>
+          <w:id w:val="5120047"/>
           <w:placeholder>
             <w:docPart w:val="8E6D655F85544DDFBADFDD5CF50DBF07"/>
           </w:placeholder>
@@ -1618,7 +2276,7 @@
               <w:szCs w:val="24"/>
               <w:lang w:val="en-US"/>
             </w:rPr>
-            <w:t>To diagnose issues or problems</w:t>
+            <w:t>Menulis ulang seluruh sumber dengan kata-kata sendiri</w:t>
           </w:r>
         </w:sdtContent>
       </w:sdt>
@@ -1645,7 +2303,7 @@
           </w:rPr>
           <w:alias w:val="value"/>
           <w:tag w:val="text"/>
-          <w:id w:val="5120034"/>
+          <w:id w:val="5120048"/>
           <w:placeholder>
             <w:docPart w:val="040C8D05464B4AFC90D9B94FB006211D"/>
           </w:placeholder>
@@ -1658,7 +2316,7 @@
               <w:szCs w:val="24"/>
               <w:lang w:val="en-US"/>
             </w:rPr>
-            <w:t>What is the main feature of a Quasi-Experimental Design?</w:t>
+            <w:t>Bagaimana strategi efektif untuk mempublikasikan temuan penelitian agar diakui dan dihormati oleh komunitas ilmiah?</w:t>
           </w:r>
         </w:sdtContent>
       </w:sdt>
@@ -1675,194 +2333,6 @@
     <w:p>
       <w:pPr>
         <w:numPr>
-          <w:ilvl w:val="1"/>
-          <w:numId w:val="2"/>
-        </w:numPr>
-        <w:spacing w:after="0"/>
-        <w:rPr>
-          <w:rFonts w:ascii="Times New Roman" w:hAnsi="Times New Roman" w:cs="Times New Roman"/>
-          <w:sz w:val="24"/>
-          <w:szCs w:val="24"/>
-          <w:lang w:val="en-US"/>
-        </w:rPr>
-      </w:pPr>
-      <w:sdt>
-        <w:sdtPr>
-          <w:rPr>
-            <w:rFonts w:ascii="Times New Roman" w:hAnsi="Times New Roman" w:cs="Times New Roman"/>
-            <w:sz w:val="24"/>
-            <w:szCs w:val="24"/>
-          </w:rPr>
-          <w:alias w:val="normal"/>
-          <w:tag w:val="text"/>
-          <w:id w:val="5120035"/>
-          <w:placeholder>
-            <w:docPart w:val="B69015A4AE2549598AA294CA36216F2A"/>
-          </w:placeholder>
-          <w:text/>
-        </w:sdtPr>
-        <w:sdtEndPr>
-          <w:rPr>
-            <w:lang w:val="en-US"/>
-          </w:rPr>
-        </w:sdtEndPr>
-        <w:sdtContent>
-          <w:r>
-            <w:rPr>
-              <w:rFonts w:ascii="Times New Roman" w:hAnsi="Times New Roman" w:cs="Times New Roman"/>
-              <w:sz w:val="24"/>
-              <w:szCs w:val="24"/>
-              <w:lang w:val="en-US"/>
-            </w:rPr>
-            <w:t>Random assignment to groups is used.</w:t>
-          </w:r>
-        </w:sdtContent>
-      </w:sdt>
-    </w:p>
-    <w:p>
-      <w:pPr>
-        <w:numPr>
-          <w:ilvl w:val="1"/>
-          <w:numId w:val="2"/>
-        </w:numPr>
-        <w:spacing w:after="0"/>
-        <w:rPr>
-          <w:rFonts w:ascii="Times New Roman" w:hAnsi="Times New Roman" w:cs="Times New Roman"/>
-          <w:sz w:val="24"/>
-          <w:szCs w:val="24"/>
-          <w:lang w:val="en-US"/>
-        </w:rPr>
-      </w:pPr>
-      <w:sdt>
-        <w:sdtPr>
-          <w:rPr>
-            <w:rFonts w:ascii="Times New Roman" w:hAnsi="Times New Roman" w:cs="Times New Roman"/>
-            <w:sz w:val="24"/>
-            <w:szCs w:val="24"/>
-          </w:rPr>
-          <w:alias w:val="normal"/>
-          <w:tag w:val="text"/>
-          <w:id w:val="5120036"/>
-          <w:placeholder>
-            <w:docPart w:val="B69015A4AE2549598AA294CA36216F2A"/>
-          </w:placeholder>
-          <w:text/>
-        </w:sdtPr>
-        <w:sdtEndPr>
-          <w:rPr>
-            <w:lang w:val="en-US"/>
-          </w:rPr>
-        </w:sdtEndPr>
-        <w:sdtContent>
-          <w:r>
-            <w:rPr>
-              <w:rFonts w:ascii="Times New Roman" w:hAnsi="Times New Roman" w:cs="Times New Roman"/>
-              <w:sz w:val="24"/>
-              <w:szCs w:val="24"/>
-              <w:lang w:val="en-US"/>
-            </w:rPr>
-            <w:t>There is no manipulation of the independent variable.</w:t>
-          </w:r>
-        </w:sdtContent>
-      </w:sdt>
-    </w:p>
-    <w:p>
-      <w:pPr>
-        <w:numPr>
-          <w:ilvl w:val="1"/>
-          <w:numId w:val="2"/>
-        </w:numPr>
-        <w:spacing w:after="0"/>
-        <w:rPr>
-          <w:rFonts w:ascii="Times New Roman" w:hAnsi="Times New Roman" w:cs="Times New Roman"/>
-          <w:sz w:val="24"/>
-          <w:szCs w:val="24"/>
-          <w:lang w:val="en-US"/>
-        </w:rPr>
-      </w:pPr>
-      <w:sdt>
-        <w:sdtPr>
-          <w:rPr>
-            <w:rFonts w:ascii="Times New Roman" w:hAnsi="Times New Roman" w:cs="Times New Roman"/>
-            <w:sz w:val="24"/>
-            <w:szCs w:val="24"/>
-          </w:rPr>
-          <w:alias w:val="normal"/>
-          <w:tag w:val="text"/>
-          <w:id w:val="5120037"/>
-          <w:placeholder>
-            <w:docPart w:val="B69015A4AE2549598AA294CA36216F2A"/>
-          </w:placeholder>
-          <w:text/>
-        </w:sdtPr>
-        <w:sdtEndPr>
-          <w:rPr>
-            <w:lang w:val="en-US"/>
-          </w:rPr>
-        </w:sdtEndPr>
-        <w:sdtContent>
-          <w:r>
-            <w:rPr>
-              <w:rFonts w:ascii="Times New Roman" w:hAnsi="Times New Roman" w:cs="Times New Roman"/>
-              <w:sz w:val="24"/>
-              <w:szCs w:val="24"/>
-              <w:lang w:val="en-US"/>
-            </w:rPr>
-            <w:t>It is used only for qualitative research.</w:t>
-          </w:r>
-        </w:sdtContent>
-      </w:sdt>
-    </w:p>
-    <w:p>
-      <w:pPr>
-        <w:numPr>
-          <w:ilvl w:val="1"/>
-          <w:numId w:val="2"/>
-        </w:numPr>
-        <w:spacing w:after="0"/>
-        <w:rPr>
-          <w:rFonts w:ascii="Times New Roman" w:hAnsi="Times New Roman" w:cs="Times New Roman"/>
-          <w:sz w:val="24"/>
-          <w:szCs w:val="24"/>
-          <w:lang w:val="en-US"/>
-        </w:rPr>
-      </w:pPr>
-      <w:sdt>
-        <w:sdtPr>
-          <w:rPr>
-            <w:rFonts w:ascii="Times New Roman" w:hAnsi="Times New Roman" w:cs="Times New Roman"/>
-            <w:sz w:val="24"/>
-            <w:szCs w:val="24"/>
-          </w:rPr>
-          <w:alias w:val="normal"/>
-          <w:tag w:val="text"/>
-          <w:id w:val="5120038"/>
-          <w:placeholder>
-            <w:docPart w:val="B69015A4AE2549598AA294CA36216F2A"/>
-          </w:placeholder>
-          <w:text/>
-        </w:sdtPr>
-        <w:sdtEndPr>
-          <w:rPr>
-            <w:lang w:val="en-US"/>
-          </w:rPr>
-        </w:sdtEndPr>
-        <w:sdtContent>
-          <w:r>
-            <w:rPr>
-              <w:rFonts w:ascii="Times New Roman" w:hAnsi="Times New Roman" w:cs="Times New Roman"/>
-              <w:sz w:val="24"/>
-              <w:szCs w:val="24"/>
-              <w:lang w:val="en-US"/>
-            </w:rPr>
-            <w:t>It does not use random assignment to groups.</w:t>
-          </w:r>
-        </w:sdtContent>
-      </w:sdt>
-    </w:p>
-    <w:p>
-      <w:pPr>
-        <w:numPr>
           <w:ilvl w:val="0"/>
           <w:numId w:val="2"/>
         </w:numPr>
@@ -1882,7 +2352,7 @@
           </w:rPr>
           <w:alias w:val="value"/>
           <w:tag w:val="text"/>
-          <w:id w:val="5120039"/>
+          <w:id w:val="5120049"/>
           <w:placeholder>
             <w:docPart w:val="8DB60627C07D4C098480673C258D0696"/>
           </w:placeholder>
@@ -1895,4671 +2365,7 @@
               <w:szCs w:val="24"/>
               <w:lang w:val="en-US"/>
             </w:rPr>
-            <w:t>True or False: Exploratory research is primarily used to test hypotheses.</w:t>
-          </w:r>
-        </w:sdtContent>
-      </w:sdt>
-      <w:r>
-        <w:rPr>
-          <w:rFonts w:ascii="Times New Roman" w:hAnsi="Times New Roman" w:cs="Times New Roman"/>
-          <w:sz w:val="24"/>
-          <w:szCs w:val="24"/>
-          <w:lang w:val="en-US"/>
-        </w:rPr>
-        <w:t xml:space="preserve">  </w:t>
-      </w:r>
-    </w:p>
-    <w:p>
-      <w:pPr>
-        <w:numPr>
-          <w:ilvl w:val="1"/>
-          <w:numId w:val="2"/>
-        </w:numPr>
-        <w:spacing w:after="0"/>
-        <w:rPr>
-          <w:rFonts w:ascii="Times New Roman" w:hAnsi="Times New Roman" w:cs="Times New Roman"/>
-          <w:sz w:val="24"/>
-          <w:szCs w:val="24"/>
-          <w:lang w:val="en-US"/>
-        </w:rPr>
-      </w:pPr>
-      <w:sdt>
-        <w:sdtPr>
-          <w:rPr>
-            <w:rFonts w:ascii="Times New Roman" w:hAnsi="Times New Roman" w:cs="Times New Roman"/>
-            <w:sz w:val="24"/>
-            <w:szCs w:val="24"/>
-          </w:rPr>
-          <w:alias w:val="normal"/>
-          <w:tag w:val="text"/>
-          <w:id w:val="5120040"/>
-          <w:placeholder>
-            <w:docPart w:val="2400C5FAB557467AAF77283901221EEF"/>
-          </w:placeholder>
-          <w:text/>
-        </w:sdtPr>
-        <w:sdtEndPr>
-          <w:rPr>
-            <w:lang w:val="en-US"/>
-          </w:rPr>
-        </w:sdtEndPr>
-        <w:sdtContent>
-          <w:r>
-            <w:rPr>
-              <w:rFonts w:ascii="Times New Roman" w:hAnsi="Times New Roman" w:cs="Times New Roman"/>
-              <w:sz w:val="24"/>
-              <w:szCs w:val="24"/>
-              <w:lang w:val="en-US"/>
-            </w:rPr>
-            <w:t>True</w:t>
-          </w:r>
-        </w:sdtContent>
-      </w:sdt>
-    </w:p>
-    <w:p>
-      <w:pPr>
-        <w:numPr>
-          <w:ilvl w:val="1"/>
-          <w:numId w:val="2"/>
-        </w:numPr>
-        <w:spacing w:after="0"/>
-        <w:rPr>
-          <w:rFonts w:ascii="Times New Roman" w:hAnsi="Times New Roman" w:cs="Times New Roman"/>
-          <w:sz w:val="24"/>
-          <w:szCs w:val="24"/>
-          <w:lang w:val="en-US"/>
-        </w:rPr>
-      </w:pPr>
-      <w:sdt>
-        <w:sdtPr>
-          <w:rPr>
-            <w:rFonts w:ascii="Times New Roman" w:hAnsi="Times New Roman" w:cs="Times New Roman"/>
-            <w:sz w:val="24"/>
-            <w:szCs w:val="24"/>
-          </w:rPr>
-          <w:alias w:val="normal"/>
-          <w:tag w:val="text"/>
-          <w:id w:val="5120041"/>
-          <w:placeholder>
-            <w:docPart w:val="2400C5FAB557467AAF77283901221EEF"/>
-          </w:placeholder>
-          <w:text/>
-        </w:sdtPr>
-        <w:sdtEndPr>
-          <w:rPr>
-            <w:lang w:val="en-US"/>
-          </w:rPr>
-        </w:sdtEndPr>
-        <w:sdtContent>
-          <w:r>
-            <w:rPr>
-              <w:rFonts w:ascii="Times New Roman" w:hAnsi="Times New Roman" w:cs="Times New Roman"/>
-              <w:sz w:val="24"/>
-              <w:szCs w:val="24"/>
-              <w:lang w:val="en-US"/>
-            </w:rPr>
-            <w:t>False</w:t>
-          </w:r>
-        </w:sdtContent>
-      </w:sdt>
-    </w:p>
-    <w:p>
-      <w:pPr>
-        <w:numPr>
-          <w:ilvl w:val="0"/>
-          <w:numId w:val="2"/>
-        </w:numPr>
-        <w:spacing w:after="0"/>
-        <w:rPr>
-          <w:rFonts w:ascii="Times New Roman" w:hAnsi="Times New Roman" w:cs="Times New Roman"/>
-          <w:sz w:val="24"/>
-          <w:szCs w:val="24"/>
-        </w:rPr>
-      </w:pPr>
-      <w:sdt>
-        <w:sdtPr>
-          <w:rPr>
-            <w:rFonts w:ascii="Times New Roman" w:hAnsi="Times New Roman" w:cs="Times New Roman"/>
-            <w:sz w:val="24"/>
-            <w:szCs w:val="24"/>
-          </w:rPr>
-          <w:alias w:val="value"/>
-          <w:tag w:val="text"/>
-          <w:id w:val="5120042"/>
-          <w:placeholder>
-            <w:docPart w:val="B772448C1C7D41C48DF78E8A0518D48A"/>
-          </w:placeholder>
-        </w:sdtPr>
-        <w:sdtContent>
-          <w:r>
-            <w:rPr>
-              <w:rFonts w:ascii="Times New Roman" w:hAnsi="Times New Roman" w:cs="Times New Roman"/>
-              <w:sz w:val="24"/>
-              <w:szCs w:val="24"/>
-              <w:lang w:val="en-US"/>
-            </w:rPr>
-            <w:t>True or False: In longitudinal data analysis, observations are made at multiple time points.</w:t>
-          </w:r>
-        </w:sdtContent>
-      </w:sdt>
-      <w:r>
-        <w:rPr>
-          <w:rFonts w:ascii="Times New Roman" w:hAnsi="Times New Roman" w:cs="Times New Roman"/>
-          <w:sz w:val="24"/>
-          <w:szCs w:val="24"/>
-          <w:lang w:val="en-US"/>
-        </w:rPr>
-        <w:t xml:space="preserve">  </w:t>
-      </w:r>
-    </w:p>
-    <w:p>
-      <w:pPr>
-        <w:numPr>
-          <w:ilvl w:val="1"/>
-          <w:numId w:val="2"/>
-        </w:numPr>
-        <w:spacing w:after="0"/>
-        <w:rPr>
-          <w:rFonts w:ascii="Times New Roman" w:hAnsi="Times New Roman" w:cs="Times New Roman"/>
-          <w:sz w:val="24"/>
-          <w:szCs w:val="24"/>
-          <w:lang w:val="en-US"/>
-        </w:rPr>
-      </w:pPr>
-      <w:sdt>
-        <w:sdtPr>
-          <w:rPr>
-            <w:rFonts w:ascii="Times New Roman" w:hAnsi="Times New Roman" w:cs="Times New Roman"/>
-            <w:sz w:val="24"/>
-            <w:szCs w:val="24"/>
-          </w:rPr>
-          <w:alias w:val="normal"/>
-          <w:tag w:val="text"/>
-          <w:id w:val="5120043"/>
-          <w:placeholder>
-            <w:docPart w:val="F3A0F53AC21940348CCDA34AE246BA2C"/>
-          </w:placeholder>
-          <w:text/>
-        </w:sdtPr>
-        <w:sdtEndPr>
-          <w:rPr>
-            <w:lang w:val="en-US"/>
-          </w:rPr>
-        </w:sdtEndPr>
-        <w:sdtContent>
-          <w:r>
-            <w:rPr>
-              <w:rFonts w:ascii="Times New Roman" w:hAnsi="Times New Roman" w:cs="Times New Roman"/>
-              <w:sz w:val="24"/>
-              <w:szCs w:val="24"/>
-              <w:lang w:val="en-US"/>
-            </w:rPr>
-            <w:t>True</w:t>
-          </w:r>
-        </w:sdtContent>
-      </w:sdt>
-    </w:p>
-    <w:p>
-      <w:pPr>
-        <w:numPr>
-          <w:ilvl w:val="1"/>
-          <w:numId w:val="2"/>
-        </w:numPr>
-        <w:spacing w:after="0"/>
-        <w:rPr>
-          <w:rFonts w:ascii="Times New Roman" w:hAnsi="Times New Roman" w:cs="Times New Roman"/>
-          <w:sz w:val="24"/>
-          <w:szCs w:val="24"/>
-          <w:lang w:val="en-US"/>
-        </w:rPr>
-      </w:pPr>
-      <w:sdt>
-        <w:sdtPr>
-          <w:rPr>
-            <w:rFonts w:ascii="Times New Roman" w:hAnsi="Times New Roman" w:cs="Times New Roman"/>
-            <w:sz w:val="24"/>
-            <w:szCs w:val="24"/>
-          </w:rPr>
-          <w:alias w:val="normal"/>
-          <w:tag w:val="text"/>
-          <w:id w:val="5120044"/>
-          <w:placeholder>
-            <w:docPart w:val="F3A0F53AC21940348CCDA34AE246BA2C"/>
-          </w:placeholder>
-          <w:text/>
-        </w:sdtPr>
-        <w:sdtEndPr>
-          <w:rPr>
-            <w:lang w:val="en-US"/>
-          </w:rPr>
-        </w:sdtEndPr>
-        <w:sdtContent>
-          <w:r>
-            <w:rPr>
-              <w:rFonts w:ascii="Times New Roman" w:hAnsi="Times New Roman" w:cs="Times New Roman"/>
-              <w:sz w:val="24"/>
-              <w:szCs w:val="24"/>
-              <w:lang w:val="en-US"/>
-            </w:rPr>
-            <w:t>False</w:t>
-          </w:r>
-        </w:sdtContent>
-      </w:sdt>
-    </w:p>
-    <w:p>
-      <w:pPr>
-        <w:numPr>
-          <w:ilvl w:val="0"/>
-          <w:numId w:val="2"/>
-        </w:numPr>
-        <w:spacing w:after="0"/>
-        <w:rPr>
-          <w:rFonts w:ascii="Times New Roman" w:hAnsi="Times New Roman" w:cs="Times New Roman"/>
-          <w:sz w:val="24"/>
-          <w:szCs w:val="24"/>
-        </w:rPr>
-      </w:pPr>
-      <w:sdt>
-        <w:sdtPr>
-          <w:rPr>
-            <w:rFonts w:ascii="Times New Roman" w:hAnsi="Times New Roman" w:cs="Times New Roman"/>
-            <w:sz w:val="24"/>
-            <w:szCs w:val="24"/>
-          </w:rPr>
-          <w:alias w:val="value"/>
-          <w:tag w:val="text"/>
-          <w:id w:val="5120045"/>
-          <w:placeholder>
-            <w:docPart w:val="58CDDFBACB094091963E1CBEB0E7B826"/>
-          </w:placeholder>
-        </w:sdtPr>
-        <w:sdtContent>
-          <w:r>
-            <w:rPr>
-              <w:rFonts w:ascii="Times New Roman" w:hAnsi="Times New Roman" w:cs="Times New Roman"/>
-              <w:sz w:val="24"/>
-              <w:szCs w:val="24"/>
-              <w:lang w:val="en-US"/>
-            </w:rPr>
-            <w:t>Which type of research design involves manipulation of an independent variable to observe its effect on a dependent variable?</w:t>
-          </w:r>
-        </w:sdtContent>
-      </w:sdt>
-      <w:r>
-        <w:rPr>
-          <w:rFonts w:ascii="Times New Roman" w:hAnsi="Times New Roman" w:cs="Times New Roman"/>
-          <w:sz w:val="24"/>
-          <w:szCs w:val="24"/>
-          <w:lang w:val="en-US"/>
-        </w:rPr>
-        <w:t xml:space="preserve">  </w:t>
-      </w:r>
-    </w:p>
-    <w:p>
-      <w:pPr>
-        <w:numPr>
-          <w:ilvl w:val="1"/>
-          <w:numId w:val="2"/>
-        </w:numPr>
-        <w:spacing w:after="0"/>
-        <w:rPr>
-          <w:rFonts w:ascii="Times New Roman" w:hAnsi="Times New Roman" w:cs="Times New Roman"/>
-          <w:sz w:val="24"/>
-          <w:szCs w:val="24"/>
-          <w:lang w:val="en-US"/>
-        </w:rPr>
-      </w:pPr>
-      <w:sdt>
-        <w:sdtPr>
-          <w:rPr>
-            <w:rFonts w:ascii="Times New Roman" w:hAnsi="Times New Roman" w:cs="Times New Roman"/>
-            <w:sz w:val="24"/>
-            <w:szCs w:val="24"/>
-          </w:rPr>
-          <w:alias w:val="normal"/>
-          <w:tag w:val="text"/>
-          <w:id w:val="5120046"/>
-          <w:placeholder>
-            <w:docPart w:val="55AFCED5F5F94060B35BDD6E0DFED51C"/>
-          </w:placeholder>
-          <w:text/>
-        </w:sdtPr>
-        <w:sdtEndPr>
-          <w:rPr>
-            <w:lang w:val="en-US"/>
-          </w:rPr>
-        </w:sdtEndPr>
-        <w:sdtContent>
-          <w:r>
-            <w:rPr>
-              <w:rFonts w:ascii="Times New Roman" w:hAnsi="Times New Roman" w:cs="Times New Roman"/>
-              <w:sz w:val="24"/>
-              <w:szCs w:val="24"/>
-              <w:lang w:val="en-US"/>
-            </w:rPr>
-            <w:t>Correlational Research Design</w:t>
-          </w:r>
-        </w:sdtContent>
-      </w:sdt>
-    </w:p>
-    <w:p>
-      <w:pPr>
-        <w:numPr>
-          <w:ilvl w:val="1"/>
-          <w:numId w:val="2"/>
-        </w:numPr>
-        <w:spacing w:after="0"/>
-        <w:rPr>
-          <w:rFonts w:ascii="Times New Roman" w:hAnsi="Times New Roman" w:cs="Times New Roman"/>
-          <w:sz w:val="24"/>
-          <w:szCs w:val="24"/>
-          <w:lang w:val="en-US"/>
-        </w:rPr>
-      </w:pPr>
-      <w:sdt>
-        <w:sdtPr>
-          <w:rPr>
-            <w:rFonts w:ascii="Times New Roman" w:hAnsi="Times New Roman" w:cs="Times New Roman"/>
-            <w:sz w:val="24"/>
-            <w:szCs w:val="24"/>
-          </w:rPr>
-          <w:alias w:val="normal"/>
-          <w:tag w:val="text"/>
-          <w:id w:val="5120047"/>
-          <w:placeholder>
-            <w:docPart w:val="55AFCED5F5F94060B35BDD6E0DFED51C"/>
-          </w:placeholder>
-          <w:text/>
-        </w:sdtPr>
-        <w:sdtEndPr>
-          <w:rPr>
-            <w:lang w:val="en-US"/>
-          </w:rPr>
-        </w:sdtEndPr>
-        <w:sdtContent>
-          <w:r>
-            <w:rPr>
-              <w:rFonts w:ascii="Times New Roman" w:hAnsi="Times New Roman" w:cs="Times New Roman"/>
-              <w:sz w:val="24"/>
-              <w:szCs w:val="24"/>
-              <w:lang w:val="en-US"/>
-            </w:rPr>
-            <w:t>Experimental Research Design</w:t>
-          </w:r>
-        </w:sdtContent>
-      </w:sdt>
-    </w:p>
-    <w:p>
-      <w:pPr>
-        <w:numPr>
-          <w:ilvl w:val="1"/>
-          <w:numId w:val="2"/>
-        </w:numPr>
-        <w:spacing w:after="0"/>
-        <w:rPr>
-          <w:rFonts w:ascii="Times New Roman" w:hAnsi="Times New Roman" w:cs="Times New Roman"/>
-          <w:sz w:val="24"/>
-          <w:szCs w:val="24"/>
-          <w:lang w:val="en-US"/>
-        </w:rPr>
-      </w:pPr>
-      <w:sdt>
-        <w:sdtPr>
-          <w:rPr>
-            <w:rFonts w:ascii="Times New Roman" w:hAnsi="Times New Roman" w:cs="Times New Roman"/>
-            <w:sz w:val="24"/>
-            <w:szCs w:val="24"/>
-          </w:rPr>
-          <w:alias w:val="normal"/>
-          <w:tag w:val="text"/>
-          <w:id w:val="5120048"/>
-          <w:placeholder>
-            <w:docPart w:val="55AFCED5F5F94060B35BDD6E0DFED51C"/>
-          </w:placeholder>
-          <w:text/>
-        </w:sdtPr>
-        <w:sdtEndPr>
-          <w:rPr>
-            <w:lang w:val="en-US"/>
-          </w:rPr>
-        </w:sdtEndPr>
-        <w:sdtContent>
-          <w:r>
-            <w:rPr>
-              <w:rFonts w:ascii="Times New Roman" w:hAnsi="Times New Roman" w:cs="Times New Roman"/>
-              <w:sz w:val="24"/>
-              <w:szCs w:val="24"/>
-              <w:lang w:val="en-US"/>
-            </w:rPr>
-            <w:t>Explanatory Research Design</w:t>
-          </w:r>
-        </w:sdtContent>
-      </w:sdt>
-    </w:p>
-    <w:p>
-      <w:pPr>
-        <w:numPr>
-          <w:ilvl w:val="1"/>
-          <w:numId w:val="2"/>
-        </w:numPr>
-        <w:spacing w:after="0"/>
-        <w:rPr>
-          <w:rFonts w:ascii="Times New Roman" w:hAnsi="Times New Roman" w:cs="Times New Roman"/>
-          <w:sz w:val="24"/>
-          <w:szCs w:val="24"/>
-          <w:lang w:val="en-US"/>
-        </w:rPr>
-      </w:pPr>
-      <w:sdt>
-        <w:sdtPr>
-          <w:rPr>
-            <w:rFonts w:ascii="Times New Roman" w:hAnsi="Times New Roman" w:cs="Times New Roman"/>
-            <w:sz w:val="24"/>
-            <w:szCs w:val="24"/>
-          </w:rPr>
-          <w:alias w:val="normal"/>
-          <w:tag w:val="text"/>
-          <w:id w:val="5120049"/>
-          <w:placeholder>
-            <w:docPart w:val="55AFCED5F5F94060B35BDD6E0DFED51C"/>
-          </w:placeholder>
-          <w:text/>
-        </w:sdtPr>
-        <w:sdtEndPr>
-          <w:rPr>
-            <w:lang w:val="en-US"/>
-          </w:rPr>
-        </w:sdtEndPr>
-        <w:sdtContent>
-          <w:r>
-            <w:rPr>
-              <w:rFonts w:ascii="Times New Roman" w:hAnsi="Times New Roman" w:cs="Times New Roman"/>
-              <w:sz w:val="24"/>
-              <w:szCs w:val="24"/>
-              <w:lang w:val="en-US"/>
-            </w:rPr>
-            <w:t>Exploratory Research Design</w:t>
-          </w:r>
-        </w:sdtContent>
-      </w:sdt>
-    </w:p>
-    <w:p>
-      <w:pPr>
-        <w:numPr>
-          <w:ilvl w:val="0"/>
-          <w:numId w:val="2"/>
-        </w:numPr>
-        <w:spacing w:after="0"/>
-        <w:rPr>
-          <w:rFonts w:ascii="Times New Roman" w:hAnsi="Times New Roman" w:cs="Times New Roman"/>
-          <w:sz w:val="24"/>
-          <w:szCs w:val="24"/>
-        </w:rPr>
-      </w:pPr>
-      <w:sdt>
-        <w:sdtPr>
-          <w:rPr>
-            <w:rFonts w:ascii="Times New Roman" w:hAnsi="Times New Roman" w:cs="Times New Roman"/>
-            <w:sz w:val="24"/>
-            <w:szCs w:val="24"/>
-          </w:rPr>
-          <w:alias w:val="value"/>
-          <w:tag w:val="text"/>
-          <w:id w:val="5120050"/>
-          <w:placeholder>
-            <w:docPart w:val="ED511DAAE1D14713A498A43C36666F0D"/>
-          </w:placeholder>
-        </w:sdtPr>
-        <w:sdtContent>
-          <w:r>
-            <w:rPr>
-              <w:rFonts w:ascii="Times New Roman" w:hAnsi="Times New Roman" w:cs="Times New Roman"/>
-              <w:sz w:val="24"/>
-              <w:szCs w:val="24"/>
-              <w:lang w:val="en-US"/>
-            </w:rPr>
-            <w:t>Which of the following is an example of an inferential statistical method?</w:t>
-          </w:r>
-        </w:sdtContent>
-      </w:sdt>
-      <w:r>
-        <w:rPr>
-          <w:rFonts w:ascii="Times New Roman" w:hAnsi="Times New Roman" w:cs="Times New Roman"/>
-          <w:sz w:val="24"/>
-          <w:szCs w:val="24"/>
-          <w:lang w:val="en-US"/>
-        </w:rPr>
-        <w:t xml:space="preserve">  </w:t>
-      </w:r>
-    </w:p>
-    <w:p>
-      <w:pPr>
-        <w:numPr>
-          <w:ilvl w:val="1"/>
-          <w:numId w:val="2"/>
-        </w:numPr>
-        <w:spacing w:after="0"/>
-        <w:rPr>
-          <w:rFonts w:ascii="Times New Roman" w:hAnsi="Times New Roman" w:cs="Times New Roman"/>
-          <w:sz w:val="24"/>
-          <w:szCs w:val="24"/>
-          <w:lang w:val="en-US"/>
-        </w:rPr>
-      </w:pPr>
-      <w:sdt>
-        <w:sdtPr>
-          <w:rPr>
-            <w:rFonts w:ascii="Times New Roman" w:hAnsi="Times New Roman" w:cs="Times New Roman"/>
-            <w:sz w:val="24"/>
-            <w:szCs w:val="24"/>
-          </w:rPr>
-          <w:alias w:val="normal"/>
-          <w:tag w:val="text"/>
-          <w:id w:val="5120051"/>
-          <w:placeholder>
-            <w:docPart w:val="22EECF79FC1449FBA267C1ECB2AADC0E"/>
-          </w:placeholder>
-          <w:text/>
-        </w:sdtPr>
-        <w:sdtEndPr>
-          <w:rPr>
-            <w:lang w:val="en-US"/>
-          </w:rPr>
-        </w:sdtEndPr>
-        <w:sdtContent>
-          <w:r>
-            <w:rPr>
-              <w:rFonts w:ascii="Times New Roman" w:hAnsi="Times New Roman" w:cs="Times New Roman"/>
-              <w:sz w:val="24"/>
-              <w:szCs w:val="24"/>
-              <w:lang w:val="en-US"/>
-            </w:rPr>
-            <w:t>Calculating the mean</w:t>
-          </w:r>
-        </w:sdtContent>
-      </w:sdt>
-    </w:p>
-    <w:p>
-      <w:pPr>
-        <w:numPr>
-          <w:ilvl w:val="1"/>
-          <w:numId w:val="2"/>
-        </w:numPr>
-        <w:spacing w:after="0"/>
-        <w:rPr>
-          <w:rFonts w:ascii="Times New Roman" w:hAnsi="Times New Roman" w:cs="Times New Roman"/>
-          <w:sz w:val="24"/>
-          <w:szCs w:val="24"/>
-          <w:lang w:val="en-US"/>
-        </w:rPr>
-      </w:pPr>
-      <w:sdt>
-        <w:sdtPr>
-          <w:rPr>
-            <w:rFonts w:ascii="Times New Roman" w:hAnsi="Times New Roman" w:cs="Times New Roman"/>
-            <w:sz w:val="24"/>
-            <w:szCs w:val="24"/>
-          </w:rPr>
-          <w:alias w:val="normal"/>
-          <w:tag w:val="text"/>
-          <w:id w:val="5120052"/>
-          <w:placeholder>
-            <w:docPart w:val="22EECF79FC1449FBA267C1ECB2AADC0E"/>
-          </w:placeholder>
-          <w:text/>
-        </w:sdtPr>
-        <w:sdtEndPr>
-          <w:rPr>
-            <w:lang w:val="en-US"/>
-          </w:rPr>
-        </w:sdtEndPr>
-        <w:sdtContent>
-          <w:r>
-            <w:rPr>
-              <w:rFonts w:ascii="Times New Roman" w:hAnsi="Times New Roman" w:cs="Times New Roman"/>
-              <w:sz w:val="24"/>
-              <w:szCs w:val="24"/>
-              <w:lang w:val="en-US"/>
-            </w:rPr>
-            <w:t>Generating a frequency table</w:t>
-          </w:r>
-        </w:sdtContent>
-      </w:sdt>
-    </w:p>
-    <w:p>
-      <w:pPr>
-        <w:numPr>
-          <w:ilvl w:val="1"/>
-          <w:numId w:val="2"/>
-        </w:numPr>
-        <w:spacing w:after="0"/>
-        <w:rPr>
-          <w:rFonts w:ascii="Times New Roman" w:hAnsi="Times New Roman" w:cs="Times New Roman"/>
-          <w:sz w:val="24"/>
-          <w:szCs w:val="24"/>
-          <w:lang w:val="en-US"/>
-        </w:rPr>
-      </w:pPr>
-      <w:sdt>
-        <w:sdtPr>
-          <w:rPr>
-            <w:rFonts w:ascii="Times New Roman" w:hAnsi="Times New Roman" w:cs="Times New Roman"/>
-            <w:sz w:val="24"/>
-            <w:szCs w:val="24"/>
-          </w:rPr>
-          <w:alias w:val="normal"/>
-          <w:tag w:val="text"/>
-          <w:id w:val="5120053"/>
-          <w:placeholder>
-            <w:docPart w:val="22EECF79FC1449FBA267C1ECB2AADC0E"/>
-          </w:placeholder>
-          <w:text/>
-        </w:sdtPr>
-        <w:sdtEndPr>
-          <w:rPr>
-            <w:lang w:val="en-US"/>
-          </w:rPr>
-        </w:sdtEndPr>
-        <w:sdtContent>
-          <w:r>
-            <w:rPr>
-              <w:rFonts w:ascii="Times New Roman" w:hAnsi="Times New Roman" w:cs="Times New Roman"/>
-              <w:sz w:val="24"/>
-              <w:szCs w:val="24"/>
-              <w:lang w:val="en-US"/>
-            </w:rPr>
-            <w:t>Conducting a regression analysis</w:t>
-          </w:r>
-        </w:sdtContent>
-      </w:sdt>
-    </w:p>
-    <w:p>
-      <w:pPr>
-        <w:numPr>
-          <w:ilvl w:val="1"/>
-          <w:numId w:val="2"/>
-        </w:numPr>
-        <w:spacing w:after="0"/>
-        <w:rPr>
-          <w:rFonts w:ascii="Times New Roman" w:hAnsi="Times New Roman" w:cs="Times New Roman"/>
-          <w:sz w:val="24"/>
-          <w:szCs w:val="24"/>
-          <w:lang w:val="en-US"/>
-        </w:rPr>
-      </w:pPr>
-      <w:sdt>
-        <w:sdtPr>
-          <w:rPr>
-            <w:rFonts w:ascii="Times New Roman" w:hAnsi="Times New Roman" w:cs="Times New Roman"/>
-            <w:sz w:val="24"/>
-            <w:szCs w:val="24"/>
-          </w:rPr>
-          <w:alias w:val="normal"/>
-          <w:tag w:val="text"/>
-          <w:id w:val="5120054"/>
-          <w:placeholder>
-            <w:docPart w:val="22EECF79FC1449FBA267C1ECB2AADC0E"/>
-          </w:placeholder>
-          <w:text/>
-        </w:sdtPr>
-        <w:sdtEndPr>
-          <w:rPr>
-            <w:lang w:val="en-US"/>
-          </w:rPr>
-        </w:sdtEndPr>
-        <w:sdtContent>
-          <w:r>
-            <w:rPr>
-              <w:rFonts w:ascii="Times New Roman" w:hAnsi="Times New Roman" w:cs="Times New Roman"/>
-              <w:sz w:val="24"/>
-              <w:szCs w:val="24"/>
-              <w:lang w:val="en-US"/>
-            </w:rPr>
-            <w:t>Creating a histogram</w:t>
-          </w:r>
-        </w:sdtContent>
-      </w:sdt>
-    </w:p>
-    <w:p>
-      <w:pPr>
-        <w:numPr>
-          <w:ilvl w:val="0"/>
-          <w:numId w:val="2"/>
-        </w:numPr>
-        <w:spacing w:after="0"/>
-        <w:rPr>
-          <w:rFonts w:ascii="Times New Roman" w:hAnsi="Times New Roman" w:cs="Times New Roman"/>
-          <w:sz w:val="24"/>
-          <w:szCs w:val="24"/>
-        </w:rPr>
-      </w:pPr>
-      <w:sdt>
-        <w:sdtPr>
-          <w:rPr>
-            <w:rFonts w:ascii="Times New Roman" w:hAnsi="Times New Roman" w:cs="Times New Roman"/>
-            <w:sz w:val="24"/>
-            <w:szCs w:val="24"/>
-          </w:rPr>
-          <w:alias w:val="value"/>
-          <w:tag w:val="text"/>
-          <w:id w:val="5120055"/>
-          <w:placeholder>
-            <w:docPart w:val="63CD6579CA464EDCA69680D7C2D87153"/>
-          </w:placeholder>
-        </w:sdtPr>
-        <w:sdtContent>
-          <w:r>
-            <w:rPr>
-              <w:rFonts w:ascii="Times New Roman" w:hAnsi="Times New Roman" w:cs="Times New Roman"/>
-              <w:sz w:val="24"/>
-              <w:szCs w:val="24"/>
-              <w:lang w:val="en-US"/>
-            </w:rPr>
-            <w:t>Which statistical tool is used to summarize the magnitude and direction of a relationship between two variables?</w:t>
-          </w:r>
-        </w:sdtContent>
-      </w:sdt>
-      <w:r>
-        <w:rPr>
-          <w:rFonts w:ascii="Times New Roman" w:hAnsi="Times New Roman" w:cs="Times New Roman"/>
-          <w:sz w:val="24"/>
-          <w:szCs w:val="24"/>
-          <w:lang w:val="en-US"/>
-        </w:rPr>
-        <w:t xml:space="preserve">  </w:t>
-      </w:r>
-    </w:p>
-    <w:p>
-      <w:pPr>
-        <w:numPr>
-          <w:ilvl w:val="1"/>
-          <w:numId w:val="2"/>
-        </w:numPr>
-        <w:spacing w:after="0"/>
-        <w:rPr>
-          <w:rFonts w:ascii="Times New Roman" w:hAnsi="Times New Roman" w:cs="Times New Roman"/>
-          <w:sz w:val="24"/>
-          <w:szCs w:val="24"/>
-          <w:lang w:val="en-US"/>
-        </w:rPr>
-      </w:pPr>
-      <w:sdt>
-        <w:sdtPr>
-          <w:rPr>
-            <w:rFonts w:ascii="Times New Roman" w:hAnsi="Times New Roman" w:cs="Times New Roman"/>
-            <w:sz w:val="24"/>
-            <w:szCs w:val="24"/>
-          </w:rPr>
-          <w:alias w:val="normal"/>
-          <w:tag w:val="text"/>
-          <w:id w:val="5120056"/>
-          <w:placeholder>
-            <w:docPart w:val="B0A406DCE24D42479466BC0D79A8452D"/>
-          </w:placeholder>
-          <w:text/>
-        </w:sdtPr>
-        <w:sdtEndPr>
-          <w:rPr>
-            <w:lang w:val="en-US"/>
-          </w:rPr>
-        </w:sdtEndPr>
-        <w:sdtContent>
-          <w:r>
-            <w:rPr>
-              <w:rFonts w:ascii="Times New Roman" w:hAnsi="Times New Roman" w:cs="Times New Roman"/>
-              <w:sz w:val="24"/>
-              <w:szCs w:val="24"/>
-              <w:lang w:val="en-US"/>
-            </w:rPr>
-            <w:t>Regression Analysis</w:t>
-          </w:r>
-        </w:sdtContent>
-      </w:sdt>
-    </w:p>
-    <w:p>
-      <w:pPr>
-        <w:numPr>
-          <w:ilvl w:val="1"/>
-          <w:numId w:val="2"/>
-        </w:numPr>
-        <w:spacing w:after="0"/>
-        <w:rPr>
-          <w:rFonts w:ascii="Times New Roman" w:hAnsi="Times New Roman" w:cs="Times New Roman"/>
-          <w:sz w:val="24"/>
-          <w:szCs w:val="24"/>
-          <w:lang w:val="en-US"/>
-        </w:rPr>
-      </w:pPr>
-      <w:sdt>
-        <w:sdtPr>
-          <w:rPr>
-            <w:rFonts w:ascii="Times New Roman" w:hAnsi="Times New Roman" w:cs="Times New Roman"/>
-            <w:sz w:val="24"/>
-            <w:szCs w:val="24"/>
-          </w:rPr>
-          <w:alias w:val="normal"/>
-          <w:tag w:val="text"/>
-          <w:id w:val="5120057"/>
-          <w:placeholder>
-            <w:docPart w:val="B0A406DCE24D42479466BC0D79A8452D"/>
-          </w:placeholder>
-          <w:text/>
-        </w:sdtPr>
-        <w:sdtEndPr>
-          <w:rPr>
-            <w:lang w:val="en-US"/>
-          </w:rPr>
-        </w:sdtEndPr>
-        <w:sdtContent>
-          <w:r>
-            <w:rPr>
-              <w:rFonts w:ascii="Times New Roman" w:hAnsi="Times New Roman" w:cs="Times New Roman"/>
-              <w:sz w:val="24"/>
-              <w:szCs w:val="24"/>
-              <w:lang w:val="en-US"/>
-            </w:rPr>
-            <w:t>ANOVA</w:t>
-          </w:r>
-        </w:sdtContent>
-      </w:sdt>
-    </w:p>
-    <w:p>
-      <w:pPr>
-        <w:numPr>
-          <w:ilvl w:val="1"/>
-          <w:numId w:val="2"/>
-        </w:numPr>
-        <w:spacing w:after="0"/>
-        <w:rPr>
-          <w:rFonts w:ascii="Times New Roman" w:hAnsi="Times New Roman" w:cs="Times New Roman"/>
-          <w:sz w:val="24"/>
-          <w:szCs w:val="24"/>
-          <w:lang w:val="en-US"/>
-        </w:rPr>
-      </w:pPr>
-      <w:sdt>
-        <w:sdtPr>
-          <w:rPr>
-            <w:rFonts w:ascii="Times New Roman" w:hAnsi="Times New Roman" w:cs="Times New Roman"/>
-            <w:sz w:val="24"/>
-            <w:szCs w:val="24"/>
-          </w:rPr>
-          <w:alias w:val="normal"/>
-          <w:tag w:val="text"/>
-          <w:id w:val="5120058"/>
-          <w:placeholder>
-            <w:docPart w:val="B0A406DCE24D42479466BC0D79A8452D"/>
-          </w:placeholder>
-          <w:text/>
-        </w:sdtPr>
-        <w:sdtEndPr>
-          <w:rPr>
-            <w:lang w:val="en-US"/>
-          </w:rPr>
-        </w:sdtEndPr>
-        <w:sdtContent>
-          <w:r>
-            <w:rPr>
-              <w:rFonts w:ascii="Times New Roman" w:hAnsi="Times New Roman" w:cs="Times New Roman"/>
-              <w:sz w:val="24"/>
-              <w:szCs w:val="24"/>
-              <w:lang w:val="en-US"/>
-            </w:rPr>
-            <w:t>Chi-Square Test</w:t>
-          </w:r>
-        </w:sdtContent>
-      </w:sdt>
-    </w:p>
-    <w:p>
-      <w:pPr>
-        <w:numPr>
-          <w:ilvl w:val="1"/>
-          <w:numId w:val="2"/>
-        </w:numPr>
-        <w:spacing w:after="0"/>
-        <w:rPr>
-          <w:rFonts w:ascii="Times New Roman" w:hAnsi="Times New Roman" w:cs="Times New Roman"/>
-          <w:sz w:val="24"/>
-          <w:szCs w:val="24"/>
-          <w:lang w:val="en-US"/>
-        </w:rPr>
-      </w:pPr>
-      <w:sdt>
-        <w:sdtPr>
-          <w:rPr>
-            <w:rFonts w:ascii="Times New Roman" w:hAnsi="Times New Roman" w:cs="Times New Roman"/>
-            <w:sz w:val="24"/>
-            <w:szCs w:val="24"/>
-          </w:rPr>
-          <w:alias w:val="normal"/>
-          <w:tag w:val="text"/>
-          <w:id w:val="5120059"/>
-          <w:placeholder>
-            <w:docPart w:val="B0A406DCE24D42479466BC0D79A8452D"/>
-          </w:placeholder>
-          <w:text/>
-        </w:sdtPr>
-        <w:sdtEndPr>
-          <w:rPr>
-            <w:lang w:val="en-US"/>
-          </w:rPr>
-        </w:sdtEndPr>
-        <w:sdtContent>
-          <w:r>
-            <w:rPr>
-              <w:rFonts w:ascii="Times New Roman" w:hAnsi="Times New Roman" w:cs="Times New Roman"/>
-              <w:sz w:val="24"/>
-              <w:szCs w:val="24"/>
-              <w:lang w:val="en-US"/>
-            </w:rPr>
-            <w:t>T-Test</w:t>
-          </w:r>
-        </w:sdtContent>
-      </w:sdt>
-    </w:p>
-    <w:p>
-      <w:pPr>
-        <w:numPr>
-          <w:ilvl w:val="0"/>
-          <w:numId w:val="2"/>
-        </w:numPr>
-        <w:spacing w:after="0"/>
-        <w:rPr>
-          <w:rFonts w:ascii="Times New Roman" w:hAnsi="Times New Roman" w:cs="Times New Roman"/>
-          <w:sz w:val="24"/>
-          <w:szCs w:val="24"/>
-        </w:rPr>
-      </w:pPr>
-      <w:sdt>
-        <w:sdtPr>
-          <w:rPr>
-            <w:rFonts w:ascii="Times New Roman" w:hAnsi="Times New Roman" w:cs="Times New Roman"/>
-            <w:sz w:val="24"/>
-            <w:szCs w:val="24"/>
-          </w:rPr>
-          <w:alias w:val="value"/>
-          <w:tag w:val="text"/>
-          <w:id w:val="5120060"/>
-          <w:placeholder>
-            <w:docPart w:val="3AD61849286E400B99EEF10173582A15"/>
-          </w:placeholder>
-        </w:sdtPr>
-        <w:sdtContent>
-          <w:r>
-            <w:rPr>
-              <w:rFonts w:ascii="Times New Roman" w:hAnsi="Times New Roman" w:cs="Times New Roman"/>
-              <w:sz w:val="24"/>
-              <w:szCs w:val="24"/>
-              <w:lang w:val="en-US"/>
-            </w:rPr>
-            <w:t>Select all characteristics that define qualitative research.</w:t>
-          </w:r>
-        </w:sdtContent>
-      </w:sdt>
-      <w:r>
-        <w:rPr>
-          <w:rFonts w:ascii="Times New Roman" w:hAnsi="Times New Roman" w:cs="Times New Roman"/>
-          <w:sz w:val="24"/>
-          <w:szCs w:val="24"/>
-          <w:lang w:val="en-US"/>
-        </w:rPr>
-        <w:t xml:space="preserve">  </w:t>
-      </w:r>
-    </w:p>
-    <w:p>
-      <w:pPr>
-        <w:numPr>
-          <w:ilvl w:val="1"/>
-          <w:numId w:val="2"/>
-        </w:numPr>
-        <w:spacing w:after="0"/>
-        <w:rPr>
-          <w:rFonts w:ascii="Times New Roman" w:hAnsi="Times New Roman" w:cs="Times New Roman"/>
-          <w:sz w:val="24"/>
-          <w:szCs w:val="24"/>
-          <w:lang w:val="en-US"/>
-        </w:rPr>
-      </w:pPr>
-      <w:sdt>
-        <w:sdtPr>
-          <w:rPr>
-            <w:rFonts w:ascii="Times New Roman" w:hAnsi="Times New Roman" w:cs="Times New Roman"/>
-            <w:sz w:val="24"/>
-            <w:szCs w:val="24"/>
-          </w:rPr>
-          <w:alias w:val="normal"/>
-          <w:tag w:val="text"/>
-          <w:id w:val="5120061"/>
-          <w:placeholder>
-            <w:docPart w:val="0F76AC9AB85F4C3AA5EF9764178C64AB"/>
-          </w:placeholder>
-          <w:text/>
-        </w:sdtPr>
-        <w:sdtEndPr>
-          <w:rPr>
-            <w:lang w:val="en-US"/>
-          </w:rPr>
-        </w:sdtEndPr>
-        <w:sdtContent>
-          <w:r>
-            <w:rPr>
-              <w:rFonts w:ascii="Times New Roman" w:hAnsi="Times New Roman" w:cs="Times New Roman"/>
-              <w:sz w:val="24"/>
-              <w:szCs w:val="24"/>
-              <w:lang w:val="en-US"/>
-            </w:rPr>
-            <w:t>Focus on numerical data</w:t>
-          </w:r>
-        </w:sdtContent>
-      </w:sdt>
-    </w:p>
-    <w:p>
-      <w:pPr>
-        <w:numPr>
-          <w:ilvl w:val="1"/>
-          <w:numId w:val="2"/>
-        </w:numPr>
-        <w:spacing w:after="0"/>
-        <w:rPr>
-          <w:rFonts w:ascii="Times New Roman" w:hAnsi="Times New Roman" w:cs="Times New Roman"/>
-          <w:sz w:val="24"/>
-          <w:szCs w:val="24"/>
-          <w:lang w:val="en-US"/>
-        </w:rPr>
-      </w:pPr>
-      <w:sdt>
-        <w:sdtPr>
-          <w:rPr>
-            <w:rFonts w:ascii="Times New Roman" w:hAnsi="Times New Roman" w:cs="Times New Roman"/>
-            <w:sz w:val="24"/>
-            <w:szCs w:val="24"/>
-          </w:rPr>
-          <w:alias w:val="normal"/>
-          <w:tag w:val="text"/>
-          <w:id w:val="5120062"/>
-          <w:placeholder>
-            <w:docPart w:val="0F76AC9AB85F4C3AA5EF9764178C64AB"/>
-          </w:placeholder>
-          <w:text/>
-        </w:sdtPr>
-        <w:sdtEndPr>
-          <w:rPr>
-            <w:lang w:val="en-US"/>
-          </w:rPr>
-        </w:sdtEndPr>
-        <w:sdtContent>
-          <w:r>
-            <w:rPr>
-              <w:rFonts w:ascii="Times New Roman" w:hAnsi="Times New Roman" w:cs="Times New Roman"/>
-              <w:sz w:val="24"/>
-              <w:szCs w:val="24"/>
-              <w:lang w:val="en-US"/>
-            </w:rPr>
-            <w:t>Holistic approach</w:t>
-          </w:r>
-        </w:sdtContent>
-      </w:sdt>
-    </w:p>
-    <w:p>
-      <w:pPr>
-        <w:numPr>
-          <w:ilvl w:val="1"/>
-          <w:numId w:val="2"/>
-        </w:numPr>
-        <w:spacing w:after="0"/>
-        <w:rPr>
-          <w:rFonts w:ascii="Times New Roman" w:hAnsi="Times New Roman" w:cs="Times New Roman"/>
-          <w:sz w:val="24"/>
-          <w:szCs w:val="24"/>
-          <w:lang w:val="en-US"/>
-        </w:rPr>
-      </w:pPr>
-      <w:sdt>
-        <w:sdtPr>
-          <w:rPr>
-            <w:rFonts w:ascii="Times New Roman" w:hAnsi="Times New Roman" w:cs="Times New Roman"/>
-            <w:sz w:val="24"/>
-            <w:szCs w:val="24"/>
-          </w:rPr>
-          <w:alias w:val="normal"/>
-          <w:tag w:val="text"/>
-          <w:id w:val="5120063"/>
-          <w:placeholder>
-            <w:docPart w:val="0F76AC9AB85F4C3AA5EF9764178C64AB"/>
-          </w:placeholder>
-          <w:text/>
-        </w:sdtPr>
-        <w:sdtEndPr>
-          <w:rPr>
-            <w:lang w:val="en-US"/>
-          </w:rPr>
-        </w:sdtEndPr>
-        <w:sdtContent>
-          <w:r>
-            <w:rPr>
-              <w:rFonts w:ascii="Times New Roman" w:hAnsi="Times New Roman" w:cs="Times New Roman"/>
-              <w:sz w:val="24"/>
-              <w:szCs w:val="24"/>
-              <w:lang w:val="en-US"/>
-            </w:rPr>
-            <w:t>Subjective analysis</w:t>
-          </w:r>
-        </w:sdtContent>
-      </w:sdt>
-    </w:p>
-    <w:p>
-      <w:pPr>
-        <w:numPr>
-          <w:ilvl w:val="1"/>
-          <w:numId w:val="2"/>
-        </w:numPr>
-        <w:spacing w:after="0"/>
-        <w:rPr>
-          <w:rFonts w:ascii="Times New Roman" w:hAnsi="Times New Roman" w:cs="Times New Roman"/>
-          <w:sz w:val="24"/>
-          <w:szCs w:val="24"/>
-          <w:lang w:val="en-US"/>
-        </w:rPr>
-      </w:pPr>
-      <w:sdt>
-        <w:sdtPr>
-          <w:rPr>
-            <w:rFonts w:ascii="Times New Roman" w:hAnsi="Times New Roman" w:cs="Times New Roman"/>
-            <w:sz w:val="24"/>
-            <w:szCs w:val="24"/>
-          </w:rPr>
-          <w:alias w:val="normal"/>
-          <w:tag w:val="text"/>
-          <w:id w:val="5120064"/>
-          <w:placeholder>
-            <w:docPart w:val="0F76AC9AB85F4C3AA5EF9764178C64AB"/>
-          </w:placeholder>
-          <w:text/>
-        </w:sdtPr>
-        <w:sdtEndPr>
-          <w:rPr>
-            <w:lang w:val="en-US"/>
-          </w:rPr>
-        </w:sdtEndPr>
-        <w:sdtContent>
-          <w:r>
-            <w:rPr>
-              <w:rFonts w:ascii="Times New Roman" w:hAnsi="Times New Roman" w:cs="Times New Roman"/>
-              <w:sz w:val="24"/>
-              <w:szCs w:val="24"/>
-              <w:lang w:val="en-US"/>
-            </w:rPr>
-            <w:t>Use of statistical tests</w:t>
-          </w:r>
-        </w:sdtContent>
-      </w:sdt>
-    </w:p>
-    <w:p>
-      <w:pPr>
-        <w:numPr>
-          <w:ilvl w:val="0"/>
-          <w:numId w:val="2"/>
-        </w:numPr>
-        <w:spacing w:after="0"/>
-        <w:rPr>
-          <w:rFonts w:ascii="Times New Roman" w:hAnsi="Times New Roman" w:cs="Times New Roman"/>
-          <w:sz w:val="24"/>
-          <w:szCs w:val="24"/>
-        </w:rPr>
-      </w:pPr>
-      <w:sdt>
-        <w:sdtPr>
-          <w:rPr>
-            <w:rFonts w:ascii="Times New Roman" w:hAnsi="Times New Roman" w:cs="Times New Roman"/>
-            <w:sz w:val="24"/>
-            <w:szCs w:val="24"/>
-          </w:rPr>
-          <w:alias w:val="value"/>
-          <w:tag w:val="text"/>
-          <w:id w:val="5120065"/>
-          <w:placeholder>
-            <w:docPart w:val="1DEBCC29DBA649F38A670F84F10AF065"/>
-          </w:placeholder>
-        </w:sdtPr>
-        <w:sdtContent>
-          <w:r>
-            <w:rPr>
-              <w:rFonts w:ascii="Times New Roman" w:hAnsi="Times New Roman" w:cs="Times New Roman"/>
-              <w:sz w:val="24"/>
-              <w:szCs w:val="24"/>
-              <w:lang w:val="en-US"/>
-            </w:rPr>
-            <w:t>In the context of reliability, what does MTBF stand for?</w:t>
-          </w:r>
-        </w:sdtContent>
-      </w:sdt>
-      <w:r>
-        <w:rPr>
-          <w:rFonts w:ascii="Times New Roman" w:hAnsi="Times New Roman" w:cs="Times New Roman"/>
-          <w:sz w:val="24"/>
-          <w:szCs w:val="24"/>
-          <w:lang w:val="en-US"/>
-        </w:rPr>
-        <w:t xml:space="preserve">  </w:t>
-      </w:r>
-    </w:p>
-    <w:p>
-      <w:pPr>
-        <w:numPr>
-          <w:ilvl w:val="1"/>
-          <w:numId w:val="2"/>
-        </w:numPr>
-        <w:spacing w:after="0"/>
-        <w:rPr>
-          <w:rFonts w:ascii="Times New Roman" w:hAnsi="Times New Roman" w:cs="Times New Roman"/>
-          <w:sz w:val="24"/>
-          <w:szCs w:val="24"/>
-          <w:lang w:val="en-US"/>
-        </w:rPr>
-      </w:pPr>
-      <w:sdt>
-        <w:sdtPr>
-          <w:rPr>
-            <w:rFonts w:ascii="Times New Roman" w:hAnsi="Times New Roman" w:cs="Times New Roman"/>
-            <w:sz w:val="24"/>
-            <w:szCs w:val="24"/>
-          </w:rPr>
-          <w:alias w:val="normal"/>
-          <w:tag w:val="text"/>
-          <w:id w:val="5120066"/>
-          <w:placeholder>
-            <w:docPart w:val="D979EAA4D3C54A2E8C32135C6C9694F0"/>
-          </w:placeholder>
-          <w:text/>
-        </w:sdtPr>
-        <w:sdtEndPr>
-          <w:rPr>
-            <w:lang w:val="en-US"/>
-          </w:rPr>
-        </w:sdtEndPr>
-        <w:sdtContent>
-          <w:r>
-            <w:rPr>
-              <w:rFonts w:ascii="Times New Roman" w:hAnsi="Times New Roman" w:cs="Times New Roman"/>
-              <w:sz w:val="24"/>
-              <w:szCs w:val="24"/>
-              <w:lang w:val="en-US"/>
-            </w:rPr>
-            <w:t>Mean Time Before Failure</w:t>
-          </w:r>
-        </w:sdtContent>
-      </w:sdt>
-    </w:p>
-    <w:p>
-      <w:pPr>
-        <w:numPr>
-          <w:ilvl w:val="1"/>
-          <w:numId w:val="2"/>
-        </w:numPr>
-        <w:spacing w:after="0"/>
-        <w:rPr>
-          <w:rFonts w:ascii="Times New Roman" w:hAnsi="Times New Roman" w:cs="Times New Roman"/>
-          <w:sz w:val="24"/>
-          <w:szCs w:val="24"/>
-          <w:lang w:val="en-US"/>
-        </w:rPr>
-      </w:pPr>
-      <w:sdt>
-        <w:sdtPr>
-          <w:rPr>
-            <w:rFonts w:ascii="Times New Roman" w:hAnsi="Times New Roman" w:cs="Times New Roman"/>
-            <w:sz w:val="24"/>
-            <w:szCs w:val="24"/>
-          </w:rPr>
-          <w:alias w:val="normal"/>
-          <w:tag w:val="text"/>
-          <w:id w:val="5120067"/>
-          <w:placeholder>
-            <w:docPart w:val="D979EAA4D3C54A2E8C32135C6C9694F0"/>
-          </w:placeholder>
-          <w:text/>
-        </w:sdtPr>
-        <w:sdtEndPr>
-          <w:rPr>
-            <w:lang w:val="en-US"/>
-          </w:rPr>
-        </w:sdtEndPr>
-        <w:sdtContent>
-          <w:r>
-            <w:rPr>
-              <w:rFonts w:ascii="Times New Roman" w:hAnsi="Times New Roman" w:cs="Times New Roman"/>
-              <w:sz w:val="24"/>
-              <w:szCs w:val="24"/>
-              <w:lang w:val="en-US"/>
-            </w:rPr>
-            <w:t>Mean Time Between Failures</w:t>
-          </w:r>
-        </w:sdtContent>
-      </w:sdt>
-    </w:p>
-    <w:p>
-      <w:pPr>
-        <w:numPr>
-          <w:ilvl w:val="1"/>
-          <w:numId w:val="2"/>
-        </w:numPr>
-        <w:spacing w:after="0"/>
-        <w:rPr>
-          <w:rFonts w:ascii="Times New Roman" w:hAnsi="Times New Roman" w:cs="Times New Roman"/>
-          <w:sz w:val="24"/>
-          <w:szCs w:val="24"/>
-          <w:lang w:val="en-US"/>
-        </w:rPr>
-      </w:pPr>
-      <w:sdt>
-        <w:sdtPr>
-          <w:rPr>
-            <w:rFonts w:ascii="Times New Roman" w:hAnsi="Times New Roman" w:cs="Times New Roman"/>
-            <w:sz w:val="24"/>
-            <w:szCs w:val="24"/>
-          </w:rPr>
-          <w:alias w:val="normal"/>
-          <w:tag w:val="text"/>
-          <w:id w:val="5120068"/>
-          <w:placeholder>
-            <w:docPart w:val="D979EAA4D3C54A2E8C32135C6C9694F0"/>
-          </w:placeholder>
-          <w:text/>
-        </w:sdtPr>
-        <w:sdtEndPr>
-          <w:rPr>
-            <w:lang w:val="en-US"/>
-          </w:rPr>
-        </w:sdtEndPr>
-        <w:sdtContent>
-          <w:r>
-            <w:rPr>
-              <w:rFonts w:ascii="Times New Roman" w:hAnsi="Times New Roman" w:cs="Times New Roman"/>
-              <w:sz w:val="24"/>
-              <w:szCs w:val="24"/>
-              <w:lang w:val="en-US"/>
-            </w:rPr>
-            <w:t>Maximum Time Between Failures</w:t>
-          </w:r>
-        </w:sdtContent>
-      </w:sdt>
-    </w:p>
-    <w:p>
-      <w:pPr>
-        <w:numPr>
-          <w:ilvl w:val="1"/>
-          <w:numId w:val="2"/>
-        </w:numPr>
-        <w:spacing w:after="0"/>
-        <w:rPr>
-          <w:rFonts w:ascii="Times New Roman" w:hAnsi="Times New Roman" w:cs="Times New Roman"/>
-          <w:sz w:val="24"/>
-          <w:szCs w:val="24"/>
-          <w:lang w:val="en-US"/>
-        </w:rPr>
-      </w:pPr>
-      <w:sdt>
-        <w:sdtPr>
-          <w:rPr>
-            <w:rFonts w:ascii="Times New Roman" w:hAnsi="Times New Roman" w:cs="Times New Roman"/>
-            <w:sz w:val="24"/>
-            <w:szCs w:val="24"/>
-          </w:rPr>
-          <w:alias w:val="normal"/>
-          <w:tag w:val="text"/>
-          <w:id w:val="5120069"/>
-          <w:placeholder>
-            <w:docPart w:val="D979EAA4D3C54A2E8C32135C6C9694F0"/>
-          </w:placeholder>
-          <w:text/>
-        </w:sdtPr>
-        <w:sdtEndPr>
-          <w:rPr>
-            <w:lang w:val="en-US"/>
-          </w:rPr>
-        </w:sdtEndPr>
-        <w:sdtContent>
-          <w:r>
-            <w:rPr>
-              <w:rFonts w:ascii="Times New Roman" w:hAnsi="Times New Roman" w:cs="Times New Roman"/>
-              <w:sz w:val="24"/>
-              <w:szCs w:val="24"/>
-              <w:lang w:val="en-US"/>
-            </w:rPr>
-            <w:t>Minimum Time Before Failure</w:t>
-          </w:r>
-        </w:sdtContent>
-      </w:sdt>
-    </w:p>
-    <w:p>
-      <w:pPr>
-        <w:numPr>
-          <w:ilvl w:val="0"/>
-          <w:numId w:val="2"/>
-        </w:numPr>
-        <w:spacing w:after="0"/>
-        <w:rPr>
-          <w:rFonts w:ascii="Times New Roman" w:hAnsi="Times New Roman" w:cs="Times New Roman"/>
-          <w:sz w:val="24"/>
-          <w:szCs w:val="24"/>
-        </w:rPr>
-      </w:pPr>
-      <w:sdt>
-        <w:sdtPr>
-          <w:rPr>
-            <w:rFonts w:ascii="Times New Roman" w:hAnsi="Times New Roman" w:cs="Times New Roman"/>
-            <w:sz w:val="24"/>
-            <w:szCs w:val="24"/>
-          </w:rPr>
-          <w:alias w:val="value"/>
-          <w:tag w:val="text"/>
-          <w:id w:val="5120070"/>
-          <w:placeholder>
-            <w:docPart w:val="50ED864F32644AED91D51699448C134A"/>
-          </w:placeholder>
-        </w:sdtPr>
-        <w:sdtContent>
-          <w:r>
-            <w:rPr>
-              <w:rFonts w:ascii="Times New Roman" w:hAnsi="Times New Roman" w:cs="Times New Roman"/>
-              <w:sz w:val="24"/>
-              <w:szCs w:val="24"/>
-              <w:lang w:val="en-US"/>
-            </w:rPr>
-            <w:t>Describe the process and significance of hypothesis testing in scientific research.</w:t>
-          </w:r>
-        </w:sdtContent>
-      </w:sdt>
-      <w:r>
-        <w:rPr>
-          <w:rFonts w:ascii="Times New Roman" w:hAnsi="Times New Roman" w:cs="Times New Roman"/>
-          <w:sz w:val="24"/>
-          <w:szCs w:val="24"/>
-          <w:lang w:val="en-US"/>
-        </w:rPr>
-        <w:t xml:space="preserve">  </w:t>
-      </w:r>
-    </w:p>
-    <w:p>
-      <w:pPr>
-        <w:numPr>
-          <w:ilvl w:val="0"/>
-          <w:numId w:val="2"/>
-        </w:numPr>
-        <w:spacing w:after="0"/>
-        <w:rPr>
-          <w:rFonts w:ascii="Times New Roman" w:hAnsi="Times New Roman" w:cs="Times New Roman"/>
-          <w:sz w:val="24"/>
-          <w:szCs w:val="24"/>
-        </w:rPr>
-      </w:pPr>
-      <w:sdt>
-        <w:sdtPr>
-          <w:rPr>
-            <w:rFonts w:ascii="Times New Roman" w:hAnsi="Times New Roman" w:cs="Times New Roman"/>
-            <w:sz w:val="24"/>
-            <w:szCs w:val="24"/>
-          </w:rPr>
-          <w:alias w:val="value"/>
-          <w:tag w:val="text"/>
-          <w:id w:val="5120071"/>
-          <w:placeholder>
-            <w:docPart w:val="5390899FB7AC47F4A1AAA1AF08A6275D"/>
-          </w:placeholder>
-        </w:sdtPr>
-        <w:sdtContent>
-          <w:r>
-            <w:rPr>
-              <w:rFonts w:ascii="Times New Roman" w:hAnsi="Times New Roman" w:cs="Times New Roman"/>
-              <w:sz w:val="24"/>
-              <w:szCs w:val="24"/>
-              <w:lang w:val="en-US"/>
-            </w:rPr>
-            <w:t>What does 'research methodology' refer to?</w:t>
-          </w:r>
-        </w:sdtContent>
-      </w:sdt>
-      <w:r>
-        <w:rPr>
-          <w:rFonts w:ascii="Times New Roman" w:hAnsi="Times New Roman" w:cs="Times New Roman"/>
-          <w:sz w:val="24"/>
-          <w:szCs w:val="24"/>
-          <w:lang w:val="en-US"/>
-        </w:rPr>
-        <w:t xml:space="preserve">  </w:t>
-      </w:r>
-    </w:p>
-    <w:p>
-      <w:pPr>
-        <w:numPr>
-          <w:ilvl w:val="1"/>
-          <w:numId w:val="2"/>
-        </w:numPr>
-        <w:spacing w:after="0"/>
-        <w:rPr>
-          <w:rFonts w:ascii="Times New Roman" w:hAnsi="Times New Roman" w:cs="Times New Roman"/>
-          <w:sz w:val="24"/>
-          <w:szCs w:val="24"/>
-          <w:lang w:val="en-US"/>
-        </w:rPr>
-      </w:pPr>
-      <w:sdt>
-        <w:sdtPr>
-          <w:rPr>
-            <w:rFonts w:ascii="Times New Roman" w:hAnsi="Times New Roman" w:cs="Times New Roman"/>
-            <w:sz w:val="24"/>
-            <w:szCs w:val="24"/>
-          </w:rPr>
-          <w:alias w:val="normal"/>
-          <w:tag w:val="text"/>
-          <w:id w:val="5120072"/>
-          <w:placeholder>
-            <w:docPart w:val="E58E70D7954145449F871AB61F656311"/>
-          </w:placeholder>
-          <w:text/>
-        </w:sdtPr>
-        <w:sdtEndPr>
-          <w:rPr>
-            <w:lang w:val="en-US"/>
-          </w:rPr>
-        </w:sdtEndPr>
-        <w:sdtContent>
-          <w:r>
-            <w:rPr>
-              <w:rFonts w:ascii="Times New Roman" w:hAnsi="Times New Roman" w:cs="Times New Roman"/>
-              <w:sz w:val="24"/>
-              <w:szCs w:val="24"/>
-              <w:lang w:val="en-US"/>
-            </w:rPr>
-            <w:t>Specific techniques used for data collection and analysis.</w:t>
-          </w:r>
-        </w:sdtContent>
-      </w:sdt>
-    </w:p>
-    <w:p>
-      <w:pPr>
-        <w:numPr>
-          <w:ilvl w:val="1"/>
-          <w:numId w:val="2"/>
-        </w:numPr>
-        <w:spacing w:after="0"/>
-        <w:rPr>
-          <w:rFonts w:ascii="Times New Roman" w:hAnsi="Times New Roman" w:cs="Times New Roman"/>
-          <w:sz w:val="24"/>
-          <w:szCs w:val="24"/>
-          <w:lang w:val="en-US"/>
-        </w:rPr>
-      </w:pPr>
-      <w:sdt>
-        <w:sdtPr>
-          <w:rPr>
-            <w:rFonts w:ascii="Times New Roman" w:hAnsi="Times New Roman" w:cs="Times New Roman"/>
-            <w:sz w:val="24"/>
-            <w:szCs w:val="24"/>
-          </w:rPr>
-          <w:alias w:val="normal"/>
-          <w:tag w:val="text"/>
-          <w:id w:val="5120073"/>
-          <w:placeholder>
-            <w:docPart w:val="E58E70D7954145449F871AB61F656311"/>
-          </w:placeholder>
-          <w:text/>
-        </w:sdtPr>
-        <w:sdtEndPr>
-          <w:rPr>
-            <w:lang w:val="en-US"/>
-          </w:rPr>
-        </w:sdtEndPr>
-        <w:sdtContent>
-          <w:r>
-            <w:rPr>
-              <w:rFonts w:ascii="Times New Roman" w:hAnsi="Times New Roman" w:cs="Times New Roman"/>
-              <w:sz w:val="24"/>
-              <w:szCs w:val="24"/>
-              <w:lang w:val="en-US"/>
-            </w:rPr>
-            <w:t>The general approach guiding a research project.</w:t>
-          </w:r>
-        </w:sdtContent>
-      </w:sdt>
-    </w:p>
-    <w:p>
-      <w:pPr>
-        <w:numPr>
-          <w:ilvl w:val="1"/>
-          <w:numId w:val="2"/>
-        </w:numPr>
-        <w:spacing w:after="0"/>
-        <w:rPr>
-          <w:rFonts w:ascii="Times New Roman" w:hAnsi="Times New Roman" w:cs="Times New Roman"/>
-          <w:sz w:val="24"/>
-          <w:szCs w:val="24"/>
-          <w:lang w:val="en-US"/>
-        </w:rPr>
-      </w:pPr>
-      <w:sdt>
-        <w:sdtPr>
-          <w:rPr>
-            <w:rFonts w:ascii="Times New Roman" w:hAnsi="Times New Roman" w:cs="Times New Roman"/>
-            <w:sz w:val="24"/>
-            <w:szCs w:val="24"/>
-          </w:rPr>
-          <w:alias w:val="normal"/>
-          <w:tag w:val="text"/>
-          <w:id w:val="5120074"/>
-          <w:placeholder>
-            <w:docPart w:val="E58E70D7954145449F871AB61F656311"/>
-          </w:placeholder>
-          <w:text/>
-        </w:sdtPr>
-        <w:sdtEndPr>
-          <w:rPr>
-            <w:lang w:val="en-US"/>
-          </w:rPr>
-        </w:sdtEndPr>
-        <w:sdtContent>
-          <w:r>
-            <w:rPr>
-              <w:rFonts w:ascii="Times New Roman" w:hAnsi="Times New Roman" w:cs="Times New Roman"/>
-              <w:sz w:val="24"/>
-              <w:szCs w:val="24"/>
-              <w:lang w:val="en-US"/>
-            </w:rPr>
-            <w:t>The theory underlying the methods used in a study.</w:t>
-          </w:r>
-        </w:sdtContent>
-      </w:sdt>
-    </w:p>
-    <w:p>
-      <w:pPr>
-        <w:numPr>
-          <w:ilvl w:val="1"/>
-          <w:numId w:val="2"/>
-        </w:numPr>
-        <w:spacing w:after="0"/>
-        <w:rPr>
-          <w:rFonts w:ascii="Times New Roman" w:hAnsi="Times New Roman" w:cs="Times New Roman"/>
-          <w:sz w:val="24"/>
-          <w:szCs w:val="24"/>
-          <w:lang w:val="en-US"/>
-        </w:rPr>
-      </w:pPr>
-      <w:sdt>
-        <w:sdtPr>
-          <w:rPr>
-            <w:rFonts w:ascii="Times New Roman" w:hAnsi="Times New Roman" w:cs="Times New Roman"/>
-            <w:sz w:val="24"/>
-            <w:szCs w:val="24"/>
-          </w:rPr>
-          <w:alias w:val="normal"/>
-          <w:tag w:val="text"/>
-          <w:id w:val="5120075"/>
-          <w:placeholder>
-            <w:docPart w:val="E58E70D7954145449F871AB61F656311"/>
-          </w:placeholder>
-          <w:text/>
-        </w:sdtPr>
-        <w:sdtEndPr>
-          <w:rPr>
-            <w:lang w:val="en-US"/>
-          </w:rPr>
-        </w:sdtEndPr>
-        <w:sdtContent>
-          <w:r>
-            <w:rPr>
-              <w:rFonts w:ascii="Times New Roman" w:hAnsi="Times New Roman" w:cs="Times New Roman"/>
-              <w:sz w:val="24"/>
-              <w:szCs w:val="24"/>
-              <w:lang w:val="en-US"/>
-            </w:rPr>
-            <w:t>The statistical tools used in experimental research.</w:t>
-          </w:r>
-        </w:sdtContent>
-      </w:sdt>
-    </w:p>
-    <w:bookmarkEnd w:id="2" w:displacedByCustomXml="next"/>
-    <w:p>
-      <w:pPr>
-        <w:numPr>
-          <w:ilvl w:val="0"/>
-          <w:numId w:val="2"/>
-        </w:numPr>
-        <w:spacing w:after="0"/>
-        <w:rPr>
-          <w:rFonts w:ascii="Times New Roman" w:hAnsi="Times New Roman" w:cs="Times New Roman"/>
-          <w:sz w:val="24"/>
-          <w:szCs w:val="24"/>
-        </w:rPr>
-      </w:pPr>
-      <w:sdt>
-        <w:sdtPr>
-          <w:rPr>
-            <w:rFonts w:ascii="Times New Roman" w:hAnsi="Times New Roman" w:cs="Times New Roman"/>
-            <w:sz w:val="24"/>
-            <w:szCs w:val="24"/>
-          </w:rPr>
-          <w:alias w:val="value"/>
-          <w:tag w:val="text"/>
-          <w:id w:val="5120076"/>
-          <w:placeholder>
-            <w:docPart w:val="0395F7AD9D6D4B899660C3BA28C30E53"/>
-          </w:placeholder>
-        </w:sdtPr>
-        <w:sdtContent>
-          <w:r>
-            <w:rPr>
-              <w:rFonts w:ascii="Times New Roman" w:hAnsi="Times New Roman" w:cs="Times New Roman"/>
-              <w:sz w:val="24"/>
-              <w:szCs w:val="24"/>
-              <w:lang w:val="en-US"/>
-            </w:rPr>
-            <w:t>Explain the key differences between exploratory and explanatory research designs.</w:t>
-          </w:r>
-        </w:sdtContent>
-      </w:sdt>
-      <w:r>
-        <w:rPr>
-          <w:rFonts w:ascii="Times New Roman" w:hAnsi="Times New Roman" w:cs="Times New Roman"/>
-          <w:sz w:val="24"/>
-          <w:szCs w:val="24"/>
-          <w:lang w:val="en-US"/>
-        </w:rPr>
-        <w:t xml:space="preserve">  </w:t>
-      </w:r>
-    </w:p>
-    <w:p>
-      <w:pPr>
-        <w:numPr>
-          <w:ilvl w:val="0"/>
-          <w:numId w:val="2"/>
-        </w:numPr>
-        <w:spacing w:after="0"/>
-        <w:rPr>
-          <w:rFonts w:ascii="Times New Roman" w:hAnsi="Times New Roman" w:cs="Times New Roman"/>
-          <w:sz w:val="24"/>
-          <w:szCs w:val="24"/>
-        </w:rPr>
-      </w:pPr>
-      <w:sdt>
-        <w:sdtPr>
-          <w:rPr>
-            <w:rFonts w:ascii="Times New Roman" w:hAnsi="Times New Roman" w:cs="Times New Roman"/>
-            <w:sz w:val="24"/>
-            <w:szCs w:val="24"/>
-          </w:rPr>
-          <w:alias w:val="value"/>
-          <w:tag w:val="text"/>
-          <w:id w:val="5120077"/>
-          <w:placeholder>
-            <w:docPart w:val="B05A854605FB46DE87BC34415564CB42"/>
-          </w:placeholder>
-        </w:sdtPr>
-        <w:sdtContent>
-          <w:r>
-            <w:rPr>
-              <w:rFonts w:ascii="Times New Roman" w:hAnsi="Times New Roman" w:cs="Times New Roman"/>
-              <w:sz w:val="24"/>
-              <w:szCs w:val="24"/>
-              <w:lang w:val="en-US"/>
-            </w:rPr>
-            <w:t>Describe a situation where using a quasi-experimental design may be more advantageous than a true experimental design.</w:t>
-          </w:r>
-        </w:sdtContent>
-      </w:sdt>
-      <w:r>
-        <w:rPr>
-          <w:rFonts w:ascii="Times New Roman" w:hAnsi="Times New Roman" w:cs="Times New Roman"/>
-          <w:sz w:val="24"/>
-          <w:szCs w:val="24"/>
-          <w:lang w:val="en-US"/>
-        </w:rPr>
-        <w:t xml:space="preserve">  </w:t>
-      </w:r>
-    </w:p>
-    <w:p>
-      <w:pPr>
-        <w:numPr>
-          <w:ilvl w:val="0"/>
-          <w:numId w:val="2"/>
-        </w:numPr>
-        <w:spacing w:after="0"/>
-        <w:rPr>
-          <w:rFonts w:ascii="Times New Roman" w:hAnsi="Times New Roman" w:cs="Times New Roman"/>
-          <w:sz w:val="24"/>
-          <w:szCs w:val="24"/>
-        </w:rPr>
-      </w:pPr>
-      <w:sdt>
-        <w:sdtPr>
-          <w:rPr>
-            <w:rFonts w:ascii="Times New Roman" w:hAnsi="Times New Roman" w:cs="Times New Roman"/>
-            <w:sz w:val="24"/>
-            <w:szCs w:val="24"/>
-          </w:rPr>
-          <w:alias w:val="value"/>
-          <w:tag w:val="text"/>
-          <w:id w:val="5120078"/>
-          <w:placeholder>
-            <w:docPart w:val="2E978364F6784C2BA86E1BD64C9BEAD5"/>
-          </w:placeholder>
-        </w:sdtPr>
-        <w:sdtContent>
-          <w:r>
-            <w:rPr>
-              <w:rFonts w:ascii="Times New Roman" w:hAnsi="Times New Roman" w:cs="Times New Roman"/>
-              <w:sz w:val="24"/>
-              <w:szCs w:val="24"/>
-              <w:lang w:val="en-US"/>
-            </w:rPr>
-            <w:t>What does the term 'internal validity' refer to in research design?</w:t>
-          </w:r>
-        </w:sdtContent>
-      </w:sdt>
-      <w:r>
-        <w:rPr>
-          <w:rFonts w:ascii="Times New Roman" w:hAnsi="Times New Roman" w:cs="Times New Roman"/>
-          <w:sz w:val="24"/>
-          <w:szCs w:val="24"/>
-          <w:lang w:val="en-US"/>
-        </w:rPr>
-        <w:t xml:space="preserve">  </w:t>
-      </w:r>
-    </w:p>
-    <w:p>
-      <w:pPr>
-        <w:numPr>
-          <w:ilvl w:val="1"/>
-          <w:numId w:val="2"/>
-        </w:numPr>
-        <w:spacing w:after="0"/>
-        <w:rPr>
-          <w:rFonts w:ascii="Times New Roman" w:hAnsi="Times New Roman" w:cs="Times New Roman"/>
-          <w:sz w:val="24"/>
-          <w:szCs w:val="24"/>
-          <w:lang w:val="en-US"/>
-        </w:rPr>
-      </w:pPr>
-      <w:sdt>
-        <w:sdtPr>
-          <w:rPr>
-            <w:rFonts w:ascii="Times New Roman" w:hAnsi="Times New Roman" w:cs="Times New Roman"/>
-            <w:sz w:val="24"/>
-            <w:szCs w:val="24"/>
-          </w:rPr>
-          <w:alias w:val="normal"/>
-          <w:tag w:val="text"/>
-          <w:id w:val="5120079"/>
-          <w:placeholder>
-            <w:docPart w:val="EEB7E42103684E56AEA74A8B21C28543"/>
-          </w:placeholder>
-          <w:text/>
-        </w:sdtPr>
-        <w:sdtEndPr>
-          <w:rPr>
-            <w:lang w:val="en-US"/>
-          </w:rPr>
-        </w:sdtEndPr>
-        <w:sdtContent>
-          <w:r>
-            <w:rPr>
-              <w:rFonts w:ascii="Times New Roman" w:hAnsi="Times New Roman" w:cs="Times New Roman"/>
-              <w:sz w:val="24"/>
-              <w:szCs w:val="24"/>
-              <w:lang w:val="en-US"/>
-            </w:rPr>
-            <w:t>The extent to which results can be generalized to other settings.</w:t>
-          </w:r>
-        </w:sdtContent>
-      </w:sdt>
-    </w:p>
-    <w:p>
-      <w:pPr>
-        <w:numPr>
-          <w:ilvl w:val="1"/>
-          <w:numId w:val="2"/>
-        </w:numPr>
-        <w:spacing w:after="0"/>
-        <w:rPr>
-          <w:rFonts w:ascii="Times New Roman" w:hAnsi="Times New Roman" w:cs="Times New Roman"/>
-          <w:sz w:val="24"/>
-          <w:szCs w:val="24"/>
-          <w:lang w:val="en-US"/>
-        </w:rPr>
-      </w:pPr>
-      <w:sdt>
-        <w:sdtPr>
-          <w:rPr>
-            <w:rFonts w:ascii="Times New Roman" w:hAnsi="Times New Roman" w:cs="Times New Roman"/>
-            <w:sz w:val="24"/>
-            <w:szCs w:val="24"/>
-          </w:rPr>
-          <w:alias w:val="normal"/>
-          <w:tag w:val="text"/>
-          <w:id w:val="5120080"/>
-          <w:placeholder>
-            <w:docPart w:val="EEB7E42103684E56AEA74A8B21C28543"/>
-          </w:placeholder>
-          <w:text/>
-        </w:sdtPr>
-        <w:sdtEndPr>
-          <w:rPr>
-            <w:lang w:val="en-US"/>
-          </w:rPr>
-        </w:sdtEndPr>
-        <w:sdtContent>
-          <w:r>
-            <w:rPr>
-              <w:rFonts w:ascii="Times New Roman" w:hAnsi="Times New Roman" w:cs="Times New Roman"/>
-              <w:sz w:val="24"/>
-              <w:szCs w:val="24"/>
-              <w:lang w:val="en-US"/>
-            </w:rPr>
-            <w:t>The measure of how well the study is conducted internally.</w:t>
-          </w:r>
-        </w:sdtContent>
-      </w:sdt>
-    </w:p>
-    <w:p>
-      <w:pPr>
-        <w:numPr>
-          <w:ilvl w:val="1"/>
-          <w:numId w:val="2"/>
-        </w:numPr>
-        <w:spacing w:after="0"/>
-        <w:rPr>
-          <w:rFonts w:ascii="Times New Roman" w:hAnsi="Times New Roman" w:cs="Times New Roman"/>
-          <w:sz w:val="24"/>
-          <w:szCs w:val="24"/>
-          <w:lang w:val="en-US"/>
-        </w:rPr>
-      </w:pPr>
-      <w:sdt>
-        <w:sdtPr>
-          <w:rPr>
-            <w:rFonts w:ascii="Times New Roman" w:hAnsi="Times New Roman" w:cs="Times New Roman"/>
-            <w:sz w:val="24"/>
-            <w:szCs w:val="24"/>
-          </w:rPr>
-          <w:alias w:val="normal"/>
-          <w:tag w:val="text"/>
-          <w:id w:val="5120081"/>
-          <w:placeholder>
-            <w:docPart w:val="EEB7E42103684E56AEA74A8B21C28543"/>
-          </w:placeholder>
-          <w:text/>
-        </w:sdtPr>
-        <w:sdtEndPr>
-          <w:rPr>
-            <w:lang w:val="en-US"/>
-          </w:rPr>
-        </w:sdtEndPr>
-        <w:sdtContent>
-          <w:r>
-            <w:rPr>
-              <w:rFonts w:ascii="Times New Roman" w:hAnsi="Times New Roman" w:cs="Times New Roman"/>
-              <w:sz w:val="24"/>
-              <w:szCs w:val="24"/>
-              <w:lang w:val="en-US"/>
-            </w:rPr>
-            <w:t>The statistical methods used in data analysis.</w:t>
-          </w:r>
-        </w:sdtContent>
-      </w:sdt>
-    </w:p>
-    <w:p>
-      <w:pPr>
-        <w:numPr>
-          <w:ilvl w:val="1"/>
-          <w:numId w:val="2"/>
-        </w:numPr>
-        <w:spacing w:after="0"/>
-        <w:rPr>
-          <w:rFonts w:ascii="Times New Roman" w:hAnsi="Times New Roman" w:cs="Times New Roman"/>
-          <w:sz w:val="24"/>
-          <w:szCs w:val="24"/>
-          <w:lang w:val="en-US"/>
-        </w:rPr>
-      </w:pPr>
-      <w:sdt>
-        <w:sdtPr>
-          <w:rPr>
-            <w:rFonts w:ascii="Times New Roman" w:hAnsi="Times New Roman" w:cs="Times New Roman"/>
-            <w:sz w:val="24"/>
-            <w:szCs w:val="24"/>
-          </w:rPr>
-          <w:alias w:val="normal"/>
-          <w:tag w:val="text"/>
-          <w:id w:val="5120082"/>
-          <w:placeholder>
-            <w:docPart w:val="EEB7E42103684E56AEA74A8B21C28543"/>
-          </w:placeholder>
-          <w:text/>
-        </w:sdtPr>
-        <w:sdtEndPr>
-          <w:rPr>
-            <w:lang w:val="en-US"/>
-          </w:rPr>
-        </w:sdtEndPr>
-        <w:sdtContent>
-          <w:r>
-            <w:rPr>
-              <w:rFonts w:ascii="Times New Roman" w:hAnsi="Times New Roman" w:cs="Times New Roman"/>
-              <w:sz w:val="24"/>
-              <w:szCs w:val="24"/>
-              <w:lang w:val="en-US"/>
-            </w:rPr>
-            <w:t>The applicability of the results to real-world scenarios.</w:t>
-          </w:r>
-        </w:sdtContent>
-      </w:sdt>
-    </w:p>
-    <w:p>
-      <w:pPr>
-        <w:numPr>
-          <w:ilvl w:val="0"/>
-          <w:numId w:val="2"/>
-        </w:numPr>
-        <w:spacing w:after="0"/>
-        <w:rPr>
-          <w:rFonts w:ascii="Times New Roman" w:hAnsi="Times New Roman" w:cs="Times New Roman"/>
-          <w:sz w:val="24"/>
-          <w:szCs w:val="24"/>
-        </w:rPr>
-      </w:pPr>
-      <w:sdt>
-        <w:sdtPr>
-          <w:rPr>
-            <w:rFonts w:ascii="Times New Roman" w:hAnsi="Times New Roman" w:cs="Times New Roman"/>
-            <w:sz w:val="24"/>
-            <w:szCs w:val="24"/>
-          </w:rPr>
-          <w:alias w:val="value"/>
-          <w:tag w:val="text"/>
-          <w:id w:val="5120083"/>
-          <w:placeholder>
-            <w:docPart w:val="2E08F18D075A454FA05AFC430D74C408"/>
-          </w:placeholder>
-        </w:sdtPr>
-        <w:sdtContent>
-          <w:r>
-            <w:rPr>
-              <w:rFonts w:ascii="Times New Roman" w:hAnsi="Times New Roman" w:cs="Times New Roman"/>
-              <w:sz w:val="24"/>
-              <w:szCs w:val="24"/>
-              <w:lang w:val="en-US"/>
-            </w:rPr>
-            <w:t>Why might a researcher choose to conduct a longitudinal study instead of a cross-sectional study?</w:t>
-          </w:r>
-        </w:sdtContent>
-      </w:sdt>
-      <w:r>
-        <w:rPr>
-          <w:rFonts w:ascii="Times New Roman" w:hAnsi="Times New Roman" w:cs="Times New Roman"/>
-          <w:sz w:val="24"/>
-          <w:szCs w:val="24"/>
-          <w:lang w:val="en-US"/>
-        </w:rPr>
-        <w:t xml:space="preserve">  </w:t>
-      </w:r>
-    </w:p>
-    <w:p>
-      <w:pPr>
-        <w:numPr>
-          <w:ilvl w:val="0"/>
-          <w:numId w:val="2"/>
-        </w:numPr>
-        <w:spacing w:after="0"/>
-        <w:rPr>
-          <w:rFonts w:ascii="Times New Roman" w:hAnsi="Times New Roman" w:cs="Times New Roman"/>
-          <w:sz w:val="24"/>
-          <w:szCs w:val="24"/>
-        </w:rPr>
-      </w:pPr>
-      <w:sdt>
-        <w:sdtPr>
-          <w:rPr>
-            <w:rFonts w:ascii="Times New Roman" w:hAnsi="Times New Roman" w:cs="Times New Roman"/>
-            <w:sz w:val="24"/>
-            <w:szCs w:val="24"/>
-          </w:rPr>
-          <w:alias w:val="value"/>
-          <w:tag w:val="text"/>
-          <w:id w:val="5120084"/>
-          <w:placeholder>
-            <w:docPart w:val="3B962C2D0D0A49778F60B7045CF0288B"/>
-          </w:placeholder>
-        </w:sdtPr>
-        <w:sdtContent>
-          <w:r>
-            <w:rPr>
-              <w:rFonts w:ascii="Times New Roman" w:hAnsi="Times New Roman" w:cs="Times New Roman"/>
-              <w:sz w:val="24"/>
-              <w:szCs w:val="24"/>
-              <w:lang w:val="en-US"/>
-            </w:rPr>
-            <w:t>Which of these variables can be manipulated in experimental research?</w:t>
-          </w:r>
-        </w:sdtContent>
-      </w:sdt>
-      <w:r>
-        <w:rPr>
-          <w:rFonts w:ascii="Times New Roman" w:hAnsi="Times New Roman" w:cs="Times New Roman"/>
-          <w:sz w:val="24"/>
-          <w:szCs w:val="24"/>
-          <w:lang w:val="en-US"/>
-        </w:rPr>
-        <w:t xml:space="preserve">  </w:t>
-      </w:r>
-    </w:p>
-    <w:p>
-      <w:pPr>
-        <w:numPr>
-          <w:ilvl w:val="1"/>
-          <w:numId w:val="2"/>
-        </w:numPr>
-        <w:spacing w:after="0"/>
-        <w:rPr>
-          <w:rFonts w:ascii="Times New Roman" w:hAnsi="Times New Roman" w:cs="Times New Roman"/>
-          <w:sz w:val="24"/>
-          <w:szCs w:val="24"/>
-          <w:lang w:val="en-US"/>
-        </w:rPr>
-      </w:pPr>
-      <w:sdt>
-        <w:sdtPr>
-          <w:rPr>
-            <w:rFonts w:ascii="Times New Roman" w:hAnsi="Times New Roman" w:cs="Times New Roman"/>
-            <w:sz w:val="24"/>
-            <w:szCs w:val="24"/>
-          </w:rPr>
-          <w:alias w:val="normal"/>
-          <w:tag w:val="text"/>
-          <w:id w:val="5120085"/>
-          <w:placeholder>
-            <w:docPart w:val="1B78692362CC4C0A9A5F61F697641491"/>
-          </w:placeholder>
-          <w:text/>
-        </w:sdtPr>
-        <w:sdtEndPr>
-          <w:rPr>
-            <w:lang w:val="en-US"/>
-          </w:rPr>
-        </w:sdtEndPr>
-        <w:sdtContent>
-          <w:r>
-            <w:rPr>
-              <w:rFonts w:ascii="Times New Roman" w:hAnsi="Times New Roman" w:cs="Times New Roman"/>
-              <w:sz w:val="24"/>
-              <w:szCs w:val="24"/>
-              <w:lang w:val="en-US"/>
-            </w:rPr>
-            <w:t>Dependent Variable</w:t>
-          </w:r>
-        </w:sdtContent>
-      </w:sdt>
-    </w:p>
-    <w:p>
-      <w:pPr>
-        <w:numPr>
-          <w:ilvl w:val="1"/>
-          <w:numId w:val="2"/>
-        </w:numPr>
-        <w:spacing w:after="0"/>
-        <w:rPr>
-          <w:rFonts w:ascii="Times New Roman" w:hAnsi="Times New Roman" w:cs="Times New Roman"/>
-          <w:sz w:val="24"/>
-          <w:szCs w:val="24"/>
-          <w:lang w:val="en-US"/>
-        </w:rPr>
-      </w:pPr>
-      <w:sdt>
-        <w:sdtPr>
-          <w:rPr>
-            <w:rFonts w:ascii="Times New Roman" w:hAnsi="Times New Roman" w:cs="Times New Roman"/>
-            <w:sz w:val="24"/>
-            <w:szCs w:val="24"/>
-          </w:rPr>
-          <w:alias w:val="normal"/>
-          <w:tag w:val="text"/>
-          <w:id w:val="5120086"/>
-          <w:placeholder>
-            <w:docPart w:val="1B78692362CC4C0A9A5F61F697641491"/>
-          </w:placeholder>
-          <w:text/>
-        </w:sdtPr>
-        <w:sdtEndPr>
-          <w:rPr>
-            <w:lang w:val="en-US"/>
-          </w:rPr>
-        </w:sdtEndPr>
-        <w:sdtContent>
-          <w:r>
-            <w:rPr>
-              <w:rFonts w:ascii="Times New Roman" w:hAnsi="Times New Roman" w:cs="Times New Roman"/>
-              <w:sz w:val="24"/>
-              <w:szCs w:val="24"/>
-              <w:lang w:val="en-US"/>
-            </w:rPr>
-            <w:t>Extraneous Variable</w:t>
-          </w:r>
-        </w:sdtContent>
-      </w:sdt>
-    </w:p>
-    <w:p>
-      <w:pPr>
-        <w:numPr>
-          <w:ilvl w:val="1"/>
-          <w:numId w:val="2"/>
-        </w:numPr>
-        <w:spacing w:after="0"/>
-        <w:rPr>
-          <w:rFonts w:ascii="Times New Roman" w:hAnsi="Times New Roman" w:cs="Times New Roman"/>
-          <w:sz w:val="24"/>
-          <w:szCs w:val="24"/>
-          <w:lang w:val="en-US"/>
-        </w:rPr>
-      </w:pPr>
-      <w:sdt>
-        <w:sdtPr>
-          <w:rPr>
-            <w:rFonts w:ascii="Times New Roman" w:hAnsi="Times New Roman" w:cs="Times New Roman"/>
-            <w:sz w:val="24"/>
-            <w:szCs w:val="24"/>
-          </w:rPr>
-          <w:alias w:val="normal"/>
-          <w:tag w:val="text"/>
-          <w:id w:val="5120087"/>
-          <w:placeholder>
-            <w:docPart w:val="1B78692362CC4C0A9A5F61F697641491"/>
-          </w:placeholder>
-          <w:text/>
-        </w:sdtPr>
-        <w:sdtEndPr>
-          <w:rPr>
-            <w:lang w:val="en-US"/>
-          </w:rPr>
-        </w:sdtEndPr>
-        <w:sdtContent>
-          <w:r>
-            <w:rPr>
-              <w:rFonts w:ascii="Times New Roman" w:hAnsi="Times New Roman" w:cs="Times New Roman"/>
-              <w:sz w:val="24"/>
-              <w:szCs w:val="24"/>
-              <w:lang w:val="en-US"/>
-            </w:rPr>
-            <w:t>Independent Variable</w:t>
-          </w:r>
-        </w:sdtContent>
-      </w:sdt>
-    </w:p>
-    <w:p>
-      <w:pPr>
-        <w:numPr>
-          <w:ilvl w:val="1"/>
-          <w:numId w:val="2"/>
-        </w:numPr>
-        <w:spacing w:after="0"/>
-        <w:rPr>
-          <w:rFonts w:ascii="Times New Roman" w:hAnsi="Times New Roman" w:cs="Times New Roman"/>
-          <w:sz w:val="24"/>
-          <w:szCs w:val="24"/>
-          <w:lang w:val="en-US"/>
-        </w:rPr>
-      </w:pPr>
-      <w:sdt>
-        <w:sdtPr>
-          <w:rPr>
-            <w:rFonts w:ascii="Times New Roman" w:hAnsi="Times New Roman" w:cs="Times New Roman"/>
-            <w:sz w:val="24"/>
-            <w:szCs w:val="24"/>
-          </w:rPr>
-          <w:alias w:val="normal"/>
-          <w:tag w:val="text"/>
-          <w:id w:val="5120088"/>
-          <w:placeholder>
-            <w:docPart w:val="1B78692362CC4C0A9A5F61F697641491"/>
-          </w:placeholder>
-          <w:text/>
-        </w:sdtPr>
-        <w:sdtEndPr>
-          <w:rPr>
-            <w:lang w:val="en-US"/>
-          </w:rPr>
-        </w:sdtEndPr>
-        <w:sdtContent>
-          <w:r>
-            <w:rPr>
-              <w:rFonts w:ascii="Times New Roman" w:hAnsi="Times New Roman" w:cs="Times New Roman"/>
-              <w:sz w:val="24"/>
-              <w:szCs w:val="24"/>
-              <w:lang w:val="en-US"/>
-            </w:rPr>
-            <w:t>Control Variable</w:t>
-          </w:r>
-        </w:sdtContent>
-      </w:sdt>
-    </w:p>
-    <w:p>
-      <w:pPr>
-        <w:numPr>
-          <w:ilvl w:val="0"/>
-          <w:numId w:val="2"/>
-        </w:numPr>
-        <w:spacing w:after="0"/>
-        <w:rPr>
-          <w:rFonts w:ascii="Times New Roman" w:hAnsi="Times New Roman" w:cs="Times New Roman"/>
-          <w:sz w:val="24"/>
-          <w:szCs w:val="24"/>
-        </w:rPr>
-      </w:pPr>
-      <w:sdt>
-        <w:sdtPr>
-          <w:rPr>
-            <w:rFonts w:ascii="Times New Roman" w:hAnsi="Times New Roman" w:cs="Times New Roman"/>
-            <w:sz w:val="24"/>
-            <w:szCs w:val="24"/>
-          </w:rPr>
-          <w:alias w:val="value"/>
-          <w:tag w:val="text"/>
-          <w:id w:val="5120089"/>
-          <w:placeholder>
-            <w:docPart w:val="26687AB311D348FBA5DD3768CCD61497"/>
-          </w:placeholder>
-        </w:sdtPr>
-        <w:sdtContent>
-          <w:r>
-            <w:rPr>
-              <w:rFonts w:ascii="Times New Roman" w:hAnsi="Times New Roman" w:cs="Times New Roman"/>
-              <w:sz w:val="24"/>
-              <w:szCs w:val="24"/>
-              <w:lang w:val="en-US"/>
-            </w:rPr>
-            <w:t>True or False: In a randomized block design, subjects are grouped based on a blocking variable before being randomly assigned to treatment groups.</w:t>
-          </w:r>
-        </w:sdtContent>
-      </w:sdt>
-      <w:r>
-        <w:rPr>
-          <w:rFonts w:ascii="Times New Roman" w:hAnsi="Times New Roman" w:cs="Times New Roman"/>
-          <w:sz w:val="24"/>
-          <w:szCs w:val="24"/>
-          <w:lang w:val="en-US"/>
-        </w:rPr>
-        <w:t xml:space="preserve">  </w:t>
-      </w:r>
-    </w:p>
-    <w:p>
-      <w:pPr>
-        <w:numPr>
-          <w:ilvl w:val="1"/>
-          <w:numId w:val="2"/>
-        </w:numPr>
-        <w:spacing w:after="0"/>
-        <w:rPr>
-          <w:rFonts w:ascii="Times New Roman" w:hAnsi="Times New Roman" w:cs="Times New Roman"/>
-          <w:sz w:val="24"/>
-          <w:szCs w:val="24"/>
-          <w:lang w:val="en-US"/>
-        </w:rPr>
-      </w:pPr>
-      <w:sdt>
-        <w:sdtPr>
-          <w:rPr>
-            <w:rFonts w:ascii="Times New Roman" w:hAnsi="Times New Roman" w:cs="Times New Roman"/>
-            <w:sz w:val="24"/>
-            <w:szCs w:val="24"/>
-          </w:rPr>
-          <w:alias w:val="normal"/>
-          <w:tag w:val="text"/>
-          <w:id w:val="5120090"/>
-          <w:placeholder>
-            <w:docPart w:val="69656732A82F4280A1803E27B645D649"/>
-          </w:placeholder>
-          <w:text/>
-        </w:sdtPr>
-        <w:sdtEndPr>
-          <w:rPr>
-            <w:lang w:val="en-US"/>
-          </w:rPr>
-        </w:sdtEndPr>
-        <w:sdtContent>
-          <w:r>
-            <w:rPr>
-              <w:rFonts w:ascii="Times New Roman" w:hAnsi="Times New Roman" w:cs="Times New Roman"/>
-              <w:sz w:val="24"/>
-              <w:szCs w:val="24"/>
-              <w:lang w:val="en-US"/>
-            </w:rPr>
-            <w:t>True</w:t>
-          </w:r>
-        </w:sdtContent>
-      </w:sdt>
-    </w:p>
-    <w:p>
-      <w:pPr>
-        <w:numPr>
-          <w:ilvl w:val="1"/>
-          <w:numId w:val="2"/>
-        </w:numPr>
-        <w:spacing w:after="0"/>
-        <w:rPr>
-          <w:rFonts w:ascii="Times New Roman" w:hAnsi="Times New Roman" w:cs="Times New Roman"/>
-          <w:sz w:val="24"/>
-          <w:szCs w:val="24"/>
-          <w:lang w:val="en-US"/>
-        </w:rPr>
-      </w:pPr>
-      <w:sdt>
-        <w:sdtPr>
-          <w:rPr>
-            <w:rFonts w:ascii="Times New Roman" w:hAnsi="Times New Roman" w:cs="Times New Roman"/>
-            <w:sz w:val="24"/>
-            <w:szCs w:val="24"/>
-          </w:rPr>
-          <w:alias w:val="normal"/>
-          <w:tag w:val="text"/>
-          <w:id w:val="5120091"/>
-          <w:placeholder>
-            <w:docPart w:val="69656732A82F4280A1803E27B645D649"/>
-          </w:placeholder>
-          <w:text/>
-        </w:sdtPr>
-        <w:sdtEndPr>
-          <w:rPr>
-            <w:lang w:val="en-US"/>
-          </w:rPr>
-        </w:sdtEndPr>
-        <w:sdtContent>
-          <w:r>
-            <w:rPr>
-              <w:rFonts w:ascii="Times New Roman" w:hAnsi="Times New Roman" w:cs="Times New Roman"/>
-              <w:sz w:val="24"/>
-              <w:szCs w:val="24"/>
-              <w:lang w:val="en-US"/>
-            </w:rPr>
-            <w:t>False</w:t>
-          </w:r>
-        </w:sdtContent>
-      </w:sdt>
-    </w:p>
-    <w:p>
-      <w:pPr>
-        <w:numPr>
-          <w:ilvl w:val="0"/>
-          <w:numId w:val="2"/>
-        </w:numPr>
-        <w:spacing w:after="0"/>
-        <w:rPr>
-          <w:rFonts w:ascii="Times New Roman" w:hAnsi="Times New Roman" w:cs="Times New Roman"/>
-          <w:sz w:val="24"/>
-          <w:szCs w:val="24"/>
-        </w:rPr>
-      </w:pPr>
-      <w:sdt>
-        <w:sdtPr>
-          <w:rPr>
-            <w:rFonts w:ascii="Times New Roman" w:hAnsi="Times New Roman" w:cs="Times New Roman"/>
-            <w:sz w:val="24"/>
-            <w:szCs w:val="24"/>
-          </w:rPr>
-          <w:alias w:val="value"/>
-          <w:tag w:val="text"/>
-          <w:id w:val="5120092"/>
-          <w:placeholder>
-            <w:docPart w:val="003F30027C2342DA9263C2A1701AC075"/>
-          </w:placeholder>
-        </w:sdtPr>
-        <w:sdtContent>
-          <w:r>
-            <w:rPr>
-              <w:rFonts w:ascii="Times New Roman" w:hAnsi="Times New Roman" w:cs="Times New Roman"/>
-              <w:sz w:val="24"/>
-              <w:szCs w:val="24"/>
-              <w:lang w:val="en-US"/>
-            </w:rPr>
-            <w:t>True or False: Randomized sampling methods decrease the likelihood of a biased sample.</w:t>
-          </w:r>
-        </w:sdtContent>
-      </w:sdt>
-      <w:r>
-        <w:rPr>
-          <w:rFonts w:ascii="Times New Roman" w:hAnsi="Times New Roman" w:cs="Times New Roman"/>
-          <w:sz w:val="24"/>
-          <w:szCs w:val="24"/>
-          <w:lang w:val="en-US"/>
-        </w:rPr>
-        <w:t xml:space="preserve">  </w:t>
-      </w:r>
-    </w:p>
-    <w:p>
-      <w:pPr>
-        <w:numPr>
-          <w:ilvl w:val="1"/>
-          <w:numId w:val="2"/>
-        </w:numPr>
-        <w:spacing w:after="0"/>
-        <w:rPr>
-          <w:rFonts w:ascii="Times New Roman" w:hAnsi="Times New Roman" w:cs="Times New Roman"/>
-          <w:sz w:val="24"/>
-          <w:szCs w:val="24"/>
-          <w:lang w:val="en-US"/>
-        </w:rPr>
-      </w:pPr>
-      <w:sdt>
-        <w:sdtPr>
-          <w:rPr>
-            <w:rFonts w:ascii="Times New Roman" w:hAnsi="Times New Roman" w:cs="Times New Roman"/>
-            <w:sz w:val="24"/>
-            <w:szCs w:val="24"/>
-          </w:rPr>
-          <w:alias w:val="normal"/>
-          <w:tag w:val="text"/>
-          <w:id w:val="5120093"/>
-          <w:placeholder>
-            <w:docPart w:val="228A301E882348A5A80AA16D2A72A9CD"/>
-          </w:placeholder>
-          <w:text/>
-        </w:sdtPr>
-        <w:sdtEndPr>
-          <w:rPr>
-            <w:lang w:val="en-US"/>
-          </w:rPr>
-        </w:sdtEndPr>
-        <w:sdtContent>
-          <w:r>
-            <w:rPr>
-              <w:rFonts w:ascii="Times New Roman" w:hAnsi="Times New Roman" w:cs="Times New Roman"/>
-              <w:sz w:val="24"/>
-              <w:szCs w:val="24"/>
-              <w:lang w:val="en-US"/>
-            </w:rPr>
-            <w:t>True</w:t>
-          </w:r>
-        </w:sdtContent>
-      </w:sdt>
-    </w:p>
-    <w:p>
-      <w:pPr>
-        <w:numPr>
-          <w:ilvl w:val="1"/>
-          <w:numId w:val="2"/>
-        </w:numPr>
-        <w:spacing w:after="0"/>
-        <w:rPr>
-          <w:rFonts w:ascii="Times New Roman" w:hAnsi="Times New Roman" w:cs="Times New Roman"/>
-          <w:sz w:val="24"/>
-          <w:szCs w:val="24"/>
-          <w:lang w:val="en-US"/>
-        </w:rPr>
-      </w:pPr>
-      <w:sdt>
-        <w:sdtPr>
-          <w:rPr>
-            <w:rFonts w:ascii="Times New Roman" w:hAnsi="Times New Roman" w:cs="Times New Roman"/>
-            <w:sz w:val="24"/>
-            <w:szCs w:val="24"/>
-          </w:rPr>
-          <w:alias w:val="normal"/>
-          <w:tag w:val="text"/>
-          <w:id w:val="5120094"/>
-          <w:placeholder>
-            <w:docPart w:val="228A301E882348A5A80AA16D2A72A9CD"/>
-          </w:placeholder>
-          <w:text/>
-        </w:sdtPr>
-        <w:sdtEndPr>
-          <w:rPr>
-            <w:lang w:val="en-US"/>
-          </w:rPr>
-        </w:sdtEndPr>
-        <w:sdtContent>
-          <w:r>
-            <w:rPr>
-              <w:rFonts w:ascii="Times New Roman" w:hAnsi="Times New Roman" w:cs="Times New Roman"/>
-              <w:sz w:val="24"/>
-              <w:szCs w:val="24"/>
-              <w:lang w:val="en-US"/>
-            </w:rPr>
-            <w:t>False</w:t>
-          </w:r>
-        </w:sdtContent>
-      </w:sdt>
-    </w:p>
-    <w:p>
-      <w:pPr>
-        <w:numPr>
-          <w:ilvl w:val="0"/>
-          <w:numId w:val="2"/>
-        </w:numPr>
-        <w:spacing w:after="0"/>
-        <w:rPr>
-          <w:rFonts w:ascii="Times New Roman" w:hAnsi="Times New Roman" w:cs="Times New Roman"/>
-          <w:sz w:val="24"/>
-          <w:szCs w:val="24"/>
-        </w:rPr>
-      </w:pPr>
-      <w:sdt>
-        <w:sdtPr>
-          <w:rPr>
-            <w:rFonts w:ascii="Times New Roman" w:hAnsi="Times New Roman" w:cs="Times New Roman"/>
-            <w:sz w:val="24"/>
-            <w:szCs w:val="24"/>
-          </w:rPr>
-          <w:alias w:val="value"/>
-          <w:tag w:val="text"/>
-          <w:id w:val="5120095"/>
-          <w:placeholder>
-            <w:docPart w:val="B72BFDE7C121402D97FC284876540CE3"/>
-          </w:placeholder>
-        </w:sdtPr>
-        <w:sdtContent>
-          <w:r>
-            <w:rPr>
-              <w:rFonts w:ascii="Times New Roman" w:hAnsi="Times New Roman" w:cs="Times New Roman"/>
-              <w:sz w:val="24"/>
-              <w:szCs w:val="24"/>
-              <w:lang w:val="en-US"/>
-            </w:rPr>
-            <w:t>How do external factors influence the reliability of an experimental study's results?</w:t>
-          </w:r>
-        </w:sdtContent>
-      </w:sdt>
-      <w:r>
-        <w:rPr>
-          <w:rFonts w:ascii="Times New Roman" w:hAnsi="Times New Roman" w:cs="Times New Roman"/>
-          <w:sz w:val="24"/>
-          <w:szCs w:val="24"/>
-          <w:lang w:val="en-US"/>
-        </w:rPr>
-        <w:t xml:space="preserve">  </w:t>
-      </w:r>
-    </w:p>
-    <w:p>
-      <w:pPr>
-        <w:numPr>
-          <w:ilvl w:val="0"/>
-          <w:numId w:val="2"/>
-        </w:numPr>
-        <w:spacing w:after="0"/>
-        <w:rPr>
-          <w:rFonts w:ascii="Times New Roman" w:hAnsi="Times New Roman" w:cs="Times New Roman"/>
-          <w:sz w:val="24"/>
-          <w:szCs w:val="24"/>
-        </w:rPr>
-      </w:pPr>
-      <w:sdt>
-        <w:sdtPr>
-          <w:rPr>
-            <w:rFonts w:ascii="Times New Roman" w:hAnsi="Times New Roman" w:cs="Times New Roman"/>
-            <w:sz w:val="24"/>
-            <w:szCs w:val="24"/>
-          </w:rPr>
-          <w:alias w:val="value"/>
-          <w:tag w:val="text"/>
-          <w:id w:val="5120096"/>
-          <w:placeholder>
-            <w:docPart w:val="32AA328071104FFEB364F114D2AB03EC"/>
-          </w:placeholder>
-        </w:sdtPr>
-        <w:sdtContent>
-          <w:r>
-            <w:rPr>
-              <w:rFonts w:ascii="Times New Roman" w:hAnsi="Times New Roman" w:cs="Times New Roman"/>
-              <w:sz w:val="24"/>
-              <w:szCs w:val="24"/>
-              <w:lang w:val="en-US"/>
-            </w:rPr>
-            <w:t>Select the different data types commonly used in research.</w:t>
-          </w:r>
-        </w:sdtContent>
-      </w:sdt>
-      <w:r>
-        <w:rPr>
-          <w:rFonts w:ascii="Times New Roman" w:hAnsi="Times New Roman" w:cs="Times New Roman"/>
-          <w:sz w:val="24"/>
-          <w:szCs w:val="24"/>
-          <w:lang w:val="en-US"/>
-        </w:rPr>
-        <w:t xml:space="preserve">  </w:t>
-      </w:r>
-    </w:p>
-    <w:p>
-      <w:pPr>
-        <w:numPr>
-          <w:ilvl w:val="1"/>
-          <w:numId w:val="2"/>
-        </w:numPr>
-        <w:spacing w:after="0"/>
-        <w:rPr>
-          <w:rFonts w:ascii="Times New Roman" w:hAnsi="Times New Roman" w:cs="Times New Roman"/>
-          <w:sz w:val="24"/>
-          <w:szCs w:val="24"/>
-          <w:lang w:val="en-US"/>
-        </w:rPr>
-      </w:pPr>
-      <w:sdt>
-        <w:sdtPr>
-          <w:rPr>
-            <w:rFonts w:ascii="Times New Roman" w:hAnsi="Times New Roman" w:cs="Times New Roman"/>
-            <w:sz w:val="24"/>
-            <w:szCs w:val="24"/>
-          </w:rPr>
-          <w:alias w:val="normal"/>
-          <w:tag w:val="text"/>
-          <w:id w:val="5120097"/>
-          <w:placeholder>
-            <w:docPart w:val="F15068948D4E4762BF1D10F450CA40C4"/>
-          </w:placeholder>
-          <w:text/>
-        </w:sdtPr>
-        <w:sdtEndPr>
-          <w:rPr>
-            <w:lang w:val="en-US"/>
-          </w:rPr>
-        </w:sdtEndPr>
-        <w:sdtContent>
-          <w:r>
-            <w:rPr>
-              <w:rFonts w:ascii="Times New Roman" w:hAnsi="Times New Roman" w:cs="Times New Roman"/>
-              <w:sz w:val="24"/>
-              <w:szCs w:val="24"/>
-              <w:lang w:val="en-US"/>
-            </w:rPr>
-            <w:t>Binary Data</w:t>
-          </w:r>
-        </w:sdtContent>
-      </w:sdt>
-    </w:p>
-    <w:p>
-      <w:pPr>
-        <w:numPr>
-          <w:ilvl w:val="1"/>
-          <w:numId w:val="2"/>
-        </w:numPr>
-        <w:spacing w:after="0"/>
-        <w:rPr>
-          <w:rFonts w:ascii="Times New Roman" w:hAnsi="Times New Roman" w:cs="Times New Roman"/>
-          <w:sz w:val="24"/>
-          <w:szCs w:val="24"/>
-          <w:lang w:val="en-US"/>
-        </w:rPr>
-      </w:pPr>
-      <w:sdt>
-        <w:sdtPr>
-          <w:rPr>
-            <w:rFonts w:ascii="Times New Roman" w:hAnsi="Times New Roman" w:cs="Times New Roman"/>
-            <w:sz w:val="24"/>
-            <w:szCs w:val="24"/>
-          </w:rPr>
-          <w:alias w:val="normal"/>
-          <w:tag w:val="text"/>
-          <w:id w:val="5120098"/>
-          <w:placeholder>
-            <w:docPart w:val="F15068948D4E4762BF1D10F450CA40C4"/>
-          </w:placeholder>
-          <w:text/>
-        </w:sdtPr>
-        <w:sdtEndPr>
-          <w:rPr>
-            <w:lang w:val="en-US"/>
-          </w:rPr>
-        </w:sdtEndPr>
-        <w:sdtContent>
-          <w:r>
-            <w:rPr>
-              <w:rFonts w:ascii="Times New Roman" w:hAnsi="Times New Roman" w:cs="Times New Roman"/>
-              <w:sz w:val="24"/>
-              <w:szCs w:val="24"/>
-              <w:lang w:val="en-US"/>
-            </w:rPr>
-            <w:t>Nominal Data</w:t>
-          </w:r>
-        </w:sdtContent>
-      </w:sdt>
-    </w:p>
-    <w:p>
-      <w:pPr>
-        <w:numPr>
-          <w:ilvl w:val="1"/>
-          <w:numId w:val="2"/>
-        </w:numPr>
-        <w:spacing w:after="0"/>
-        <w:rPr>
-          <w:rFonts w:ascii="Times New Roman" w:hAnsi="Times New Roman" w:cs="Times New Roman"/>
-          <w:sz w:val="24"/>
-          <w:szCs w:val="24"/>
-          <w:lang w:val="en-US"/>
-        </w:rPr>
-      </w:pPr>
-      <w:sdt>
-        <w:sdtPr>
-          <w:rPr>
-            <w:rFonts w:ascii="Times New Roman" w:hAnsi="Times New Roman" w:cs="Times New Roman"/>
-            <w:sz w:val="24"/>
-            <w:szCs w:val="24"/>
-          </w:rPr>
-          <w:alias w:val="normal"/>
-          <w:tag w:val="text"/>
-          <w:id w:val="5120099"/>
-          <w:placeholder>
-            <w:docPart w:val="F15068948D4E4762BF1D10F450CA40C4"/>
-          </w:placeholder>
-          <w:text/>
-        </w:sdtPr>
-        <w:sdtEndPr>
-          <w:rPr>
-            <w:lang w:val="en-US"/>
-          </w:rPr>
-        </w:sdtEndPr>
-        <w:sdtContent>
-          <w:r>
-            <w:rPr>
-              <w:rFonts w:ascii="Times New Roman" w:hAnsi="Times New Roman" w:cs="Times New Roman"/>
-              <w:sz w:val="24"/>
-              <w:szCs w:val="24"/>
-              <w:lang w:val="en-US"/>
-            </w:rPr>
-            <w:t>Oral Data</w:t>
-          </w:r>
-        </w:sdtContent>
-      </w:sdt>
-    </w:p>
-    <w:p>
-      <w:pPr>
-        <w:numPr>
-          <w:ilvl w:val="1"/>
-          <w:numId w:val="2"/>
-        </w:numPr>
-        <w:spacing w:after="0"/>
-        <w:rPr>
-          <w:rFonts w:ascii="Times New Roman" w:hAnsi="Times New Roman" w:cs="Times New Roman"/>
-          <w:sz w:val="24"/>
-          <w:szCs w:val="24"/>
-          <w:lang w:val="en-US"/>
-        </w:rPr>
-      </w:pPr>
-      <w:sdt>
-        <w:sdtPr>
-          <w:rPr>
-            <w:rFonts w:ascii="Times New Roman" w:hAnsi="Times New Roman" w:cs="Times New Roman"/>
-            <w:sz w:val="24"/>
-            <w:szCs w:val="24"/>
-          </w:rPr>
-          <w:alias w:val="normal"/>
-          <w:tag w:val="text"/>
-          <w:id w:val="5120100"/>
-          <w:placeholder>
-            <w:docPart w:val="F15068948D4E4762BF1D10F450CA40C4"/>
-          </w:placeholder>
-          <w:text/>
-        </w:sdtPr>
-        <w:sdtEndPr>
-          <w:rPr>
-            <w:lang w:val="en-US"/>
-          </w:rPr>
-        </w:sdtEndPr>
-        <w:sdtContent>
-          <w:r>
-            <w:rPr>
-              <w:rFonts w:ascii="Times New Roman" w:hAnsi="Times New Roman" w:cs="Times New Roman"/>
-              <w:sz w:val="24"/>
-              <w:szCs w:val="24"/>
-              <w:lang w:val="en-US"/>
-            </w:rPr>
-            <w:t>Ordinal Data</w:t>
-          </w:r>
-        </w:sdtContent>
-      </w:sdt>
-    </w:p>
-    <w:p>
-      <w:pPr>
-        <w:numPr>
-          <w:ilvl w:val="0"/>
-          <w:numId w:val="2"/>
-        </w:numPr>
-        <w:spacing w:after="0"/>
-        <w:rPr>
-          <w:rFonts w:ascii="Times New Roman" w:hAnsi="Times New Roman" w:cs="Times New Roman"/>
-          <w:sz w:val="24"/>
-          <w:szCs w:val="24"/>
-        </w:rPr>
-      </w:pPr>
-      <w:sdt>
-        <w:sdtPr>
-          <w:rPr>
-            <w:rFonts w:ascii="Times New Roman" w:hAnsi="Times New Roman" w:cs="Times New Roman"/>
-            <w:sz w:val="24"/>
-            <w:szCs w:val="24"/>
-          </w:rPr>
-          <w:alias w:val="value"/>
-          <w:tag w:val="text"/>
-          <w:id w:val="5120101"/>
-          <w:placeholder>
-            <w:docPart w:val="CD158EAC829A4B5B92BAA8192DE7610B"/>
-          </w:placeholder>
-        </w:sdtPr>
-        <w:sdtContent>
-          <w:r>
-            <w:rPr>
-              <w:rFonts w:ascii="Times New Roman" w:hAnsi="Times New Roman" w:cs="Times New Roman"/>
-              <w:sz w:val="24"/>
-              <w:szCs w:val="24"/>
-              <w:lang w:val="en-US"/>
-            </w:rPr>
-            <w:t>Reflect on the ethical considerations when conducting experimental research and how they might impact the study design.</w:t>
-          </w:r>
-        </w:sdtContent>
-      </w:sdt>
-      <w:r>
-        <w:rPr>
-          <w:rFonts w:ascii="Times New Roman" w:hAnsi="Times New Roman" w:cs="Times New Roman"/>
-          <w:sz w:val="24"/>
-          <w:szCs w:val="24"/>
-          <w:lang w:val="en-US"/>
-        </w:rPr>
-        <w:t xml:space="preserve">  </w:t>
-      </w:r>
-    </w:p>
-    <w:bookmarkEnd w:id="1" w:displacedByCustomXml="next"/>
-    <w:p>
-      <w:pPr>
-        <w:numPr>
-          <w:ilvl w:val="0"/>
-          <w:numId w:val="2"/>
-        </w:numPr>
-        <w:spacing w:after="0"/>
-        <w:rPr>
-          <w:rFonts w:ascii="Times New Roman" w:hAnsi="Times New Roman" w:cs="Times New Roman"/>
-          <w:sz w:val="24"/>
-          <w:szCs w:val="24"/>
-        </w:rPr>
-      </w:pPr>
-      <w:sdt>
-        <w:sdtPr>
-          <w:rPr>
-            <w:rFonts w:ascii="Times New Roman" w:hAnsi="Times New Roman" w:cs="Times New Roman"/>
-            <w:sz w:val="24"/>
-            <w:szCs w:val="24"/>
-          </w:rPr>
-          <w:alias w:val="value"/>
-          <w:tag w:val="text"/>
-          <w:id w:val="5120102"/>
-          <w:placeholder>
-            <w:docPart w:val="55424CC9E9B34809872A0FC136EB3105"/>
-          </w:placeholder>
-        </w:sdtPr>
-        <w:sdtContent>
-          <w:r>
-            <w:rPr>
-              <w:rFonts w:ascii="Times New Roman" w:hAnsi="Times New Roman" w:cs="Times New Roman"/>
-              <w:sz w:val="24"/>
-              <w:szCs w:val="24"/>
-              <w:lang w:val="en-US"/>
-            </w:rPr>
-            <w:t>Which of these research designs focuses on studying patterns and relationships between variables?</w:t>
-          </w:r>
-        </w:sdtContent>
-      </w:sdt>
-      <w:r>
-        <w:rPr>
-          <w:rFonts w:ascii="Times New Roman" w:hAnsi="Times New Roman" w:cs="Times New Roman"/>
-          <w:sz w:val="24"/>
-          <w:szCs w:val="24"/>
-          <w:lang w:val="en-US"/>
-        </w:rPr>
-        <w:t xml:space="preserve">  </w:t>
-      </w:r>
-    </w:p>
-    <w:p>
-      <w:pPr>
-        <w:numPr>
-          <w:ilvl w:val="1"/>
-          <w:numId w:val="2"/>
-        </w:numPr>
-        <w:spacing w:after="0"/>
-        <w:rPr>
-          <w:rFonts w:ascii="Times New Roman" w:hAnsi="Times New Roman" w:cs="Times New Roman"/>
-          <w:sz w:val="24"/>
-          <w:szCs w:val="24"/>
-          <w:lang w:val="en-US"/>
-        </w:rPr>
-      </w:pPr>
-      <w:sdt>
-        <w:sdtPr>
-          <w:rPr>
-            <w:rFonts w:ascii="Times New Roman" w:hAnsi="Times New Roman" w:cs="Times New Roman"/>
-            <w:sz w:val="24"/>
-            <w:szCs w:val="24"/>
-          </w:rPr>
-          <w:alias w:val="normal"/>
-          <w:tag w:val="text"/>
-          <w:id w:val="5120103"/>
-          <w:placeholder>
-            <w:docPart w:val="0CF2DDBA23014DA1BC302D433DEB7722"/>
-          </w:placeholder>
-          <w:text/>
-        </w:sdtPr>
-        <w:sdtEndPr>
-          <w:rPr>
-            <w:lang w:val="en-US"/>
-          </w:rPr>
-        </w:sdtEndPr>
-        <w:sdtContent>
-          <w:r>
-            <w:rPr>
-              <w:rFonts w:ascii="Times New Roman" w:hAnsi="Times New Roman" w:cs="Times New Roman"/>
-              <w:sz w:val="24"/>
-              <w:szCs w:val="24"/>
-              <w:lang w:val="en-US"/>
-            </w:rPr>
-            <w:t>Explanatory Research Design</w:t>
-          </w:r>
-        </w:sdtContent>
-      </w:sdt>
-    </w:p>
-    <w:p>
-      <w:pPr>
-        <w:numPr>
-          <w:ilvl w:val="1"/>
-          <w:numId w:val="2"/>
-        </w:numPr>
-        <w:spacing w:after="0"/>
-        <w:rPr>
-          <w:rFonts w:ascii="Times New Roman" w:hAnsi="Times New Roman" w:cs="Times New Roman"/>
-          <w:sz w:val="24"/>
-          <w:szCs w:val="24"/>
-          <w:lang w:val="en-US"/>
-        </w:rPr>
-      </w:pPr>
-      <w:sdt>
-        <w:sdtPr>
-          <w:rPr>
-            <w:rFonts w:ascii="Times New Roman" w:hAnsi="Times New Roman" w:cs="Times New Roman"/>
-            <w:sz w:val="24"/>
-            <w:szCs w:val="24"/>
-          </w:rPr>
-          <w:alias w:val="normal"/>
-          <w:tag w:val="text"/>
-          <w:id w:val="5120104"/>
-          <w:placeholder>
-            <w:docPart w:val="0CF2DDBA23014DA1BC302D433DEB7722"/>
-          </w:placeholder>
-          <w:text/>
-        </w:sdtPr>
-        <w:sdtEndPr>
-          <w:rPr>
-            <w:lang w:val="en-US"/>
-          </w:rPr>
-        </w:sdtEndPr>
-        <w:sdtContent>
-          <w:r>
-            <w:rPr>
-              <w:rFonts w:ascii="Times New Roman" w:hAnsi="Times New Roman" w:cs="Times New Roman"/>
-              <w:sz w:val="24"/>
-              <w:szCs w:val="24"/>
-              <w:lang w:val="en-US"/>
-            </w:rPr>
-            <w:t>Descriptive Research Design</w:t>
-          </w:r>
-        </w:sdtContent>
-      </w:sdt>
-    </w:p>
-    <w:p>
-      <w:pPr>
-        <w:numPr>
-          <w:ilvl w:val="1"/>
-          <w:numId w:val="2"/>
-        </w:numPr>
-        <w:spacing w:after="0"/>
-        <w:rPr>
-          <w:rFonts w:ascii="Times New Roman" w:hAnsi="Times New Roman" w:cs="Times New Roman"/>
-          <w:sz w:val="24"/>
-          <w:szCs w:val="24"/>
-          <w:lang w:val="en-US"/>
-        </w:rPr>
-      </w:pPr>
-      <w:sdt>
-        <w:sdtPr>
-          <w:rPr>
-            <w:rFonts w:ascii="Times New Roman" w:hAnsi="Times New Roman" w:cs="Times New Roman"/>
-            <w:sz w:val="24"/>
-            <w:szCs w:val="24"/>
-          </w:rPr>
-          <w:alias w:val="normal"/>
-          <w:tag w:val="text"/>
-          <w:id w:val="5120105"/>
-          <w:placeholder>
-            <w:docPart w:val="0CF2DDBA23014DA1BC302D433DEB7722"/>
-          </w:placeholder>
-          <w:text/>
-        </w:sdtPr>
-        <w:sdtEndPr>
-          <w:rPr>
-            <w:lang w:val="en-US"/>
-          </w:rPr>
-        </w:sdtEndPr>
-        <w:sdtContent>
-          <w:r>
-            <w:rPr>
-              <w:rFonts w:ascii="Times New Roman" w:hAnsi="Times New Roman" w:cs="Times New Roman"/>
-              <w:sz w:val="24"/>
-              <w:szCs w:val="24"/>
-              <w:lang w:val="en-US"/>
-            </w:rPr>
-            <w:t>Exploratory Research Design</w:t>
-          </w:r>
-        </w:sdtContent>
-      </w:sdt>
-    </w:p>
-    <w:p>
-      <w:pPr>
-        <w:numPr>
-          <w:ilvl w:val="1"/>
-          <w:numId w:val="2"/>
-        </w:numPr>
-        <w:spacing w:after="0"/>
-        <w:rPr>
-          <w:rFonts w:ascii="Times New Roman" w:hAnsi="Times New Roman" w:cs="Times New Roman"/>
-          <w:sz w:val="24"/>
-          <w:szCs w:val="24"/>
-          <w:lang w:val="en-US"/>
-        </w:rPr>
-      </w:pPr>
-      <w:sdt>
-        <w:sdtPr>
-          <w:rPr>
-            <w:rFonts w:ascii="Times New Roman" w:hAnsi="Times New Roman" w:cs="Times New Roman"/>
-            <w:sz w:val="24"/>
-            <w:szCs w:val="24"/>
-          </w:rPr>
-          <w:alias w:val="normal"/>
-          <w:tag w:val="text"/>
-          <w:id w:val="5120106"/>
-          <w:placeholder>
-            <w:docPart w:val="0CF2DDBA23014DA1BC302D433DEB7722"/>
-          </w:placeholder>
-          <w:text/>
-        </w:sdtPr>
-        <w:sdtEndPr>
-          <w:rPr>
-            <w:lang w:val="en-US"/>
-          </w:rPr>
-        </w:sdtEndPr>
-        <w:sdtContent>
-          <w:r>
-            <w:rPr>
-              <w:rFonts w:ascii="Times New Roman" w:hAnsi="Times New Roman" w:cs="Times New Roman"/>
-              <w:sz w:val="24"/>
-              <w:szCs w:val="24"/>
-              <w:lang w:val="en-US"/>
-            </w:rPr>
-            <w:t>Diagnostic Research Design</w:t>
-          </w:r>
-        </w:sdtContent>
-      </w:sdt>
-    </w:p>
-    <w:p>
-      <w:pPr>
-        <w:numPr>
-          <w:ilvl w:val="0"/>
-          <w:numId w:val="2"/>
-        </w:numPr>
-        <w:spacing w:after="0"/>
-        <w:rPr>
-          <w:rFonts w:ascii="Times New Roman" w:hAnsi="Times New Roman" w:cs="Times New Roman"/>
-          <w:sz w:val="24"/>
-          <w:szCs w:val="24"/>
-        </w:rPr>
-      </w:pPr>
-      <w:sdt>
-        <w:sdtPr>
-          <w:rPr>
-            <w:rFonts w:ascii="Times New Roman" w:hAnsi="Times New Roman" w:cs="Times New Roman"/>
-            <w:sz w:val="24"/>
-            <w:szCs w:val="24"/>
-          </w:rPr>
-          <w:alias w:val="value"/>
-          <w:tag w:val="text"/>
-          <w:id w:val="5120107"/>
-          <w:placeholder>
-            <w:docPart w:val="4B44192A464A4E999BCDDBA06AE03C97"/>
-          </w:placeholder>
-        </w:sdtPr>
-        <w:sdtContent>
-          <w:r>
-            <w:rPr>
-              <w:rFonts w:ascii="Times New Roman" w:hAnsi="Times New Roman" w:cs="Times New Roman"/>
-              <w:sz w:val="24"/>
-              <w:szCs w:val="24"/>
-              <w:lang w:val="en-US"/>
-            </w:rPr>
-            <w:t>True or False: Cross-sectional research design involves collecting data from the same subjects repeatedly over a period of time.</w:t>
-          </w:r>
-        </w:sdtContent>
-      </w:sdt>
-      <w:r>
-        <w:rPr>
-          <w:rFonts w:ascii="Times New Roman" w:hAnsi="Times New Roman" w:cs="Times New Roman"/>
-          <w:sz w:val="24"/>
-          <w:szCs w:val="24"/>
-          <w:lang w:val="en-US"/>
-        </w:rPr>
-        <w:t xml:space="preserve">  </w:t>
-      </w:r>
-    </w:p>
-    <w:p>
-      <w:pPr>
-        <w:numPr>
-          <w:ilvl w:val="1"/>
-          <w:numId w:val="2"/>
-        </w:numPr>
-        <w:spacing w:after="0"/>
-        <w:rPr>
-          <w:rFonts w:ascii="Times New Roman" w:hAnsi="Times New Roman" w:cs="Times New Roman"/>
-          <w:sz w:val="24"/>
-          <w:szCs w:val="24"/>
-          <w:lang w:val="en-US"/>
-        </w:rPr>
-      </w:pPr>
-      <w:sdt>
-        <w:sdtPr>
-          <w:rPr>
-            <w:rFonts w:ascii="Times New Roman" w:hAnsi="Times New Roman" w:cs="Times New Roman"/>
-            <w:sz w:val="24"/>
-            <w:szCs w:val="24"/>
-          </w:rPr>
-          <w:alias w:val="normal"/>
-          <w:tag w:val="text"/>
-          <w:id w:val="5120108"/>
-          <w:placeholder>
-            <w:docPart w:val="509BE82F65144651B7D4B27AF3B12E6F"/>
-          </w:placeholder>
-          <w:text/>
-        </w:sdtPr>
-        <w:sdtEndPr>
-          <w:rPr>
-            <w:lang w:val="en-US"/>
-          </w:rPr>
-        </w:sdtEndPr>
-        <w:sdtContent>
-          <w:r>
-            <w:rPr>
-              <w:rFonts w:ascii="Times New Roman" w:hAnsi="Times New Roman" w:cs="Times New Roman"/>
-              <w:sz w:val="24"/>
-              <w:szCs w:val="24"/>
-              <w:lang w:val="en-US"/>
-            </w:rPr>
-            <w:t>True</w:t>
-          </w:r>
-        </w:sdtContent>
-      </w:sdt>
-    </w:p>
-    <w:p>
-      <w:pPr>
-        <w:numPr>
-          <w:ilvl w:val="1"/>
-          <w:numId w:val="2"/>
-        </w:numPr>
-        <w:spacing w:after="0"/>
-        <w:rPr>
-          <w:rFonts w:ascii="Times New Roman" w:hAnsi="Times New Roman" w:cs="Times New Roman"/>
-          <w:sz w:val="24"/>
-          <w:szCs w:val="24"/>
-          <w:lang w:val="en-US"/>
-        </w:rPr>
-      </w:pPr>
-      <w:sdt>
-        <w:sdtPr>
-          <w:rPr>
-            <w:rFonts w:ascii="Times New Roman" w:hAnsi="Times New Roman" w:cs="Times New Roman"/>
-            <w:sz w:val="24"/>
-            <w:szCs w:val="24"/>
-          </w:rPr>
-          <w:alias w:val="normal"/>
-          <w:tag w:val="text"/>
-          <w:id w:val="5120109"/>
-          <w:placeholder>
-            <w:docPart w:val="509BE82F65144651B7D4B27AF3B12E6F"/>
-          </w:placeholder>
-          <w:text/>
-        </w:sdtPr>
-        <w:sdtEndPr>
-          <w:rPr>
-            <w:lang w:val="en-US"/>
-          </w:rPr>
-        </w:sdtEndPr>
-        <w:sdtContent>
-          <w:r>
-            <w:rPr>
-              <w:rFonts w:ascii="Times New Roman" w:hAnsi="Times New Roman" w:cs="Times New Roman"/>
-              <w:sz w:val="24"/>
-              <w:szCs w:val="24"/>
-              <w:lang w:val="en-US"/>
-            </w:rPr>
-            <w:t>False</w:t>
-          </w:r>
-        </w:sdtContent>
-      </w:sdt>
-    </w:p>
-    <w:p>
-      <w:pPr>
-        <w:numPr>
-          <w:ilvl w:val="0"/>
-          <w:numId w:val="2"/>
-        </w:numPr>
-        <w:spacing w:after="0"/>
-        <w:rPr>
-          <w:rFonts w:ascii="Times New Roman" w:hAnsi="Times New Roman" w:cs="Times New Roman"/>
-          <w:sz w:val="24"/>
-          <w:szCs w:val="24"/>
-        </w:rPr>
-      </w:pPr>
-      <w:sdt>
-        <w:sdtPr>
-          <w:rPr>
-            <w:rFonts w:ascii="Times New Roman" w:hAnsi="Times New Roman" w:cs="Times New Roman"/>
-            <w:sz w:val="24"/>
-            <w:szCs w:val="24"/>
-          </w:rPr>
-          <w:alias w:val="value"/>
-          <w:tag w:val="text"/>
-          <w:id w:val="5120110"/>
-          <w:placeholder>
-            <w:docPart w:val="7F2CDEED25EF44AFAF494B6CC4CE4F89"/>
-          </w:placeholder>
-        </w:sdtPr>
-        <w:sdtContent>
-          <w:r>
-            <w:rPr>
-              <w:rFonts w:ascii="Times New Roman" w:hAnsi="Times New Roman" w:cs="Times New Roman"/>
-              <w:sz w:val="24"/>
-              <w:szCs w:val="24"/>
-              <w:lang w:val="en-US"/>
-            </w:rPr>
-            <w:t>True or False: Reliability and availability are the same concepts in the context of research instrumentation.</w:t>
-          </w:r>
-        </w:sdtContent>
-      </w:sdt>
-      <w:r>
-        <w:rPr>
-          <w:rFonts w:ascii="Times New Roman" w:hAnsi="Times New Roman" w:cs="Times New Roman"/>
-          <w:sz w:val="24"/>
-          <w:szCs w:val="24"/>
-          <w:lang w:val="en-US"/>
-        </w:rPr>
-        <w:t xml:space="preserve">  </w:t>
-      </w:r>
-    </w:p>
-    <w:p>
-      <w:pPr>
-        <w:numPr>
-          <w:ilvl w:val="1"/>
-          <w:numId w:val="2"/>
-        </w:numPr>
-        <w:spacing w:after="0"/>
-        <w:rPr>
-          <w:rFonts w:ascii="Times New Roman" w:hAnsi="Times New Roman" w:cs="Times New Roman"/>
-          <w:sz w:val="24"/>
-          <w:szCs w:val="24"/>
-          <w:lang w:val="en-US"/>
-        </w:rPr>
-      </w:pPr>
-      <w:sdt>
-        <w:sdtPr>
-          <w:rPr>
-            <w:rFonts w:ascii="Times New Roman" w:hAnsi="Times New Roman" w:cs="Times New Roman"/>
-            <w:sz w:val="24"/>
-            <w:szCs w:val="24"/>
-          </w:rPr>
-          <w:alias w:val="normal"/>
-          <w:tag w:val="text"/>
-          <w:id w:val="5120111"/>
-          <w:placeholder>
-            <w:docPart w:val="CEC069CAD9A846A5AD720A0DA14D6072"/>
-          </w:placeholder>
-          <w:text/>
-        </w:sdtPr>
-        <w:sdtEndPr>
-          <w:rPr>
-            <w:lang w:val="en-US"/>
-          </w:rPr>
-        </w:sdtEndPr>
-        <w:sdtContent>
-          <w:r>
-            <w:rPr>
-              <w:rFonts w:ascii="Times New Roman" w:hAnsi="Times New Roman" w:cs="Times New Roman"/>
-              <w:sz w:val="24"/>
-              <w:szCs w:val="24"/>
-              <w:lang w:val="en-US"/>
-            </w:rPr>
-            <w:t>True</w:t>
-          </w:r>
-        </w:sdtContent>
-      </w:sdt>
-    </w:p>
-    <w:p>
-      <w:pPr>
-        <w:numPr>
-          <w:ilvl w:val="1"/>
-          <w:numId w:val="2"/>
-        </w:numPr>
-        <w:spacing w:after="0"/>
-        <w:rPr>
-          <w:rFonts w:ascii="Times New Roman" w:hAnsi="Times New Roman" w:cs="Times New Roman"/>
-          <w:sz w:val="24"/>
-          <w:szCs w:val="24"/>
-          <w:lang w:val="en-US"/>
-        </w:rPr>
-      </w:pPr>
-      <w:sdt>
-        <w:sdtPr>
-          <w:rPr>
-            <w:rFonts w:ascii="Times New Roman" w:hAnsi="Times New Roman" w:cs="Times New Roman"/>
-            <w:sz w:val="24"/>
-            <w:szCs w:val="24"/>
-          </w:rPr>
-          <w:alias w:val="normal"/>
-          <w:tag w:val="text"/>
-          <w:id w:val="5120112"/>
-          <w:placeholder>
-            <w:docPart w:val="CEC069CAD9A846A5AD720A0DA14D6072"/>
-          </w:placeholder>
-          <w:text/>
-        </w:sdtPr>
-        <w:sdtEndPr>
-          <w:rPr>
-            <w:lang w:val="en-US"/>
-          </w:rPr>
-        </w:sdtEndPr>
-        <w:sdtContent>
-          <w:r>
-            <w:rPr>
-              <w:rFonts w:ascii="Times New Roman" w:hAnsi="Times New Roman" w:cs="Times New Roman"/>
-              <w:sz w:val="24"/>
-              <w:szCs w:val="24"/>
-              <w:lang w:val="en-US"/>
-            </w:rPr>
-            <w:t>False</w:t>
-          </w:r>
-        </w:sdtContent>
-      </w:sdt>
-    </w:p>
-    <w:p>
-      <w:pPr>
-        <w:numPr>
-          <w:ilvl w:val="0"/>
-          <w:numId w:val="2"/>
-        </w:numPr>
-        <w:spacing w:after="0"/>
-        <w:rPr>
-          <w:rFonts w:ascii="Times New Roman" w:hAnsi="Times New Roman" w:cs="Times New Roman"/>
-          <w:sz w:val="24"/>
-          <w:szCs w:val="24"/>
-        </w:rPr>
-      </w:pPr>
-      <w:sdt>
-        <w:sdtPr>
-          <w:rPr>
-            <w:rFonts w:ascii="Times New Roman" w:hAnsi="Times New Roman" w:cs="Times New Roman"/>
-            <w:sz w:val="24"/>
-            <w:szCs w:val="24"/>
-          </w:rPr>
-          <w:alias w:val="value"/>
-          <w:tag w:val="text"/>
-          <w:id w:val="5120113"/>
-          <w:placeholder>
-            <w:docPart w:val="D96ECC53663949FF8BF42958A6A09C0A"/>
-          </w:placeholder>
-        </w:sdtPr>
-        <w:sdtContent>
-          <w:r>
-            <w:rPr>
-              <w:rFonts w:ascii="Times New Roman" w:hAnsi="Times New Roman" w:cs="Times New Roman"/>
-              <w:sz w:val="24"/>
-              <w:szCs w:val="24"/>
-              <w:lang w:val="en-US"/>
-            </w:rPr>
-            <w:t>What does the F-test in statistical analysis determine?</w:t>
-          </w:r>
-        </w:sdtContent>
-      </w:sdt>
-      <w:r>
-        <w:rPr>
-          <w:rFonts w:ascii="Times New Roman" w:hAnsi="Times New Roman" w:cs="Times New Roman"/>
-          <w:sz w:val="24"/>
-          <w:szCs w:val="24"/>
-          <w:lang w:val="en-US"/>
-        </w:rPr>
-        <w:t xml:space="preserve">  </w:t>
-      </w:r>
-    </w:p>
-    <w:p>
-      <w:pPr>
-        <w:numPr>
-          <w:ilvl w:val="1"/>
-          <w:numId w:val="2"/>
-        </w:numPr>
-        <w:spacing w:after="0"/>
-        <w:rPr>
-          <w:rFonts w:ascii="Times New Roman" w:hAnsi="Times New Roman" w:cs="Times New Roman"/>
-          <w:sz w:val="24"/>
-          <w:szCs w:val="24"/>
-          <w:lang w:val="en-US"/>
-        </w:rPr>
-      </w:pPr>
-      <w:sdt>
-        <w:sdtPr>
-          <w:rPr>
-            <w:rFonts w:ascii="Times New Roman" w:hAnsi="Times New Roman" w:cs="Times New Roman"/>
-            <w:sz w:val="24"/>
-            <w:szCs w:val="24"/>
-          </w:rPr>
-          <w:alias w:val="normal"/>
-          <w:tag w:val="text"/>
-          <w:id w:val="5120114"/>
-          <w:placeholder>
-            <w:docPart w:val="6DC80A0C3E74464EB9BEC33BAC1FB2D1"/>
-          </w:placeholder>
-          <w:text/>
-        </w:sdtPr>
-        <w:sdtEndPr>
-          <w:rPr>
-            <w:lang w:val="en-US"/>
-          </w:rPr>
-        </w:sdtEndPr>
-        <w:sdtContent>
-          <w:r>
-            <w:rPr>
-              <w:rFonts w:ascii="Times New Roman" w:hAnsi="Times New Roman" w:cs="Times New Roman"/>
-              <w:sz w:val="24"/>
-              <w:szCs w:val="24"/>
-              <w:lang w:val="en-US"/>
-            </w:rPr>
-            <w:t>The mean difference between two groups.</w:t>
-          </w:r>
-        </w:sdtContent>
-      </w:sdt>
-    </w:p>
-    <w:p>
-      <w:pPr>
-        <w:numPr>
-          <w:ilvl w:val="1"/>
-          <w:numId w:val="2"/>
-        </w:numPr>
-        <w:spacing w:after="0"/>
-        <w:rPr>
-          <w:rFonts w:ascii="Times New Roman" w:hAnsi="Times New Roman" w:cs="Times New Roman"/>
-          <w:sz w:val="24"/>
-          <w:szCs w:val="24"/>
-          <w:lang w:val="en-US"/>
-        </w:rPr>
-      </w:pPr>
-      <w:sdt>
-        <w:sdtPr>
-          <w:rPr>
-            <w:rFonts w:ascii="Times New Roman" w:hAnsi="Times New Roman" w:cs="Times New Roman"/>
-            <w:sz w:val="24"/>
-            <w:szCs w:val="24"/>
-          </w:rPr>
-          <w:alias w:val="normal"/>
-          <w:tag w:val="text"/>
-          <w:id w:val="5120115"/>
-          <w:placeholder>
-            <w:docPart w:val="6DC80A0C3E74464EB9BEC33BAC1FB2D1"/>
-          </w:placeholder>
-          <w:text/>
-        </w:sdtPr>
-        <w:sdtEndPr>
-          <w:rPr>
-            <w:lang w:val="en-US"/>
-          </w:rPr>
-        </w:sdtEndPr>
-        <w:sdtContent>
-          <w:r>
-            <w:rPr>
-              <w:rFonts w:ascii="Times New Roman" w:hAnsi="Times New Roman" w:cs="Times New Roman"/>
-              <w:sz w:val="24"/>
-              <w:szCs w:val="24"/>
-              <w:lang w:val="en-US"/>
-            </w:rPr>
-            <w:t>The significance of the variance of two or more groups.</w:t>
-          </w:r>
-        </w:sdtContent>
-      </w:sdt>
-    </w:p>
-    <w:p>
-      <w:pPr>
-        <w:numPr>
-          <w:ilvl w:val="1"/>
-          <w:numId w:val="2"/>
-        </w:numPr>
-        <w:spacing w:after="0"/>
-        <w:rPr>
-          <w:rFonts w:ascii="Times New Roman" w:hAnsi="Times New Roman" w:cs="Times New Roman"/>
-          <w:sz w:val="24"/>
-          <w:szCs w:val="24"/>
-          <w:lang w:val="en-US"/>
-        </w:rPr>
-      </w:pPr>
-      <w:sdt>
-        <w:sdtPr>
-          <w:rPr>
-            <w:rFonts w:ascii="Times New Roman" w:hAnsi="Times New Roman" w:cs="Times New Roman"/>
-            <w:sz w:val="24"/>
-            <w:szCs w:val="24"/>
-          </w:rPr>
-          <w:alias w:val="normal"/>
-          <w:tag w:val="text"/>
-          <w:id w:val="5120116"/>
-          <w:placeholder>
-            <w:docPart w:val="6DC80A0C3E74464EB9BEC33BAC1FB2D1"/>
-          </w:placeholder>
-          <w:text/>
-        </w:sdtPr>
-        <w:sdtEndPr>
-          <w:rPr>
-            <w:lang w:val="en-US"/>
-          </w:rPr>
-        </w:sdtEndPr>
-        <w:sdtContent>
-          <w:r>
-            <w:rPr>
-              <w:rFonts w:ascii="Times New Roman" w:hAnsi="Times New Roman" w:cs="Times New Roman"/>
-              <w:sz w:val="24"/>
-              <w:szCs w:val="24"/>
-              <w:lang w:val="en-US"/>
-            </w:rPr>
-            <w:t>The relationship between two continuous variables.</w:t>
-          </w:r>
-        </w:sdtContent>
-      </w:sdt>
-    </w:p>
-    <w:p>
-      <w:pPr>
-        <w:numPr>
-          <w:ilvl w:val="1"/>
-          <w:numId w:val="2"/>
-        </w:numPr>
-        <w:spacing w:after="0"/>
-        <w:rPr>
-          <w:rFonts w:ascii="Times New Roman" w:hAnsi="Times New Roman" w:cs="Times New Roman"/>
-          <w:sz w:val="24"/>
-          <w:szCs w:val="24"/>
-          <w:lang w:val="en-US"/>
-        </w:rPr>
-      </w:pPr>
-      <w:sdt>
-        <w:sdtPr>
-          <w:rPr>
-            <w:rFonts w:ascii="Times New Roman" w:hAnsi="Times New Roman" w:cs="Times New Roman"/>
-            <w:sz w:val="24"/>
-            <w:szCs w:val="24"/>
-          </w:rPr>
-          <w:alias w:val="normal"/>
-          <w:tag w:val="text"/>
-          <w:id w:val="5120117"/>
-          <w:placeholder>
-            <w:docPart w:val="6DC80A0C3E74464EB9BEC33BAC1FB2D1"/>
-          </w:placeholder>
-          <w:text/>
-        </w:sdtPr>
-        <w:sdtEndPr>
-          <w:rPr>
-            <w:lang w:val="en-US"/>
-          </w:rPr>
-        </w:sdtEndPr>
-        <w:sdtContent>
-          <w:r>
-            <w:rPr>
-              <w:rFonts w:ascii="Times New Roman" w:hAnsi="Times New Roman" w:cs="Times New Roman"/>
-              <w:sz w:val="24"/>
-              <w:szCs w:val="24"/>
-              <w:lang w:val="en-US"/>
-            </w:rPr>
-            <w:t>The correlation between two ranked variables.</w:t>
-          </w:r>
-        </w:sdtContent>
-      </w:sdt>
-    </w:p>
-    <w:p>
-      <w:pPr>
-        <w:numPr>
-          <w:ilvl w:val="0"/>
-          <w:numId w:val="2"/>
-        </w:numPr>
-        <w:spacing w:after="0"/>
-        <w:rPr>
-          <w:rFonts w:ascii="Times New Roman" w:hAnsi="Times New Roman" w:cs="Times New Roman"/>
-          <w:sz w:val="24"/>
-          <w:szCs w:val="24"/>
-        </w:rPr>
-      </w:pPr>
-      <w:sdt>
-        <w:sdtPr>
-          <w:rPr>
-            <w:rFonts w:ascii="Times New Roman" w:hAnsi="Times New Roman" w:cs="Times New Roman"/>
-            <w:sz w:val="24"/>
-            <w:szCs w:val="24"/>
-          </w:rPr>
-          <w:alias w:val="value"/>
-          <w:tag w:val="text"/>
-          <w:id w:val="5120118"/>
-          <w:placeholder>
-            <w:docPart w:val="AD8D813CB35C47C680516B7C02CFD557"/>
-          </w:placeholder>
-        </w:sdtPr>
-        <w:sdtContent>
-          <w:r>
-            <w:rPr>
-              <w:rFonts w:ascii="Times New Roman" w:hAnsi="Times New Roman" w:cs="Times New Roman"/>
-              <w:sz w:val="24"/>
-              <w:szCs w:val="24"/>
-              <w:lang w:val="en-US"/>
-            </w:rPr>
-            <w:t>True or False: The use of randomized sampling methods increases the external validity of a study.</w:t>
-          </w:r>
-        </w:sdtContent>
-      </w:sdt>
-      <w:r>
-        <w:rPr>
-          <w:rFonts w:ascii="Times New Roman" w:hAnsi="Times New Roman" w:cs="Times New Roman"/>
-          <w:sz w:val="24"/>
-          <w:szCs w:val="24"/>
-          <w:lang w:val="en-US"/>
-        </w:rPr>
-        <w:t xml:space="preserve">  </w:t>
-      </w:r>
-    </w:p>
-    <w:p>
-      <w:pPr>
-        <w:numPr>
-          <w:ilvl w:val="1"/>
-          <w:numId w:val="2"/>
-        </w:numPr>
-        <w:spacing w:after="0"/>
-        <w:rPr>
-          <w:rFonts w:ascii="Times New Roman" w:hAnsi="Times New Roman" w:cs="Times New Roman"/>
-          <w:sz w:val="24"/>
-          <w:szCs w:val="24"/>
-          <w:lang w:val="en-US"/>
-        </w:rPr>
-      </w:pPr>
-      <w:sdt>
-        <w:sdtPr>
-          <w:rPr>
-            <w:rFonts w:ascii="Times New Roman" w:hAnsi="Times New Roman" w:cs="Times New Roman"/>
-            <w:sz w:val="24"/>
-            <w:szCs w:val="24"/>
-          </w:rPr>
-          <w:alias w:val="normal"/>
-          <w:tag w:val="text"/>
-          <w:id w:val="5120119"/>
-          <w:placeholder>
-            <w:docPart w:val="6CB1C9013BB34D57861548329E7D1CEB"/>
-          </w:placeholder>
-          <w:text/>
-        </w:sdtPr>
-        <w:sdtEndPr>
-          <w:rPr>
-            <w:lang w:val="en-US"/>
-          </w:rPr>
-        </w:sdtEndPr>
-        <w:sdtContent>
-          <w:r>
-            <w:rPr>
-              <w:rFonts w:ascii="Times New Roman" w:hAnsi="Times New Roman" w:cs="Times New Roman"/>
-              <w:sz w:val="24"/>
-              <w:szCs w:val="24"/>
-              <w:lang w:val="en-US"/>
-            </w:rPr>
-            <w:t>True</w:t>
-          </w:r>
-        </w:sdtContent>
-      </w:sdt>
-    </w:p>
-    <w:p>
-      <w:pPr>
-        <w:numPr>
-          <w:ilvl w:val="1"/>
-          <w:numId w:val="2"/>
-        </w:numPr>
-        <w:spacing w:after="0"/>
-        <w:rPr>
-          <w:rFonts w:ascii="Times New Roman" w:hAnsi="Times New Roman" w:cs="Times New Roman"/>
-          <w:sz w:val="24"/>
-          <w:szCs w:val="24"/>
-          <w:lang w:val="en-US"/>
-        </w:rPr>
-      </w:pPr>
-      <w:sdt>
-        <w:sdtPr>
-          <w:rPr>
-            <w:rFonts w:ascii="Times New Roman" w:hAnsi="Times New Roman" w:cs="Times New Roman"/>
-            <w:sz w:val="24"/>
-            <w:szCs w:val="24"/>
-          </w:rPr>
-          <w:alias w:val="normal"/>
-          <w:tag w:val="text"/>
-          <w:id w:val="5120120"/>
-          <w:placeholder>
-            <w:docPart w:val="6CB1C9013BB34D57861548329E7D1CEB"/>
-          </w:placeholder>
-          <w:text/>
-        </w:sdtPr>
-        <w:sdtEndPr>
-          <w:rPr>
-            <w:lang w:val="en-US"/>
-          </w:rPr>
-        </w:sdtEndPr>
-        <w:sdtContent>
-          <w:r>
-            <w:rPr>
-              <w:rFonts w:ascii="Times New Roman" w:hAnsi="Times New Roman" w:cs="Times New Roman"/>
-              <w:sz w:val="24"/>
-              <w:szCs w:val="24"/>
-              <w:lang w:val="en-US"/>
-            </w:rPr>
-            <w:t>False</w:t>
-          </w:r>
-        </w:sdtContent>
-      </w:sdt>
-    </w:p>
-    <w:p>
-      <w:pPr>
-        <w:numPr>
-          <w:ilvl w:val="0"/>
-          <w:numId w:val="2"/>
-        </w:numPr>
-        <w:spacing w:after="0"/>
-        <w:rPr>
-          <w:rFonts w:ascii="Times New Roman" w:hAnsi="Times New Roman" w:cs="Times New Roman"/>
-          <w:sz w:val="24"/>
-          <w:szCs w:val="24"/>
-        </w:rPr>
-      </w:pPr>
-      <w:sdt>
-        <w:sdtPr>
-          <w:rPr>
-            <w:rFonts w:ascii="Times New Roman" w:hAnsi="Times New Roman" w:cs="Times New Roman"/>
-            <w:sz w:val="24"/>
-            <w:szCs w:val="24"/>
-          </w:rPr>
-          <w:alias w:val="value"/>
-          <w:tag w:val="text"/>
-          <w:id w:val="5120121"/>
-          <w:placeholder>
-            <w:docPart w:val="CE4190DF390B47C1BE49C1C2EB53600F"/>
-          </w:placeholder>
-        </w:sdtPr>
-        <w:sdtContent>
-          <w:r>
-            <w:rPr>
-              <w:rFonts w:ascii="Times New Roman" w:hAnsi="Times New Roman" w:cs="Times New Roman"/>
-              <w:sz w:val="24"/>
-              <w:szCs w:val="24"/>
-              <w:lang w:val="en-US"/>
-            </w:rPr>
-            <w:t>Which research design involves studying the same subjects over a prolonged period?</w:t>
-          </w:r>
-        </w:sdtContent>
-      </w:sdt>
-      <w:r>
-        <w:rPr>
-          <w:rFonts w:ascii="Times New Roman" w:hAnsi="Times New Roman" w:cs="Times New Roman"/>
-          <w:sz w:val="24"/>
-          <w:szCs w:val="24"/>
-          <w:lang w:val="en-US"/>
-        </w:rPr>
-        <w:t xml:space="preserve">  </w:t>
-      </w:r>
-    </w:p>
-    <w:p>
-      <w:pPr>
-        <w:numPr>
-          <w:ilvl w:val="1"/>
-          <w:numId w:val="2"/>
-        </w:numPr>
-        <w:spacing w:after="0"/>
-        <w:rPr>
-          <w:rFonts w:ascii="Times New Roman" w:hAnsi="Times New Roman" w:cs="Times New Roman"/>
-          <w:sz w:val="24"/>
-          <w:szCs w:val="24"/>
-          <w:lang w:val="en-US"/>
-        </w:rPr>
-      </w:pPr>
-      <w:sdt>
-        <w:sdtPr>
-          <w:rPr>
-            <w:rFonts w:ascii="Times New Roman" w:hAnsi="Times New Roman" w:cs="Times New Roman"/>
-            <w:sz w:val="24"/>
-            <w:szCs w:val="24"/>
-          </w:rPr>
-          <w:alias w:val="normal"/>
-          <w:tag w:val="text"/>
-          <w:id w:val="5120122"/>
-          <w:placeholder>
-            <w:docPart w:val="28EDD2265C1446AB957A7A95DE57E61D"/>
-          </w:placeholder>
-          <w:text/>
-        </w:sdtPr>
-        <w:sdtEndPr>
-          <w:rPr>
-            <w:lang w:val="en-US"/>
-          </w:rPr>
-        </w:sdtEndPr>
-        <w:sdtContent>
-          <w:r>
-            <w:rPr>
-              <w:rFonts w:ascii="Times New Roman" w:hAnsi="Times New Roman" w:cs="Times New Roman"/>
-              <w:sz w:val="24"/>
-              <w:szCs w:val="24"/>
-              <w:lang w:val="en-US"/>
-            </w:rPr>
-            <w:t>Cross-Sectional Design</w:t>
-          </w:r>
-        </w:sdtContent>
-      </w:sdt>
-    </w:p>
-    <w:p>
-      <w:pPr>
-        <w:numPr>
-          <w:ilvl w:val="1"/>
-          <w:numId w:val="2"/>
-        </w:numPr>
-        <w:spacing w:after="0"/>
-        <w:rPr>
-          <w:rFonts w:ascii="Times New Roman" w:hAnsi="Times New Roman" w:cs="Times New Roman"/>
-          <w:sz w:val="24"/>
-          <w:szCs w:val="24"/>
-          <w:lang w:val="en-US"/>
-        </w:rPr>
-      </w:pPr>
-      <w:sdt>
-        <w:sdtPr>
-          <w:rPr>
-            <w:rFonts w:ascii="Times New Roman" w:hAnsi="Times New Roman" w:cs="Times New Roman"/>
-            <w:sz w:val="24"/>
-            <w:szCs w:val="24"/>
-          </w:rPr>
-          <w:alias w:val="normal"/>
-          <w:tag w:val="text"/>
-          <w:id w:val="5120123"/>
-          <w:placeholder>
-            <w:docPart w:val="28EDD2265C1446AB957A7A95DE57E61D"/>
-          </w:placeholder>
-          <w:text/>
-        </w:sdtPr>
-        <w:sdtEndPr>
-          <w:rPr>
-            <w:lang w:val="en-US"/>
-          </w:rPr>
-        </w:sdtEndPr>
-        <w:sdtContent>
-          <w:r>
-            <w:rPr>
-              <w:rFonts w:ascii="Times New Roman" w:hAnsi="Times New Roman" w:cs="Times New Roman"/>
-              <w:sz w:val="24"/>
-              <w:szCs w:val="24"/>
-              <w:lang w:val="en-US"/>
-            </w:rPr>
-            <w:t>Pre-Test Post-Test Design</w:t>
-          </w:r>
-        </w:sdtContent>
-      </w:sdt>
-    </w:p>
-    <w:p>
-      <w:pPr>
-        <w:numPr>
-          <w:ilvl w:val="1"/>
-          <w:numId w:val="2"/>
-        </w:numPr>
-        <w:spacing w:after="0"/>
-        <w:rPr>
-          <w:rFonts w:ascii="Times New Roman" w:hAnsi="Times New Roman" w:cs="Times New Roman"/>
-          <w:sz w:val="24"/>
-          <w:szCs w:val="24"/>
-          <w:lang w:val="en-US"/>
-        </w:rPr>
-      </w:pPr>
-      <w:sdt>
-        <w:sdtPr>
-          <w:rPr>
-            <w:rFonts w:ascii="Times New Roman" w:hAnsi="Times New Roman" w:cs="Times New Roman"/>
-            <w:sz w:val="24"/>
-            <w:szCs w:val="24"/>
-          </w:rPr>
-          <w:alias w:val="normal"/>
-          <w:tag w:val="text"/>
-          <w:id w:val="5120124"/>
-          <w:placeholder>
-            <w:docPart w:val="28EDD2265C1446AB957A7A95DE57E61D"/>
-          </w:placeholder>
-          <w:text/>
-        </w:sdtPr>
-        <w:sdtEndPr>
-          <w:rPr>
-            <w:lang w:val="en-US"/>
-          </w:rPr>
-        </w:sdtEndPr>
-        <w:sdtContent>
-          <w:r>
-            <w:rPr>
-              <w:rFonts w:ascii="Times New Roman" w:hAnsi="Times New Roman" w:cs="Times New Roman"/>
-              <w:sz w:val="24"/>
-              <w:szCs w:val="24"/>
-              <w:lang w:val="en-US"/>
-            </w:rPr>
-            <w:t>Longitudinal Design</w:t>
-          </w:r>
-        </w:sdtContent>
-      </w:sdt>
-    </w:p>
-    <w:p>
-      <w:pPr>
-        <w:numPr>
-          <w:ilvl w:val="1"/>
-          <w:numId w:val="2"/>
-        </w:numPr>
-        <w:spacing w:after="0"/>
-        <w:rPr>
-          <w:rFonts w:ascii="Times New Roman" w:hAnsi="Times New Roman" w:cs="Times New Roman"/>
-          <w:sz w:val="24"/>
-          <w:szCs w:val="24"/>
-          <w:lang w:val="en-US"/>
-        </w:rPr>
-      </w:pPr>
-      <w:sdt>
-        <w:sdtPr>
-          <w:rPr>
-            <w:rFonts w:ascii="Times New Roman" w:hAnsi="Times New Roman" w:cs="Times New Roman"/>
-            <w:sz w:val="24"/>
-            <w:szCs w:val="24"/>
-          </w:rPr>
-          <w:alias w:val="normal"/>
-          <w:tag w:val="text"/>
-          <w:id w:val="5120125"/>
-          <w:placeholder>
-            <w:docPart w:val="28EDD2265C1446AB957A7A95DE57E61D"/>
-          </w:placeholder>
-          <w:text/>
-        </w:sdtPr>
-        <w:sdtEndPr>
-          <w:rPr>
-            <w:lang w:val="en-US"/>
-          </w:rPr>
-        </w:sdtEndPr>
-        <w:sdtContent>
-          <w:r>
-            <w:rPr>
-              <w:rFonts w:ascii="Times New Roman" w:hAnsi="Times New Roman" w:cs="Times New Roman"/>
-              <w:sz w:val="24"/>
-              <w:szCs w:val="24"/>
-              <w:lang w:val="en-US"/>
-            </w:rPr>
-            <w:t>Quasi-Experimental Design</w:t>
-          </w:r>
-        </w:sdtContent>
-      </w:sdt>
-    </w:p>
-    <w:p>
-      <w:pPr>
-        <w:numPr>
-          <w:ilvl w:val="0"/>
-          <w:numId w:val="2"/>
-        </w:numPr>
-        <w:spacing w:after="0"/>
-        <w:rPr>
-          <w:rFonts w:ascii="Times New Roman" w:hAnsi="Times New Roman" w:cs="Times New Roman"/>
-          <w:sz w:val="24"/>
-          <w:szCs w:val="24"/>
-        </w:rPr>
-      </w:pPr>
-      <w:sdt>
-        <w:sdtPr>
-          <w:rPr>
-            <w:rFonts w:ascii="Times New Roman" w:hAnsi="Times New Roman" w:cs="Times New Roman"/>
-            <w:sz w:val="24"/>
-            <w:szCs w:val="24"/>
-          </w:rPr>
-          <w:alias w:val="value"/>
-          <w:tag w:val="text"/>
-          <w:id w:val="5120126"/>
-          <w:placeholder>
-            <w:docPart w:val="E7AB05DFA92A422E88044F5117CD69D7"/>
-          </w:placeholder>
-        </w:sdtPr>
-        <w:sdtContent>
-          <w:r>
-            <w:rPr>
-              <w:rFonts w:ascii="Times New Roman" w:hAnsi="Times New Roman" w:cs="Times New Roman"/>
-              <w:sz w:val="24"/>
-              <w:szCs w:val="24"/>
-              <w:lang w:val="en-US"/>
-            </w:rPr>
-            <w:t>Which statement best describes a completely randomized design?</w:t>
-          </w:r>
-        </w:sdtContent>
-      </w:sdt>
-      <w:r>
-        <w:rPr>
-          <w:rFonts w:ascii="Times New Roman" w:hAnsi="Times New Roman" w:cs="Times New Roman"/>
-          <w:sz w:val="24"/>
-          <w:szCs w:val="24"/>
-          <w:lang w:val="en-US"/>
-        </w:rPr>
-        <w:t xml:space="preserve">  </w:t>
-      </w:r>
-    </w:p>
-    <w:p>
-      <w:pPr>
-        <w:numPr>
-          <w:ilvl w:val="1"/>
-          <w:numId w:val="2"/>
-        </w:numPr>
-        <w:spacing w:after="0"/>
-        <w:rPr>
-          <w:rFonts w:ascii="Times New Roman" w:hAnsi="Times New Roman" w:cs="Times New Roman"/>
-          <w:sz w:val="24"/>
-          <w:szCs w:val="24"/>
-          <w:lang w:val="en-US"/>
-        </w:rPr>
-      </w:pPr>
-      <w:sdt>
-        <w:sdtPr>
-          <w:rPr>
-            <w:rFonts w:ascii="Times New Roman" w:hAnsi="Times New Roman" w:cs="Times New Roman"/>
-            <w:sz w:val="24"/>
-            <w:szCs w:val="24"/>
-          </w:rPr>
-          <w:alias w:val="normal"/>
-          <w:tag w:val="text"/>
-          <w:id w:val="5120127"/>
-          <w:placeholder>
-            <w:docPart w:val="39656732F17F44C289620AE53A924919"/>
-          </w:placeholder>
-          <w:text/>
-        </w:sdtPr>
-        <w:sdtEndPr>
-          <w:rPr>
-            <w:lang w:val="en-US"/>
-          </w:rPr>
-        </w:sdtEndPr>
-        <w:sdtContent>
-          <w:r>
-            <w:rPr>
-              <w:rFonts w:ascii="Times New Roman" w:hAnsi="Times New Roman" w:cs="Times New Roman"/>
-              <w:sz w:val="24"/>
-              <w:szCs w:val="24"/>
-              <w:lang w:val="en-US"/>
-            </w:rPr>
-            <w:t>It involves random assignment of subjects to all groups, including control and experimental groups.</w:t>
-          </w:r>
-        </w:sdtContent>
-      </w:sdt>
-    </w:p>
-    <w:p>
-      <w:pPr>
-        <w:numPr>
-          <w:ilvl w:val="1"/>
-          <w:numId w:val="2"/>
-        </w:numPr>
-        <w:spacing w:after="0"/>
-        <w:rPr>
-          <w:rFonts w:ascii="Times New Roman" w:hAnsi="Times New Roman" w:cs="Times New Roman"/>
-          <w:sz w:val="24"/>
-          <w:szCs w:val="24"/>
-          <w:lang w:val="en-US"/>
-        </w:rPr>
-      </w:pPr>
-      <w:sdt>
-        <w:sdtPr>
-          <w:rPr>
-            <w:rFonts w:ascii="Times New Roman" w:hAnsi="Times New Roman" w:cs="Times New Roman"/>
-            <w:sz w:val="24"/>
-            <w:szCs w:val="24"/>
-          </w:rPr>
-          <w:alias w:val="normal"/>
-          <w:tag w:val="text"/>
-          <w:id w:val="5120128"/>
-          <w:placeholder>
-            <w:docPart w:val="39656732F17F44C289620AE53A924919"/>
-          </w:placeholder>
-          <w:text/>
-        </w:sdtPr>
-        <w:sdtEndPr>
-          <w:rPr>
-            <w:lang w:val="en-US"/>
-          </w:rPr>
-        </w:sdtEndPr>
-        <w:sdtContent>
-          <w:r>
-            <w:rPr>
-              <w:rFonts w:ascii="Times New Roman" w:hAnsi="Times New Roman" w:cs="Times New Roman"/>
-              <w:sz w:val="24"/>
-              <w:szCs w:val="24"/>
-              <w:lang w:val="en-US"/>
-            </w:rPr>
-            <w:t>It involves pretesting subjects before the experimental treatment.</w:t>
-          </w:r>
-        </w:sdtContent>
-      </w:sdt>
-    </w:p>
-    <w:p>
-      <w:pPr>
-        <w:numPr>
-          <w:ilvl w:val="1"/>
-          <w:numId w:val="2"/>
-        </w:numPr>
-        <w:spacing w:after="0"/>
-        <w:rPr>
-          <w:rFonts w:ascii="Times New Roman" w:hAnsi="Times New Roman" w:cs="Times New Roman"/>
-          <w:sz w:val="24"/>
-          <w:szCs w:val="24"/>
-          <w:lang w:val="en-US"/>
-        </w:rPr>
-      </w:pPr>
-      <w:sdt>
-        <w:sdtPr>
-          <w:rPr>
-            <w:rFonts w:ascii="Times New Roman" w:hAnsi="Times New Roman" w:cs="Times New Roman"/>
-            <w:sz w:val="24"/>
-            <w:szCs w:val="24"/>
-          </w:rPr>
-          <w:alias w:val="normal"/>
-          <w:tag w:val="text"/>
-          <w:id w:val="5120129"/>
-          <w:placeholder>
-            <w:docPart w:val="39656732F17F44C289620AE53A924919"/>
-          </w:placeholder>
-          <w:text/>
-        </w:sdtPr>
-        <w:sdtEndPr>
-          <w:rPr>
-            <w:lang w:val="en-US"/>
-          </w:rPr>
-        </w:sdtEndPr>
-        <w:sdtContent>
-          <w:r>
-            <w:rPr>
-              <w:rFonts w:ascii="Times New Roman" w:hAnsi="Times New Roman" w:cs="Times New Roman"/>
-              <w:sz w:val="24"/>
-              <w:szCs w:val="24"/>
-              <w:lang w:val="en-US"/>
-            </w:rPr>
-            <w:t>It involves matching subjects based on certain characteristics before random assignment.</w:t>
-          </w:r>
-        </w:sdtContent>
-      </w:sdt>
-    </w:p>
-    <w:p>
-      <w:pPr>
-        <w:numPr>
-          <w:ilvl w:val="1"/>
-          <w:numId w:val="2"/>
-        </w:numPr>
-        <w:spacing w:after="0"/>
-        <w:rPr>
-          <w:rFonts w:ascii="Times New Roman" w:hAnsi="Times New Roman" w:cs="Times New Roman"/>
-          <w:sz w:val="24"/>
-          <w:szCs w:val="24"/>
-          <w:lang w:val="en-US"/>
-        </w:rPr>
-      </w:pPr>
-      <w:sdt>
-        <w:sdtPr>
-          <w:rPr>
-            <w:rFonts w:ascii="Times New Roman" w:hAnsi="Times New Roman" w:cs="Times New Roman"/>
-            <w:sz w:val="24"/>
-            <w:szCs w:val="24"/>
-          </w:rPr>
-          <w:alias w:val="normal"/>
-          <w:tag w:val="text"/>
-          <w:id w:val="5120130"/>
-          <w:placeholder>
-            <w:docPart w:val="39656732F17F44C289620AE53A924919"/>
-          </w:placeholder>
-          <w:text/>
-        </w:sdtPr>
-        <w:sdtEndPr>
-          <w:rPr>
-            <w:lang w:val="en-US"/>
-          </w:rPr>
-        </w:sdtEndPr>
-        <w:sdtContent>
-          <w:r>
-            <w:rPr>
-              <w:rFonts w:ascii="Times New Roman" w:hAnsi="Times New Roman" w:cs="Times New Roman"/>
-              <w:sz w:val="24"/>
-              <w:szCs w:val="24"/>
-              <w:lang w:val="en-US"/>
-            </w:rPr>
-            <w:t>It involves keeping some variables constant while manipulating others.</w:t>
-          </w:r>
-        </w:sdtContent>
-      </w:sdt>
-    </w:p>
-    <w:p>
-      <w:pPr>
-        <w:numPr>
-          <w:ilvl w:val="0"/>
-          <w:numId w:val="2"/>
-        </w:numPr>
-        <w:spacing w:after="0"/>
-        <w:rPr>
-          <w:rFonts w:ascii="Times New Roman" w:hAnsi="Times New Roman" w:cs="Times New Roman"/>
-          <w:sz w:val="24"/>
-          <w:szCs w:val="24"/>
-        </w:rPr>
-      </w:pPr>
-      <w:sdt>
-        <w:sdtPr>
-          <w:rPr>
-            <w:rFonts w:ascii="Times New Roman" w:hAnsi="Times New Roman" w:cs="Times New Roman"/>
-            <w:sz w:val="24"/>
-            <w:szCs w:val="24"/>
-          </w:rPr>
-          <w:alias w:val="value"/>
-          <w:tag w:val="text"/>
-          <w:id w:val="5120131"/>
-          <w:placeholder>
-            <w:docPart w:val="BC41FF2D88294CC19B36C36C4FDFA64E"/>
-          </w:placeholder>
-        </w:sdtPr>
-        <w:sdtContent>
-          <w:r>
-            <w:rPr>
-              <w:rFonts w:ascii="Times New Roman" w:hAnsi="Times New Roman" w:cs="Times New Roman"/>
-              <w:sz w:val="24"/>
-              <w:szCs w:val="24"/>
-              <w:lang w:val="en-US"/>
-            </w:rPr>
-            <w:t>Discuss the importance of reliability and validity in the context of scientific measurements.</w:t>
-          </w:r>
-        </w:sdtContent>
-      </w:sdt>
-      <w:r>
-        <w:rPr>
-          <w:rFonts w:ascii="Times New Roman" w:hAnsi="Times New Roman" w:cs="Times New Roman"/>
-          <w:sz w:val="24"/>
-          <w:szCs w:val="24"/>
-          <w:lang w:val="en-US"/>
-        </w:rPr>
-        <w:t xml:space="preserve">  </w:t>
-      </w:r>
-    </w:p>
-    <w:p>
-      <w:pPr>
-        <w:numPr>
-          <w:ilvl w:val="0"/>
-          <w:numId w:val="2"/>
-        </w:numPr>
-        <w:spacing w:after="0"/>
-        <w:rPr>
-          <w:rFonts w:ascii="Times New Roman" w:hAnsi="Times New Roman" w:cs="Times New Roman"/>
-          <w:sz w:val="24"/>
-          <w:szCs w:val="24"/>
-        </w:rPr>
-      </w:pPr>
-      <w:sdt>
-        <w:sdtPr>
-          <w:rPr>
-            <w:rFonts w:ascii="Times New Roman" w:hAnsi="Times New Roman" w:cs="Times New Roman"/>
-            <w:sz w:val="24"/>
-            <w:szCs w:val="24"/>
-          </w:rPr>
-          <w:alias w:val="value"/>
-          <w:tag w:val="text"/>
-          <w:id w:val="5120132"/>
-          <w:placeholder>
-            <w:docPart w:val="49E1A4B765EA4E1490A63307491E3728"/>
-          </w:placeholder>
-        </w:sdtPr>
-        <w:sdtContent>
-          <w:r>
-            <w:rPr>
-              <w:rFonts w:ascii="Times New Roman" w:hAnsi="Times New Roman" w:cs="Times New Roman"/>
-              <w:sz w:val="24"/>
-              <w:szCs w:val="24"/>
-              <w:lang w:val="en-US"/>
-            </w:rPr>
-            <w:t>Which of the following best describes the concept of 'external validity'?</w:t>
-          </w:r>
-        </w:sdtContent>
-      </w:sdt>
-      <w:r>
-        <w:rPr>
-          <w:rFonts w:ascii="Times New Roman" w:hAnsi="Times New Roman" w:cs="Times New Roman"/>
-          <w:sz w:val="24"/>
-          <w:szCs w:val="24"/>
-          <w:lang w:val="en-US"/>
-        </w:rPr>
-        <w:t xml:space="preserve">  </w:t>
-      </w:r>
-    </w:p>
-    <w:p>
-      <w:pPr>
-        <w:numPr>
-          <w:ilvl w:val="1"/>
-          <w:numId w:val="2"/>
-        </w:numPr>
-        <w:spacing w:after="0"/>
-        <w:rPr>
-          <w:rFonts w:ascii="Times New Roman" w:hAnsi="Times New Roman" w:cs="Times New Roman"/>
-          <w:sz w:val="24"/>
-          <w:szCs w:val="24"/>
-          <w:lang w:val="en-US"/>
-        </w:rPr>
-      </w:pPr>
-      <w:sdt>
-        <w:sdtPr>
-          <w:rPr>
-            <w:rFonts w:ascii="Times New Roman" w:hAnsi="Times New Roman" w:cs="Times New Roman"/>
-            <w:sz w:val="24"/>
-            <w:szCs w:val="24"/>
-          </w:rPr>
-          <w:alias w:val="normal"/>
-          <w:tag w:val="text"/>
-          <w:id w:val="5120133"/>
-          <w:placeholder>
-            <w:docPart w:val="A971DFCBB26B437D8C72DE6E57FDA7D7"/>
-          </w:placeholder>
-          <w:text/>
-        </w:sdtPr>
-        <w:sdtEndPr>
-          <w:rPr>
-            <w:lang w:val="en-US"/>
-          </w:rPr>
-        </w:sdtEndPr>
-        <w:sdtContent>
-          <w:r>
-            <w:rPr>
-              <w:rFonts w:ascii="Times New Roman" w:hAnsi="Times New Roman" w:cs="Times New Roman"/>
-              <w:sz w:val="24"/>
-              <w:szCs w:val="24"/>
-              <w:lang w:val="en-US"/>
-            </w:rPr>
-            <w:t>The degree to which the results of a study apply to individuals and contexts beyond those studied.</w:t>
-          </w:r>
-        </w:sdtContent>
-      </w:sdt>
-    </w:p>
-    <w:p>
-      <w:pPr>
-        <w:numPr>
-          <w:ilvl w:val="1"/>
-          <w:numId w:val="2"/>
-        </w:numPr>
-        <w:spacing w:after="0"/>
-        <w:rPr>
-          <w:rFonts w:ascii="Times New Roman" w:hAnsi="Times New Roman" w:cs="Times New Roman"/>
-          <w:sz w:val="24"/>
-          <w:szCs w:val="24"/>
-          <w:lang w:val="en-US"/>
-        </w:rPr>
-      </w:pPr>
-      <w:sdt>
-        <w:sdtPr>
-          <w:rPr>
-            <w:rFonts w:ascii="Times New Roman" w:hAnsi="Times New Roman" w:cs="Times New Roman"/>
-            <w:sz w:val="24"/>
-            <w:szCs w:val="24"/>
-          </w:rPr>
-          <w:alias w:val="normal"/>
-          <w:tag w:val="text"/>
-          <w:id w:val="5120134"/>
-          <w:placeholder>
-            <w:docPart w:val="A971DFCBB26B437D8C72DE6E57FDA7D7"/>
-          </w:placeholder>
-          <w:text/>
-        </w:sdtPr>
-        <w:sdtEndPr>
-          <w:rPr>
-            <w:lang w:val="en-US"/>
-          </w:rPr>
-        </w:sdtEndPr>
-        <w:sdtContent>
-          <w:r>
-            <w:rPr>
-              <w:rFonts w:ascii="Times New Roman" w:hAnsi="Times New Roman" w:cs="Times New Roman"/>
-              <w:sz w:val="24"/>
-              <w:szCs w:val="24"/>
-              <w:lang w:val="en-US"/>
-            </w:rPr>
-            <w:t>The accuracy with which an instrument measures the variable it is intended to measure.</w:t>
-          </w:r>
-        </w:sdtContent>
-      </w:sdt>
-    </w:p>
-    <w:p>
-      <w:pPr>
-        <w:numPr>
-          <w:ilvl w:val="1"/>
-          <w:numId w:val="2"/>
-        </w:numPr>
-        <w:spacing w:after="0"/>
-        <w:rPr>
-          <w:rFonts w:ascii="Times New Roman" w:hAnsi="Times New Roman" w:cs="Times New Roman"/>
-          <w:sz w:val="24"/>
-          <w:szCs w:val="24"/>
-          <w:lang w:val="en-US"/>
-        </w:rPr>
-      </w:pPr>
-      <w:sdt>
-        <w:sdtPr>
-          <w:rPr>
-            <w:rFonts w:ascii="Times New Roman" w:hAnsi="Times New Roman" w:cs="Times New Roman"/>
-            <w:sz w:val="24"/>
-            <w:szCs w:val="24"/>
-          </w:rPr>
-          <w:alias w:val="normal"/>
-          <w:tag w:val="text"/>
-          <w:id w:val="5120135"/>
-          <w:placeholder>
-            <w:docPart w:val="A971DFCBB26B437D8C72DE6E57FDA7D7"/>
-          </w:placeholder>
-          <w:text/>
-        </w:sdtPr>
-        <w:sdtEndPr>
-          <w:rPr>
-            <w:lang w:val="en-US"/>
-          </w:rPr>
-        </w:sdtEndPr>
-        <w:sdtContent>
-          <w:r>
-            <w:rPr>
-              <w:rFonts w:ascii="Times New Roman" w:hAnsi="Times New Roman" w:cs="Times New Roman"/>
-              <w:sz w:val="24"/>
-              <w:szCs w:val="24"/>
-              <w:lang w:val="en-US"/>
-            </w:rPr>
-            <w:t>The degree to which the study accurately measures what it claims to measure.</w:t>
-          </w:r>
-        </w:sdtContent>
-      </w:sdt>
-    </w:p>
-    <w:p>
-      <w:pPr>
-        <w:numPr>
-          <w:ilvl w:val="1"/>
-          <w:numId w:val="2"/>
-        </w:numPr>
-        <w:spacing w:after="0"/>
-        <w:rPr>
-          <w:rFonts w:ascii="Times New Roman" w:hAnsi="Times New Roman" w:cs="Times New Roman"/>
-          <w:sz w:val="24"/>
-          <w:szCs w:val="24"/>
-          <w:lang w:val="en-US"/>
-        </w:rPr>
-      </w:pPr>
-      <w:sdt>
-        <w:sdtPr>
-          <w:rPr>
-            <w:rFonts w:ascii="Times New Roman" w:hAnsi="Times New Roman" w:cs="Times New Roman"/>
-            <w:sz w:val="24"/>
-            <w:szCs w:val="24"/>
-          </w:rPr>
-          <w:alias w:val="normal"/>
-          <w:tag w:val="text"/>
-          <w:id w:val="5120136"/>
-          <w:placeholder>
-            <w:docPart w:val="A971DFCBB26B437D8C72DE6E57FDA7D7"/>
-          </w:placeholder>
-          <w:text/>
-        </w:sdtPr>
-        <w:sdtEndPr>
-          <w:rPr>
-            <w:lang w:val="en-US"/>
-          </w:rPr>
-        </w:sdtEndPr>
-        <w:sdtContent>
-          <w:r>
-            <w:rPr>
-              <w:rFonts w:ascii="Times New Roman" w:hAnsi="Times New Roman" w:cs="Times New Roman"/>
-              <w:sz w:val="24"/>
-              <w:szCs w:val="24"/>
-              <w:lang w:val="en-US"/>
-            </w:rPr>
-            <w:t>The consistency of a research study or measuring test.</w:t>
-          </w:r>
-        </w:sdtContent>
-      </w:sdt>
-    </w:p>
-    <w:p>
-      <w:pPr>
-        <w:numPr>
-          <w:ilvl w:val="0"/>
-          <w:numId w:val="2"/>
-        </w:numPr>
-        <w:spacing w:after="0"/>
-        <w:rPr>
-          <w:rFonts w:ascii="Times New Roman" w:hAnsi="Times New Roman" w:cs="Times New Roman"/>
-          <w:sz w:val="24"/>
-          <w:szCs w:val="24"/>
-        </w:rPr>
-      </w:pPr>
-      <w:sdt>
-        <w:sdtPr>
-          <w:rPr>
-            <w:rFonts w:ascii="Times New Roman" w:hAnsi="Times New Roman" w:cs="Times New Roman"/>
-            <w:sz w:val="24"/>
-            <w:szCs w:val="24"/>
-          </w:rPr>
-          <w:alias w:val="value"/>
-          <w:tag w:val="text"/>
-          <w:id w:val="5120137"/>
-          <w:placeholder>
-            <w:docPart w:val="23D0BBE20A374C8B9678E08B64BDBC31"/>
-          </w:placeholder>
-        </w:sdtPr>
-        <w:sdtContent>
-          <w:r>
-            <w:rPr>
-              <w:rFonts w:ascii="Times New Roman" w:hAnsi="Times New Roman" w:cs="Times New Roman"/>
-              <w:sz w:val="24"/>
-              <w:szCs w:val="24"/>
-              <w:lang w:val="en-US"/>
-            </w:rPr>
-            <w:t>What are the potential challenges in ensuring internal validity in experimental designs, and how can they be mitigated?</w:t>
+            <w:t>Jelaskan mengapa penting untuk menghindari plagiarisme dalam penelitian akademik dan bagaimana hal itu dapat mempengaruhi karir seorang peneliti?</w:t>
           </w:r>
         </w:sdtContent>
       </w:sdt>
@@ -6574,67 +2380,41 @@
       </w:r>
     </w:p>
     <w:bookmarkEnd w:id="0" w:displacedByCustomXml="next"/>
+    <w:bookmarkEnd w:id="1" w:displacedByCustomXml="next"/>
+    <w:bookmarkEnd w:id="2" w:displacedByCustomXml="next"/>
+    <w:p>
+      <w:pPr>
+        <w:rPr>
+          <w:lang w:val="en-US"/>
+        </w:rPr>
+      </w:pPr>
+    </w:p>
+    <w:p>
+      <w:pPr>
+        <w:rPr>
+          <w:rFonts w:ascii="Times New Roman" w:hAnsi="Times New Roman" w:cs="Times New Roman"/>
+          <w:lang w:val="en-US"/>
+        </w:rPr>
+      </w:pPr>
+      <w:r>
+        <w:rPr>
+          <w:rFonts w:ascii="Times New Roman" w:hAnsi="Times New Roman" w:cs="Times New Roman"/>
+          <w:lang w:val="en-US"/>
+        </w:rPr>
+        <w:t>ANSWERS:</w:t>
+      </w:r>
+    </w:p>
     <w:p>
       <w:pPr>
         <w:numPr>
           <w:ilvl w:val="0"/>
-          <w:numId w:val="2"/>
+          <w:numId w:val="5"/>
         </w:numPr>
         <w:spacing w:after="0"/>
         <w:rPr>
           <w:rFonts w:ascii="Times New Roman" w:hAnsi="Times New Roman" w:cs="Times New Roman"/>
           <w:sz w:val="24"/>
           <w:szCs w:val="24"/>
-        </w:rPr>
-      </w:pPr>
-      <w:sdt>
-        <w:sdtPr>
-          <w:rPr>
-            <w:rFonts w:ascii="Times New Roman" w:hAnsi="Times New Roman" w:cs="Times New Roman"/>
-            <w:sz w:val="24"/>
-            <w:szCs w:val="24"/>
-          </w:rPr>
-          <w:alias w:val="value"/>
-          <w:tag w:val="text"/>
-          <w:id w:val="5120138"/>
-          <w:placeholder>
-            <w:docPart w:val="2A7255AD92B447A68D1CFE95098F2CBD"/>
-          </w:placeholder>
-        </w:sdtPr>
-        <w:sdtContent>
-          <w:r>
-            <w:rPr>
-              <w:rFonts w:ascii="Times New Roman" w:hAnsi="Times New Roman" w:cs="Times New Roman"/>
-              <w:sz w:val="24"/>
-              <w:szCs w:val="24"/>
-              <w:lang w:val="en-US"/>
-            </w:rPr>
-            <w:t>Which of the following is NOT a type of experimental design?</w:t>
-          </w:r>
-        </w:sdtContent>
-      </w:sdt>
-      <w:r>
-        <w:rPr>
-          <w:rFonts w:ascii="Times New Roman" w:hAnsi="Times New Roman" w:cs="Times New Roman"/>
-          <w:sz w:val="24"/>
-          <w:szCs w:val="24"/>
-          <w:lang w:val="en-US"/>
-        </w:rPr>
-        <w:t xml:space="preserve">  </w:t>
-      </w:r>
-    </w:p>
-    <w:p>
-      <w:pPr>
-        <w:numPr>
-          <w:ilvl w:val="1"/>
-          <w:numId w:val="2"/>
-        </w:numPr>
-        <w:spacing w:after="0"/>
-        <w:rPr>
-          <w:rFonts w:ascii="Times New Roman" w:hAnsi="Times New Roman" w:cs="Times New Roman"/>
-          <w:sz w:val="24"/>
-          <w:szCs w:val="24"/>
-          <w:lang w:val="en-US"/>
         </w:rPr>
       </w:pPr>
       <w:sdt>
@@ -6646,17 +2426,12 @@
           </w:rPr>
           <w:alias w:val="normal"/>
           <w:tag w:val="text"/>
-          <w:id w:val="5120139"/>
+          <w:id w:val="5120050"/>
           <w:placeholder>
-            <w:docPart w:val="43B049F08D17459D816641BEBDF3AF9A"/>
+            <w:docPart w:val="DefaultPlaceholder_-1854013440"/>
           </w:placeholder>
-          <w:text/>
+          <w:showingPlcHdr/>
         </w:sdtPr>
-        <w:sdtEndPr>
-          <w:rPr>
-            <w:lang w:val="en-US"/>
-          </w:rPr>
-        </w:sdtEndPr>
         <w:sdtContent>
           <w:r>
             <w:rPr>
@@ -6665,7 +2440,7 @@
               <w:szCs w:val="24"/>
               <w:lang w:val="en-US"/>
             </w:rPr>
-            <w:t>Post-Test Only Design</w:t>
+            <w:t>Benar</w:t>
           </w:r>
         </w:sdtContent>
       </w:sdt>
@@ -6673,15 +2448,14 @@
     <w:p>
       <w:pPr>
         <w:numPr>
-          <w:ilvl w:val="1"/>
-          <w:numId w:val="2"/>
+          <w:ilvl w:val="0"/>
+          <w:numId w:val="5"/>
         </w:numPr>
         <w:spacing w:after="0"/>
         <w:rPr>
           <w:rFonts w:ascii="Times New Roman" w:hAnsi="Times New Roman" w:cs="Times New Roman"/>
           <w:sz w:val="24"/>
           <w:szCs w:val="24"/>
-          <w:lang w:val="en-US"/>
         </w:rPr>
       </w:pPr>
       <w:sdt>
@@ -6693,17 +2467,12 @@
           </w:rPr>
           <w:alias w:val="normal"/>
           <w:tag w:val="text"/>
-          <w:id w:val="5120140"/>
+          <w:id w:val="5120051"/>
           <w:placeholder>
-            <w:docPart w:val="43B049F08D17459D816641BEBDF3AF9A"/>
+            <w:docPart w:val="DefaultPlaceholder_-1854013440"/>
           </w:placeholder>
-          <w:text/>
+          <w:showingPlcHdr/>
         </w:sdtPr>
-        <w:sdtEndPr>
-          <w:rPr>
-            <w:lang w:val="en-US"/>
-          </w:rPr>
-        </w:sdtEndPr>
         <w:sdtContent>
           <w:r>
             <w:rPr>
@@ -6712,7 +2481,7 @@
               <w:szCs w:val="24"/>
               <w:lang w:val="en-US"/>
             </w:rPr>
-            <w:t>Descriptive Research Design</w:t>
+            <w:t>Menggunakan ide orang lain tanpa mencantumkan kredit</w:t>
           </w:r>
         </w:sdtContent>
       </w:sdt>
@@ -6720,15 +2489,14 @@
     <w:p>
       <w:pPr>
         <w:numPr>
-          <w:ilvl w:val="1"/>
-          <w:numId w:val="2"/>
+          <w:ilvl w:val="0"/>
+          <w:numId w:val="5"/>
         </w:numPr>
         <w:spacing w:after="0"/>
         <w:rPr>
           <w:rFonts w:ascii="Times New Roman" w:hAnsi="Times New Roman" w:cs="Times New Roman"/>
           <w:sz w:val="24"/>
           <w:szCs w:val="24"/>
-          <w:lang w:val="en-US"/>
         </w:rPr>
       </w:pPr>
       <w:sdt>
@@ -6740,17 +2508,12 @@
           </w:rPr>
           <w:alias w:val="normal"/>
           <w:tag w:val="text"/>
-          <w:id w:val="5120141"/>
+          <w:id w:val="5120052"/>
           <w:placeholder>
-            <w:docPart w:val="43B049F08D17459D816641BEBDF3AF9A"/>
+            <w:docPart w:val="DefaultPlaceholder_-1854013440"/>
           </w:placeholder>
-          <w:text/>
+          <w:showingPlcHdr/>
         </w:sdtPr>
-        <w:sdtEndPr>
-          <w:rPr>
-            <w:lang w:val="en-US"/>
-          </w:rPr>
-        </w:sdtEndPr>
         <w:sdtContent>
           <w:r>
             <w:rPr>
@@ -6759,7 +2522,7 @@
               <w:szCs w:val="24"/>
               <w:lang w:val="en-US"/>
             </w:rPr>
-            <w:t>Randomized Block Design</w:t>
+            <w:t>Tindakan mencuri karya atau ide orang lain dan mengklaimnya sebagai milik sendiri</w:t>
           </w:r>
         </w:sdtContent>
       </w:sdt>
@@ -6767,15 +2530,14 @@
     <w:p>
       <w:pPr>
         <w:numPr>
-          <w:ilvl w:val="1"/>
-          <w:numId w:val="2"/>
+          <w:ilvl w:val="0"/>
+          <w:numId w:val="5"/>
         </w:numPr>
         <w:spacing w:after="0"/>
         <w:rPr>
           <w:rFonts w:ascii="Times New Roman" w:hAnsi="Times New Roman" w:cs="Times New Roman"/>
           <w:sz w:val="24"/>
           <w:szCs w:val="24"/>
-          <w:lang w:val="en-US"/>
         </w:rPr>
       </w:pPr>
       <w:sdt>
@@ -6787,17 +2549,12 @@
           </w:rPr>
           <w:alias w:val="normal"/>
           <w:tag w:val="text"/>
-          <w:id w:val="5120142"/>
+          <w:id w:val="5120053"/>
           <w:placeholder>
-            <w:docPart w:val="43B049F08D17459D816641BEBDF3AF9A"/>
+            <w:docPart w:val="DefaultPlaceholder_-1854013440"/>
           </w:placeholder>
-          <w:text/>
+          <w:showingPlcHdr/>
         </w:sdtPr>
-        <w:sdtEndPr>
-          <w:rPr>
-            <w:lang w:val="en-US"/>
-          </w:rPr>
-        </w:sdtEndPr>
         <w:sdtContent>
           <w:r>
             <w:rPr>
@@ -6806,7 +2563,7 @@
               <w:szCs w:val="24"/>
               <w:lang w:val="en-US"/>
             </w:rPr>
-            <w:t>Latin Square Design</w:t>
+            <w:t>Ketidaktahuan dalam mengutip dan mendokumentasikan sumber secara benar</w:t>
           </w:r>
         </w:sdtContent>
       </w:sdt>
@@ -6815,63 +2572,13 @@
       <w:pPr>
         <w:numPr>
           <w:ilvl w:val="0"/>
-          <w:numId w:val="2"/>
+          <w:numId w:val="5"/>
         </w:numPr>
         <w:spacing w:after="0"/>
         <w:rPr>
           <w:rFonts w:ascii="Times New Roman" w:hAnsi="Times New Roman" w:cs="Times New Roman"/>
           <w:sz w:val="24"/>
           <w:szCs w:val="24"/>
-        </w:rPr>
-      </w:pPr>
-      <w:sdt>
-        <w:sdtPr>
-          <w:rPr>
-            <w:rFonts w:ascii="Times New Roman" w:hAnsi="Times New Roman" w:cs="Times New Roman"/>
-            <w:sz w:val="24"/>
-            <w:szCs w:val="24"/>
-          </w:rPr>
-          <w:alias w:val="value"/>
-          <w:tag w:val="text"/>
-          <w:id w:val="5120143"/>
-          <w:placeholder>
-            <w:docPart w:val="C8D9193AC596493098BE89D0A006A5C2"/>
-          </w:placeholder>
-        </w:sdtPr>
-        <w:sdtContent>
-          <w:r>
-            <w:rPr>
-              <w:rFonts w:ascii="Times New Roman" w:hAnsi="Times New Roman" w:cs="Times New Roman"/>
-              <w:sz w:val="24"/>
-              <w:szCs w:val="24"/>
-              <w:lang w:val="en-US"/>
-            </w:rPr>
-            <w:t>True or False: In experimental research, the principle of local control refers to accounting for external variables that may influence the dependent variable.</w:t>
-          </w:r>
-        </w:sdtContent>
-      </w:sdt>
-      <w:r>
-        <w:rPr>
-          <w:rFonts w:ascii="Times New Roman" w:hAnsi="Times New Roman" w:cs="Times New Roman"/>
-          <w:sz w:val="24"/>
-          <w:szCs w:val="24"/>
-          <w:lang w:val="en-US"/>
-        </w:rPr>
-        <w:t xml:space="preserve">  </w:t>
-      </w:r>
-    </w:p>
-    <w:p>
-      <w:pPr>
-        <w:numPr>
-          <w:ilvl w:val="1"/>
-          <w:numId w:val="2"/>
-        </w:numPr>
-        <w:spacing w:after="0"/>
-        <w:rPr>
-          <w:rFonts w:ascii="Times New Roman" w:hAnsi="Times New Roman" w:cs="Times New Roman"/>
-          <w:sz w:val="24"/>
-          <w:szCs w:val="24"/>
-          <w:lang w:val="en-US"/>
         </w:rPr>
       </w:pPr>
       <w:sdt>
@@ -6883,17 +2590,12 @@
           </w:rPr>
           <w:alias w:val="normal"/>
           <w:tag w:val="text"/>
-          <w:id w:val="5120144"/>
+          <w:id w:val="5120054"/>
           <w:placeholder>
-            <w:docPart w:val="B7B0E539DE0648B59176A7EBF90AC717"/>
+            <w:docPart w:val="DefaultPlaceholder_-1854013440"/>
           </w:placeholder>
-          <w:text/>
+          <w:showingPlcHdr/>
         </w:sdtPr>
-        <w:sdtEndPr>
-          <w:rPr>
-            <w:lang w:val="en-US"/>
-          </w:rPr>
-        </w:sdtEndPr>
         <w:sdtContent>
           <w:r>
             <w:rPr>
@@ -6902,7 +2604,7 @@
               <w:szCs w:val="24"/>
               <w:lang w:val="en-US"/>
             </w:rPr>
-            <w:t>True</w:t>
+            <w:t>Menggabungkan beberapa kalimat dari berbagai sumber dan menempatkannya dalam makalah tanpa mencantumkan kredit</w:t>
           </w:r>
         </w:sdtContent>
       </w:sdt>
@@ -6910,15 +2612,14 @@
     <w:p>
       <w:pPr>
         <w:numPr>
-          <w:ilvl w:val="1"/>
-          <w:numId w:val="2"/>
+          <w:ilvl w:val="0"/>
+          <w:numId w:val="5"/>
         </w:numPr>
         <w:spacing w:after="0"/>
         <w:rPr>
           <w:rFonts w:ascii="Times New Roman" w:hAnsi="Times New Roman" w:cs="Times New Roman"/>
           <w:sz w:val="24"/>
           <w:szCs w:val="24"/>
-          <w:lang w:val="en-US"/>
         </w:rPr>
       </w:pPr>
       <w:sdt>
@@ -6930,17 +2631,12 @@
           </w:rPr>
           <w:alias w:val="normal"/>
           <w:tag w:val="text"/>
-          <w:id w:val="5120145"/>
+          <w:id w:val="5120055"/>
           <w:placeholder>
-            <w:docPart w:val="B7B0E539DE0648B59176A7EBF90AC717"/>
+            <w:docPart w:val="DefaultPlaceholder_-1854013440"/>
           </w:placeholder>
-          <w:text/>
+          <w:showingPlcHdr/>
         </w:sdtPr>
-        <w:sdtEndPr>
-          <w:rPr>
-            <w:lang w:val="en-US"/>
-          </w:rPr>
-        </w:sdtEndPr>
         <w:sdtContent>
           <w:r>
             <w:rPr>
@@ -6949,7 +2645,7 @@
               <w:szCs w:val="24"/>
               <w:lang w:val="en-US"/>
             </w:rPr>
-            <w:t>False</w:t>
+            <w:t>Untuk menjaga integritas dan kredibilitas akademik</w:t>
           </w:r>
         </w:sdtContent>
       </w:sdt>
@@ -6958,63 +2654,13 @@
       <w:pPr>
         <w:numPr>
           <w:ilvl w:val="0"/>
-          <w:numId w:val="2"/>
+          <w:numId w:val="5"/>
         </w:numPr>
         <w:spacing w:after="0"/>
         <w:rPr>
           <w:rFonts w:ascii="Times New Roman" w:hAnsi="Times New Roman" w:cs="Times New Roman"/>
           <w:sz w:val="24"/>
           <w:szCs w:val="24"/>
-        </w:rPr>
-      </w:pPr>
-      <w:sdt>
-        <w:sdtPr>
-          <w:rPr>
-            <w:rFonts w:ascii="Times New Roman" w:hAnsi="Times New Roman" w:cs="Times New Roman"/>
-            <w:sz w:val="24"/>
-            <w:szCs w:val="24"/>
-          </w:rPr>
-          <w:alias w:val="value"/>
-          <w:tag w:val="text"/>
-          <w:id w:val="5120146"/>
-          <w:placeholder>
-            <w:docPart w:val="93E19910FB344D019FDA5BC897311C92"/>
-          </w:placeholder>
-        </w:sdtPr>
-        <w:sdtContent>
-          <w:r>
-            <w:rPr>
-              <w:rFonts w:ascii="Times New Roman" w:hAnsi="Times New Roman" w:cs="Times New Roman"/>
-              <w:sz w:val="24"/>
-              <w:szCs w:val="24"/>
-              <w:lang w:val="en-US"/>
-            </w:rPr>
-            <w:t>What is the principle of replication in experimental research?</w:t>
-          </w:r>
-        </w:sdtContent>
-      </w:sdt>
-      <w:r>
-        <w:rPr>
-          <w:rFonts w:ascii="Times New Roman" w:hAnsi="Times New Roman" w:cs="Times New Roman"/>
-          <w:sz w:val="24"/>
-          <w:szCs w:val="24"/>
-          <w:lang w:val="en-US"/>
-        </w:rPr>
-        <w:t xml:space="preserve">  </w:t>
-      </w:r>
-    </w:p>
-    <w:p>
-      <w:pPr>
-        <w:numPr>
-          <w:ilvl w:val="1"/>
-          <w:numId w:val="2"/>
-        </w:numPr>
-        <w:spacing w:after="0"/>
-        <w:rPr>
-          <w:rFonts w:ascii="Times New Roman" w:hAnsi="Times New Roman" w:cs="Times New Roman"/>
-          <w:sz w:val="24"/>
-          <w:szCs w:val="24"/>
-          <w:lang w:val="en-US"/>
         </w:rPr>
       </w:pPr>
       <w:sdt>
@@ -7026,17 +2672,12 @@
           </w:rPr>
           <w:alias w:val="normal"/>
           <w:tag w:val="text"/>
-          <w:id w:val="5120147"/>
+          <w:id w:val="5120056"/>
           <w:placeholder>
-            <w:docPart w:val="29E7E0B8E44D41FCBCC9BDDC46D7086A"/>
+            <w:docPart w:val="DefaultPlaceholder_-1854013440"/>
           </w:placeholder>
-          <w:text/>
+          <w:showingPlcHdr/>
         </w:sdtPr>
-        <w:sdtEndPr>
-          <w:rPr>
-            <w:lang w:val="en-US"/>
-          </w:rPr>
-        </w:sdtEndPr>
         <w:sdtContent>
           <w:r>
             <w:rPr>
@@ -7045,7 +2686,7 @@
               <w:szCs w:val="24"/>
               <w:lang w:val="en-US"/>
             </w:rPr>
-            <w:t>It involves using the same experimental setup multiple times.</w:t>
+            <w:t>Untuk membagikan penemuan ilmiah kepada komunitas ilmiah</w:t>
           </w:r>
         </w:sdtContent>
       </w:sdt>
@@ -7053,15 +2694,14 @@
     <w:p>
       <w:pPr>
         <w:numPr>
-          <w:ilvl w:val="1"/>
-          <w:numId w:val="2"/>
+          <w:ilvl w:val="0"/>
+          <w:numId w:val="5"/>
         </w:numPr>
         <w:spacing w:after="0"/>
         <w:rPr>
           <w:rFonts w:ascii="Times New Roman" w:hAnsi="Times New Roman" w:cs="Times New Roman"/>
           <w:sz w:val="24"/>
           <w:szCs w:val="24"/>
-          <w:lang w:val="en-US"/>
         </w:rPr>
       </w:pPr>
       <w:sdt>
@@ -7073,17 +2713,12 @@
           </w:rPr>
           <w:alias w:val="normal"/>
           <w:tag w:val="text"/>
-          <w:id w:val="5120148"/>
+          <w:id w:val="5120057"/>
           <w:placeholder>
-            <w:docPart w:val="29E7E0B8E44D41FCBCC9BDDC46D7086A"/>
+            <w:docPart w:val="DefaultPlaceholder_-1854013440"/>
           </w:placeholder>
-          <w:text/>
+          <w:showingPlcHdr/>
         </w:sdtPr>
-        <w:sdtEndPr>
-          <w:rPr>
-            <w:lang w:val="en-US"/>
-          </w:rPr>
-        </w:sdtEndPr>
         <w:sdtContent>
           <w:r>
             <w:rPr>
@@ -7092,7 +2727,7 @@
               <w:szCs w:val="24"/>
               <w:lang w:val="en-US"/>
             </w:rPr>
-            <w:t>It involves random assignment of subjects to different groups.</w:t>
+            <w:t>Self-Plagiarism</w:t>
           </w:r>
         </w:sdtContent>
       </w:sdt>
@@ -7100,15 +2735,14 @@
     <w:p>
       <w:pPr>
         <w:numPr>
-          <w:ilvl w:val="1"/>
-          <w:numId w:val="2"/>
+          <w:ilvl w:val="0"/>
+          <w:numId w:val="5"/>
         </w:numPr>
         <w:spacing w:after="0"/>
         <w:rPr>
           <w:rFonts w:ascii="Times New Roman" w:hAnsi="Times New Roman" w:cs="Times New Roman"/>
           <w:sz w:val="24"/>
           <w:szCs w:val="24"/>
-          <w:lang w:val="en-US"/>
         </w:rPr>
       </w:pPr>
       <w:sdt>
@@ -7120,17 +2754,12 @@
           </w:rPr>
           <w:alias w:val="normal"/>
           <w:tag w:val="text"/>
-          <w:id w:val="5120149"/>
+          <w:id w:val="5120058"/>
           <w:placeholder>
-            <w:docPart w:val="29E7E0B8E44D41FCBCC9BDDC46D7086A"/>
+            <w:docPart w:val="DefaultPlaceholder_-1854013440"/>
           </w:placeholder>
-          <w:text/>
+          <w:showingPlcHdr/>
         </w:sdtPr>
-        <w:sdtEndPr>
-          <w:rPr>
-            <w:lang w:val="en-US"/>
-          </w:rPr>
-        </w:sdtEndPr>
         <w:sdtContent>
           <w:r>
             <w:rPr>
@@ -7139,7 +2768,7 @@
               <w:szCs w:val="24"/>
               <w:lang w:val="en-US"/>
             </w:rPr>
-            <w:t>It involves controlling for external factors in the experiment.</w:t>
+            <w:t>Karena dapat merusak reputasi akademik seseorang</w:t>
           </w:r>
         </w:sdtContent>
       </w:sdt>
@@ -7147,15 +2776,14 @@
     <w:p>
       <w:pPr>
         <w:numPr>
-          <w:ilvl w:val="1"/>
-          <w:numId w:val="2"/>
+          <w:ilvl w:val="0"/>
+          <w:numId w:val="5"/>
         </w:numPr>
         <w:spacing w:after="0"/>
         <w:rPr>
           <w:rFonts w:ascii="Times New Roman" w:hAnsi="Times New Roman" w:cs="Times New Roman"/>
           <w:sz w:val="24"/>
           <w:szCs w:val="24"/>
-          <w:lang w:val="en-US"/>
         </w:rPr>
       </w:pPr>
       <w:sdt>
@@ -7167,17 +2795,12 @@
           </w:rPr>
           <w:alias w:val="normal"/>
           <w:tag w:val="text"/>
-          <w:id w:val="5120150"/>
+          <w:id w:val="5120059"/>
           <w:placeholder>
-            <w:docPart w:val="29E7E0B8E44D41FCBCC9BDDC46D7086A"/>
+            <w:docPart w:val="DefaultPlaceholder_-1854013440"/>
           </w:placeholder>
-          <w:text/>
+          <w:showingPlcHdr/>
         </w:sdtPr>
-        <w:sdtEndPr>
-          <w:rPr>
-            <w:lang w:val="en-US"/>
-          </w:rPr>
-        </w:sdtEndPr>
         <w:sdtContent>
           <w:r>
             <w:rPr>
@@ -7186,7 +2809,12 @@
               <w:szCs w:val="24"/>
               <w:lang w:val="en-US"/>
             </w:rPr>
-            <w:t>It involves ensuring that the results are statistically significant.</w:t>
+            <w:t>Multiple Answer:</w:t>
+            <w:br/>
+            <w:t>- Menjaga catatan yang sistematis dan menyeluruh dari semua sumber</w:t>
+            <w:br/>
+            <w:t>- Menggunakan software antiplagiarisme secara rutin</w:t>
+            <w:br/>
           </w:r>
         </w:sdtContent>
       </w:sdt>
@@ -7195,63 +2823,13 @@
       <w:pPr>
         <w:numPr>
           <w:ilvl w:val="0"/>
-          <w:numId w:val="2"/>
+          <w:numId w:val="5"/>
         </w:numPr>
         <w:spacing w:after="0"/>
         <w:rPr>
           <w:rFonts w:ascii="Times New Roman" w:hAnsi="Times New Roman" w:cs="Times New Roman"/>
           <w:sz w:val="24"/>
           <w:szCs w:val="24"/>
-        </w:rPr>
-      </w:pPr>
-      <w:sdt>
-        <w:sdtPr>
-          <w:rPr>
-            <w:rFonts w:ascii="Times New Roman" w:hAnsi="Times New Roman" w:cs="Times New Roman"/>
-            <w:sz w:val="24"/>
-            <w:szCs w:val="24"/>
-          </w:rPr>
-          <w:alias w:val="value"/>
-          <w:tag w:val="text"/>
-          <w:id w:val="5120151"/>
-          <w:placeholder>
-            <w:docPart w:val="985C94DFA59B43FBAD6BE74D4AE380F3"/>
-          </w:placeholder>
-        </w:sdtPr>
-        <w:sdtContent>
-          <w:r>
-            <w:rPr>
-              <w:rFonts w:ascii="Times New Roman" w:hAnsi="Times New Roman" w:cs="Times New Roman"/>
-              <w:sz w:val="24"/>
-              <w:szCs w:val="24"/>
-              <w:lang w:val="en-US"/>
-            </w:rPr>
-            <w:t>Which research tool helps in managing and organizing bibliography citations?</w:t>
-          </w:r>
-        </w:sdtContent>
-      </w:sdt>
-      <w:r>
-        <w:rPr>
-          <w:rFonts w:ascii="Times New Roman" w:hAnsi="Times New Roman" w:cs="Times New Roman"/>
-          <w:sz w:val="24"/>
-          <w:szCs w:val="24"/>
-          <w:lang w:val="en-US"/>
-        </w:rPr>
-        <w:t xml:space="preserve">  </w:t>
-      </w:r>
-    </w:p>
-    <w:p>
-      <w:pPr>
-        <w:numPr>
-          <w:ilvl w:val="1"/>
-          <w:numId w:val="2"/>
-        </w:numPr>
-        <w:spacing w:after="0"/>
-        <w:rPr>
-          <w:rFonts w:ascii="Times New Roman" w:hAnsi="Times New Roman" w:cs="Times New Roman"/>
-          <w:sz w:val="24"/>
-          <w:szCs w:val="24"/>
-          <w:lang w:val="en-US"/>
         </w:rPr>
       </w:pPr>
       <w:sdt>
@@ -7263,17 +2841,12 @@
           </w:rPr>
           <w:alias w:val="normal"/>
           <w:tag w:val="text"/>
-          <w:id w:val="5120152"/>
+          <w:id w:val="5120060"/>
           <w:placeholder>
-            <w:docPart w:val="7B7FC8D71BD04EC994AB531BAAC8D93B"/>
+            <w:docPart w:val="DefaultPlaceholder_-1854013440"/>
           </w:placeholder>
-          <w:text/>
+          <w:showingPlcHdr/>
         </w:sdtPr>
-        <w:sdtEndPr>
-          <w:rPr>
-            <w:lang w:val="en-US"/>
-          </w:rPr>
-        </w:sdtEndPr>
         <w:sdtContent>
           <w:r>
             <w:rPr>
@@ -7282,7 +2855,7 @@
               <w:szCs w:val="24"/>
               <w:lang w:val="en-US"/>
             </w:rPr>
-            <w:t>SPSS</w:t>
+            <w:t>Peneliti harus mengemas manuskrip dengan baik, menggunakan gaya penulisan yang jelas, dan mengirimkannya ke jurnal berpengaruh dalam bidang penelitian terkait. Mengikuti konferensi akademik dan membangun jaringan dengan peneliti lain juga penting.</w:t>
           </w:r>
         </w:sdtContent>
       </w:sdt>
@@ -7290,15 +2863,14 @@
     <w:p>
       <w:pPr>
         <w:numPr>
-          <w:ilvl w:val="1"/>
-          <w:numId w:val="2"/>
+          <w:ilvl w:val="0"/>
+          <w:numId w:val="5"/>
         </w:numPr>
         <w:spacing w:after="0"/>
         <w:rPr>
           <w:rFonts w:ascii="Times New Roman" w:hAnsi="Times New Roman" w:cs="Times New Roman"/>
           <w:sz w:val="24"/>
           <w:szCs w:val="24"/>
-          <w:lang w:val="en-US"/>
         </w:rPr>
       </w:pPr>
       <w:sdt>
@@ -7310,17 +2882,12 @@
           </w:rPr>
           <w:alias w:val="normal"/>
           <w:tag w:val="text"/>
-          <w:id w:val="5120153"/>
+          <w:id w:val="5120061"/>
           <w:placeholder>
-            <w:docPart w:val="7B7FC8D71BD04EC994AB531BAAC8D93B"/>
+            <w:docPart w:val="DefaultPlaceholder_-1854013440"/>
           </w:placeholder>
-          <w:text/>
+          <w:showingPlcHdr/>
         </w:sdtPr>
-        <w:sdtEndPr>
-          <w:rPr>
-            <w:lang w:val="en-US"/>
-          </w:rPr>
-        </w:sdtEndPr>
         <w:sdtContent>
           <w:r>
             <w:rPr>
@@ -7329,345 +2896,18 @@
               <w:szCs w:val="24"/>
               <w:lang w:val="en-US"/>
             </w:rPr>
-            <w:t>EndNote</w:t>
+            <w:t>Plagiarisme harus dihindari karena merusak integritas peneliti dan menghancurkan kredibilitas ilmiah. Hal ini dapat mengakibatkan sanksi akademik dan merusak reputasi peneliti, menghambat peluang karir.</w:t>
           </w:r>
         </w:sdtContent>
       </w:sdt>
     </w:p>
     <w:p>
       <w:pPr>
-        <w:numPr>
-          <w:ilvl w:val="1"/>
-          <w:numId w:val="2"/>
-        </w:numPr>
         <w:spacing w:after="0"/>
         <w:rPr>
           <w:rFonts w:ascii="Times New Roman" w:hAnsi="Times New Roman" w:cs="Times New Roman"/>
           <w:sz w:val="24"/>
           <w:szCs w:val="24"/>
-          <w:lang w:val="en-US"/>
-        </w:rPr>
-      </w:pPr>
-      <w:sdt>
-        <w:sdtPr>
-          <w:rPr>
-            <w:rFonts w:ascii="Times New Roman" w:hAnsi="Times New Roman" w:cs="Times New Roman"/>
-            <w:sz w:val="24"/>
-            <w:szCs w:val="24"/>
-          </w:rPr>
-          <w:alias w:val="normal"/>
-          <w:tag w:val="text"/>
-          <w:id w:val="5120154"/>
-          <w:placeholder>
-            <w:docPart w:val="7B7FC8D71BD04EC994AB531BAAC8D93B"/>
-          </w:placeholder>
-          <w:text/>
-        </w:sdtPr>
-        <w:sdtEndPr>
-          <w:rPr>
-            <w:lang w:val="en-US"/>
-          </w:rPr>
-        </w:sdtEndPr>
-        <w:sdtContent>
-          <w:r>
-            <w:rPr>
-              <w:rFonts w:ascii="Times New Roman" w:hAnsi="Times New Roman" w:cs="Times New Roman"/>
-              <w:sz w:val="24"/>
-              <w:szCs w:val="24"/>
-              <w:lang w:val="en-US"/>
-            </w:rPr>
-            <w:t>SAS</w:t>
-          </w:r>
-        </w:sdtContent>
-      </w:sdt>
-    </w:p>
-    <w:p>
-      <w:pPr>
-        <w:numPr>
-          <w:ilvl w:val="1"/>
-          <w:numId w:val="2"/>
-        </w:numPr>
-        <w:spacing w:after="0"/>
-        <w:rPr>
-          <w:rFonts w:ascii="Times New Roman" w:hAnsi="Times New Roman" w:cs="Times New Roman"/>
-          <w:sz w:val="24"/>
-          <w:szCs w:val="24"/>
-          <w:lang w:val="en-US"/>
-        </w:rPr>
-      </w:pPr>
-      <w:sdt>
-        <w:sdtPr>
-          <w:rPr>
-            <w:rFonts w:ascii="Times New Roman" w:hAnsi="Times New Roman" w:cs="Times New Roman"/>
-            <w:sz w:val="24"/>
-            <w:szCs w:val="24"/>
-          </w:rPr>
-          <w:alias w:val="normal"/>
-          <w:tag w:val="text"/>
-          <w:id w:val="5120155"/>
-          <w:placeholder>
-            <w:docPart w:val="7B7FC8D71BD04EC994AB531BAAC8D93B"/>
-          </w:placeholder>
-          <w:text/>
-        </w:sdtPr>
-        <w:sdtEndPr>
-          <w:rPr>
-            <w:lang w:val="en-US"/>
-          </w:rPr>
-        </w:sdtEndPr>
-        <w:sdtContent>
-          <w:r>
-            <w:rPr>
-              <w:rFonts w:ascii="Times New Roman" w:hAnsi="Times New Roman" w:cs="Times New Roman"/>
-              <w:sz w:val="24"/>
-              <w:szCs w:val="24"/>
-              <w:lang w:val="en-US"/>
-            </w:rPr>
-            <w:t>MATLAB</w:t>
-          </w:r>
-        </w:sdtContent>
-      </w:sdt>
-    </w:p>
-    <w:p>
-      <w:pPr>
-        <w:numPr>
-          <w:ilvl w:val="0"/>
-          <w:numId w:val="2"/>
-        </w:numPr>
-        <w:spacing w:after="0"/>
-        <w:rPr>
-          <w:rFonts w:ascii="Times New Roman" w:hAnsi="Times New Roman" w:cs="Times New Roman"/>
-          <w:sz w:val="24"/>
-          <w:szCs w:val="24"/>
-        </w:rPr>
-      </w:pPr>
-      <w:sdt>
-        <w:sdtPr>
-          <w:rPr>
-            <w:rFonts w:ascii="Times New Roman" w:hAnsi="Times New Roman" w:cs="Times New Roman"/>
-            <w:sz w:val="24"/>
-            <w:szCs w:val="24"/>
-          </w:rPr>
-          <w:alias w:val="value"/>
-          <w:tag w:val="text"/>
-          <w:id w:val="5120156"/>
-          <w:placeholder>
-            <w:docPart w:val="BD5631EBD2814406907252B88DC2A18A"/>
-          </w:placeholder>
-        </w:sdtPr>
-        <w:sdtContent>
-          <w:r>
-            <w:rPr>
-              <w:rFonts w:ascii="Times New Roman" w:hAnsi="Times New Roman" w:cs="Times New Roman"/>
-              <w:sz w:val="24"/>
-              <w:szCs w:val="24"/>
-              <w:lang w:val="en-US"/>
-            </w:rPr>
-            <w:t>Select the correct components involved in Calculating Mean Time To Repair (MTTR).</w:t>
-          </w:r>
-        </w:sdtContent>
-      </w:sdt>
-      <w:r>
-        <w:rPr>
-          <w:rFonts w:ascii="Times New Roman" w:hAnsi="Times New Roman" w:cs="Times New Roman"/>
-          <w:sz w:val="24"/>
-          <w:szCs w:val="24"/>
-          <w:lang w:val="en-US"/>
-        </w:rPr>
-        <w:t xml:space="preserve">  </w:t>
-      </w:r>
-    </w:p>
-    <w:p>
-      <w:pPr>
-        <w:numPr>
-          <w:ilvl w:val="1"/>
-          <w:numId w:val="2"/>
-        </w:numPr>
-        <w:spacing w:after="0"/>
-        <w:rPr>
-          <w:rFonts w:ascii="Times New Roman" w:hAnsi="Times New Roman" w:cs="Times New Roman"/>
-          <w:sz w:val="24"/>
-          <w:szCs w:val="24"/>
-          <w:lang w:val="en-US"/>
-        </w:rPr>
-      </w:pPr>
-      <w:sdt>
-        <w:sdtPr>
-          <w:rPr>
-            <w:rFonts w:ascii="Times New Roman" w:hAnsi="Times New Roman" w:cs="Times New Roman"/>
-            <w:sz w:val="24"/>
-            <w:szCs w:val="24"/>
-          </w:rPr>
-          <w:alias w:val="normal"/>
-          <w:tag w:val="text"/>
-          <w:id w:val="5120157"/>
-          <w:placeholder>
-            <w:docPart w:val="2E1C2A91BE9140F48D99D95DB7B17719"/>
-          </w:placeholder>
-          <w:text/>
-        </w:sdtPr>
-        <w:sdtEndPr>
-          <w:rPr>
-            <w:lang w:val="en-US"/>
-          </w:rPr>
-        </w:sdtEndPr>
-        <w:sdtContent>
-          <w:r>
-            <w:rPr>
-              <w:rFonts w:ascii="Times New Roman" w:hAnsi="Times New Roman" w:cs="Times New Roman"/>
-              <w:sz w:val="24"/>
-              <w:szCs w:val="24"/>
-              <w:lang w:val="en-US"/>
-            </w:rPr>
-            <w:t>Total Maintenance Down Time</w:t>
-          </w:r>
-        </w:sdtContent>
-      </w:sdt>
-    </w:p>
-    <w:p>
-      <w:pPr>
-        <w:numPr>
-          <w:ilvl w:val="1"/>
-          <w:numId w:val="2"/>
-        </w:numPr>
-        <w:spacing w:after="0"/>
-        <w:rPr>
-          <w:rFonts w:ascii="Times New Roman" w:hAnsi="Times New Roman" w:cs="Times New Roman"/>
-          <w:sz w:val="24"/>
-          <w:szCs w:val="24"/>
-          <w:lang w:val="en-US"/>
-        </w:rPr>
-      </w:pPr>
-      <w:sdt>
-        <w:sdtPr>
-          <w:rPr>
-            <w:rFonts w:ascii="Times New Roman" w:hAnsi="Times New Roman" w:cs="Times New Roman"/>
-            <w:sz w:val="24"/>
-            <w:szCs w:val="24"/>
-          </w:rPr>
-          <w:alias w:val="normal"/>
-          <w:tag w:val="text"/>
-          <w:id w:val="5120158"/>
-          <w:placeholder>
-            <w:docPart w:val="2E1C2A91BE9140F48D99D95DB7B17719"/>
-          </w:placeholder>
-          <w:text/>
-        </w:sdtPr>
-        <w:sdtEndPr>
-          <w:rPr>
-            <w:lang w:val="en-US"/>
-          </w:rPr>
-        </w:sdtEndPr>
-        <w:sdtContent>
-          <w:r>
-            <w:rPr>
-              <w:rFonts w:ascii="Times New Roman" w:hAnsi="Times New Roman" w:cs="Times New Roman"/>
-              <w:sz w:val="24"/>
-              <w:szCs w:val="24"/>
-              <w:lang w:val="en-US"/>
-            </w:rPr>
-            <w:t>Total Number of Failures</w:t>
-          </w:r>
-        </w:sdtContent>
-      </w:sdt>
-    </w:p>
-    <w:p>
-      <w:pPr>
-        <w:numPr>
-          <w:ilvl w:val="1"/>
-          <w:numId w:val="2"/>
-        </w:numPr>
-        <w:spacing w:after="0"/>
-        <w:rPr>
-          <w:rFonts w:ascii="Times New Roman" w:hAnsi="Times New Roman" w:cs="Times New Roman"/>
-          <w:sz w:val="24"/>
-          <w:szCs w:val="24"/>
-          <w:lang w:val="en-US"/>
-        </w:rPr>
-      </w:pPr>
-      <w:sdt>
-        <w:sdtPr>
-          <w:rPr>
-            <w:rFonts w:ascii="Times New Roman" w:hAnsi="Times New Roman" w:cs="Times New Roman"/>
-            <w:sz w:val="24"/>
-            <w:szCs w:val="24"/>
-          </w:rPr>
-          <w:alias w:val="normal"/>
-          <w:tag w:val="text"/>
-          <w:id w:val="5120159"/>
-          <w:placeholder>
-            <w:docPart w:val="2E1C2A91BE9140F48D99D95DB7B17719"/>
-          </w:placeholder>
-          <w:text/>
-        </w:sdtPr>
-        <w:sdtEndPr>
-          <w:rPr>
-            <w:lang w:val="en-US"/>
-          </w:rPr>
-        </w:sdtEndPr>
-        <w:sdtContent>
-          <w:r>
-            <w:rPr>
-              <w:rFonts w:ascii="Times New Roman" w:hAnsi="Times New Roman" w:cs="Times New Roman"/>
-              <w:sz w:val="24"/>
-              <w:szCs w:val="24"/>
-              <w:lang w:val="en-US"/>
-            </w:rPr>
-            <w:t>Total Operating Time</w:t>
-          </w:r>
-        </w:sdtContent>
-      </w:sdt>
-    </w:p>
-    <w:p>
-      <w:pPr>
-        <w:numPr>
-          <w:ilvl w:val="1"/>
-          <w:numId w:val="2"/>
-        </w:numPr>
-        <w:spacing w:after="0"/>
-        <w:rPr>
-          <w:rFonts w:ascii="Times New Roman" w:hAnsi="Times New Roman" w:cs="Times New Roman"/>
-          <w:sz w:val="24"/>
-          <w:szCs w:val="24"/>
-          <w:lang w:val="en-US"/>
-        </w:rPr>
-      </w:pPr>
-      <w:sdt>
-        <w:sdtPr>
-          <w:rPr>
-            <w:rFonts w:ascii="Times New Roman" w:hAnsi="Times New Roman" w:cs="Times New Roman"/>
-            <w:sz w:val="24"/>
-            <w:szCs w:val="24"/>
-          </w:rPr>
-          <w:alias w:val="normal"/>
-          <w:tag w:val="text"/>
-          <w:id w:val="5120160"/>
-          <w:placeholder>
-            <w:docPart w:val="2E1C2A91BE9140F48D99D95DB7B17719"/>
-          </w:placeholder>
-          <w:text/>
-        </w:sdtPr>
-        <w:sdtEndPr>
-          <w:rPr>
-            <w:lang w:val="en-US"/>
-          </w:rPr>
-        </w:sdtEndPr>
-        <w:sdtContent>
-          <w:r>
-            <w:rPr>
-              <w:rFonts w:ascii="Times New Roman" w:hAnsi="Times New Roman" w:cs="Times New Roman"/>
-              <w:sz w:val="24"/>
-              <w:szCs w:val="24"/>
-              <w:lang w:val="en-US"/>
-            </w:rPr>
-            <w:t>Total Number of Maintenance Actions</w:t>
-          </w:r>
-        </w:sdtContent>
-      </w:sdt>
-    </w:p>
-    <w:p>
-      <w:pPr>
-        <w:rPr>
           <w:lang w:val="en-US"/>
         </w:rPr>
       </w:pPr>
@@ -7771,7 +3011,120 @@
     </w:lvl>
   </w:abstractNum>
   <w:abstractNum w:abstractNumId="1" w15:restartNumberingAfterBreak="0">
-    <w:nsid w:val="753B1C50"/>
+    <w:nsid w:val="6F3633D1"/>
+    <w:multiLevelType w:val="hybridMultilevel"/>
+    <w:tmpl w:val="129400B6"/>
+    <w:lvl w:ilvl="0" w:tplc="38090001">
+      <w:start w:val="1"/>
+      <w:numFmt w:val="bullet"/>
+      <w:lvlText w:val=""/>
+      <w:lvlJc w:val="left"/>
+      <w:pPr>
+        <w:ind w:left="720" w:hanging="360"/>
+      </w:pPr>
+      <w:rPr>
+        <w:rFonts w:ascii="Symbol" w:hAnsi="Symbol" w:hint="default"/>
+      </w:rPr>
+    </w:lvl>
+    <w:lvl w:ilvl="1" w:tplc="38090003" w:tentative="1">
+      <w:start w:val="1"/>
+      <w:numFmt w:val="bullet"/>
+      <w:lvlText w:val="o"/>
+      <w:lvlJc w:val="left"/>
+      <w:pPr>
+        <w:ind w:left="1440" w:hanging="360"/>
+      </w:pPr>
+      <w:rPr>
+        <w:rFonts w:ascii="Courier New" w:hAnsi="Courier New" w:cs="Courier New" w:hint="default"/>
+      </w:rPr>
+    </w:lvl>
+    <w:lvl w:ilvl="2" w:tplc="38090005" w:tentative="1">
+      <w:start w:val="1"/>
+      <w:numFmt w:val="bullet"/>
+      <w:lvlText w:val=""/>
+      <w:lvlJc w:val="left"/>
+      <w:pPr>
+        <w:ind w:left="2160" w:hanging="360"/>
+      </w:pPr>
+      <w:rPr>
+        <w:rFonts w:ascii="Wingdings" w:hAnsi="Wingdings" w:hint="default"/>
+      </w:rPr>
+    </w:lvl>
+    <w:lvl w:ilvl="3" w:tplc="38090001" w:tentative="1">
+      <w:start w:val="1"/>
+      <w:numFmt w:val="bullet"/>
+      <w:lvlText w:val=""/>
+      <w:lvlJc w:val="left"/>
+      <w:pPr>
+        <w:ind w:left="2880" w:hanging="360"/>
+      </w:pPr>
+      <w:rPr>
+        <w:rFonts w:ascii="Symbol" w:hAnsi="Symbol" w:hint="default"/>
+      </w:rPr>
+    </w:lvl>
+    <w:lvl w:ilvl="4" w:tplc="38090003" w:tentative="1">
+      <w:start w:val="1"/>
+      <w:numFmt w:val="bullet"/>
+      <w:lvlText w:val="o"/>
+      <w:lvlJc w:val="left"/>
+      <w:pPr>
+        <w:ind w:left="3600" w:hanging="360"/>
+      </w:pPr>
+      <w:rPr>
+        <w:rFonts w:ascii="Courier New" w:hAnsi="Courier New" w:cs="Courier New" w:hint="default"/>
+      </w:rPr>
+    </w:lvl>
+    <w:lvl w:ilvl="5" w:tplc="38090005" w:tentative="1">
+      <w:start w:val="1"/>
+      <w:numFmt w:val="bullet"/>
+      <w:lvlText w:val=""/>
+      <w:lvlJc w:val="left"/>
+      <w:pPr>
+        <w:ind w:left="4320" w:hanging="360"/>
+      </w:pPr>
+      <w:rPr>
+        <w:rFonts w:ascii="Wingdings" w:hAnsi="Wingdings" w:hint="default"/>
+      </w:rPr>
+    </w:lvl>
+    <w:lvl w:ilvl="6" w:tplc="38090001" w:tentative="1">
+      <w:start w:val="1"/>
+      <w:numFmt w:val="bullet"/>
+      <w:lvlText w:val=""/>
+      <w:lvlJc w:val="left"/>
+      <w:pPr>
+        <w:ind w:left="5040" w:hanging="360"/>
+      </w:pPr>
+      <w:rPr>
+        <w:rFonts w:ascii="Symbol" w:hAnsi="Symbol" w:hint="default"/>
+      </w:rPr>
+    </w:lvl>
+    <w:lvl w:ilvl="7" w:tplc="38090003" w:tentative="1">
+      <w:start w:val="1"/>
+      <w:numFmt w:val="bullet"/>
+      <w:lvlText w:val="o"/>
+      <w:lvlJc w:val="left"/>
+      <w:pPr>
+        <w:ind w:left="5760" w:hanging="360"/>
+      </w:pPr>
+      <w:rPr>
+        <w:rFonts w:ascii="Courier New" w:hAnsi="Courier New" w:cs="Courier New" w:hint="default"/>
+      </w:rPr>
+    </w:lvl>
+    <w:lvl w:ilvl="8" w:tplc="38090005" w:tentative="1">
+      <w:start w:val="1"/>
+      <w:numFmt w:val="bullet"/>
+      <w:lvlText w:val=""/>
+      <w:lvlJc w:val="left"/>
+      <w:pPr>
+        <w:ind w:left="6480" w:hanging="360"/>
+      </w:pPr>
+      <w:rPr>
+        <w:rFonts w:ascii="Wingdings" w:hAnsi="Wingdings" w:hint="default"/>
+      </w:rPr>
+    </w:lvl>
+  </w:abstractNum>
+  <w:abstractNum w:abstractNumId="2" w15:restartNumberingAfterBreak="0">
+    <w:nsid w:val="722556B4"/>
     <w:multiLevelType w:val="multilevel"/>
     <w:tmpl w:val="B93CD54A"/>
     <w:lvl w:ilvl="0">
@@ -7904,11 +3257,240 @@
       </w:rPr>
     </w:lvl>
   </w:abstractNum>
+  <w:abstractNum w:abstractNumId="3" w15:restartNumberingAfterBreak="0">
+    <w:nsid w:val="73AC5713"/>
+    <w:multiLevelType w:val="hybridMultilevel"/>
+    <w:tmpl w:val="8C8C58F6"/>
+    <w:lvl w:ilvl="0" w:tplc="3809000F">
+      <w:start w:val="1"/>
+      <w:numFmt w:val="decimal"/>
+      <w:lvlText w:val="%1."/>
+      <w:lvlJc w:val="left"/>
+      <w:pPr>
+        <w:ind w:left="720" w:hanging="360"/>
+      </w:pPr>
+    </w:lvl>
+    <w:lvl w:ilvl="1" w:tplc="38090019" w:tentative="1">
+      <w:start w:val="1"/>
+      <w:numFmt w:val="lowerLetter"/>
+      <w:lvlText w:val="%2."/>
+      <w:lvlJc w:val="left"/>
+      <w:pPr>
+        <w:ind w:left="1440" w:hanging="360"/>
+      </w:pPr>
+    </w:lvl>
+    <w:lvl w:ilvl="2" w:tplc="3809001B" w:tentative="1">
+      <w:start w:val="1"/>
+      <w:numFmt w:val="lowerRoman"/>
+      <w:lvlText w:val="%3."/>
+      <w:lvlJc w:val="right"/>
+      <w:pPr>
+        <w:ind w:left="2160" w:hanging="180"/>
+      </w:pPr>
+    </w:lvl>
+    <w:lvl w:ilvl="3" w:tplc="3809000F" w:tentative="1">
+      <w:start w:val="1"/>
+      <w:numFmt w:val="decimal"/>
+      <w:lvlText w:val="%4."/>
+      <w:lvlJc w:val="left"/>
+      <w:pPr>
+        <w:ind w:left="2880" w:hanging="360"/>
+      </w:pPr>
+    </w:lvl>
+    <w:lvl w:ilvl="4" w:tplc="38090019" w:tentative="1">
+      <w:start w:val="1"/>
+      <w:numFmt w:val="lowerLetter"/>
+      <w:lvlText w:val="%5."/>
+      <w:lvlJc w:val="left"/>
+      <w:pPr>
+        <w:ind w:left="3600" w:hanging="360"/>
+      </w:pPr>
+    </w:lvl>
+    <w:lvl w:ilvl="5" w:tplc="3809001B" w:tentative="1">
+      <w:start w:val="1"/>
+      <w:numFmt w:val="lowerRoman"/>
+      <w:lvlText w:val="%6."/>
+      <w:lvlJc w:val="right"/>
+      <w:pPr>
+        <w:ind w:left="4320" w:hanging="180"/>
+      </w:pPr>
+    </w:lvl>
+    <w:lvl w:ilvl="6" w:tplc="3809000F" w:tentative="1">
+      <w:start w:val="1"/>
+      <w:numFmt w:val="decimal"/>
+      <w:lvlText w:val="%7."/>
+      <w:lvlJc w:val="left"/>
+      <w:pPr>
+        <w:ind w:left="5040" w:hanging="360"/>
+      </w:pPr>
+    </w:lvl>
+    <w:lvl w:ilvl="7" w:tplc="38090019" w:tentative="1">
+      <w:start w:val="1"/>
+      <w:numFmt w:val="lowerLetter"/>
+      <w:lvlText w:val="%8."/>
+      <w:lvlJc w:val="left"/>
+      <w:pPr>
+        <w:ind w:left="5760" w:hanging="360"/>
+      </w:pPr>
+    </w:lvl>
+    <w:lvl w:ilvl="8" w:tplc="3809001B" w:tentative="1">
+      <w:start w:val="1"/>
+      <w:numFmt w:val="lowerRoman"/>
+      <w:lvlText w:val="%9."/>
+      <w:lvlJc w:val="right"/>
+      <w:pPr>
+        <w:ind w:left="6480" w:hanging="180"/>
+      </w:pPr>
+    </w:lvl>
+  </w:abstractNum>
+  <w:abstractNum w:abstractNumId="4" w15:restartNumberingAfterBreak="0">
+    <w:nsid w:val="753B1C50"/>
+    <w:multiLevelType w:val="multilevel"/>
+    <w:tmpl w:val="B93CD54A"/>
+    <w:lvl w:ilvl="0">
+      <w:start w:val="1"/>
+      <w:numFmt w:val="decimal"/>
+      <w:lvlText w:val="%1."/>
+      <w:lvlJc w:val="left"/>
+      <w:pPr>
+        <w:tabs>
+          <w:tab w:val="num" w:pos="720"/>
+        </w:tabs>
+        <w:ind w:left="720" w:hanging="360"/>
+      </w:pPr>
+      <w:rPr>
+        <w:rFonts w:hint="default"/>
+      </w:rPr>
+    </w:lvl>
+    <w:lvl w:ilvl="1">
+      <w:start w:val="1"/>
+      <w:numFmt w:val="lowerLetter"/>
+      <w:lvlText w:val="%2)"/>
+      <w:lvlJc w:val="left"/>
+      <w:pPr>
+        <w:ind w:left="1080" w:hanging="360"/>
+      </w:pPr>
+    </w:lvl>
+    <w:lvl w:ilvl="2">
+      <w:start w:val="1"/>
+      <w:numFmt w:val="bullet"/>
+      <w:lvlText w:val="▪"/>
+      <w:lvlJc w:val="left"/>
+      <w:pPr>
+        <w:tabs>
+          <w:tab w:val="num" w:pos="1440"/>
+        </w:tabs>
+        <w:ind w:left="1440" w:hanging="360"/>
+      </w:pPr>
+      <w:rPr>
+        <w:rFonts w:ascii="OpenSymbol" w:hAnsi="OpenSymbol" w:cs="OpenSymbol" w:hint="default"/>
+      </w:rPr>
+    </w:lvl>
+    <w:lvl w:ilvl="3">
+      <w:start w:val="1"/>
+      <w:numFmt w:val="bullet"/>
+      <w:lvlText w:val=""/>
+      <w:lvlJc w:val="left"/>
+      <w:pPr>
+        <w:tabs>
+          <w:tab w:val="num" w:pos="1800"/>
+        </w:tabs>
+        <w:ind w:left="1800" w:hanging="360"/>
+      </w:pPr>
+      <w:rPr>
+        <w:rFonts w:ascii="Symbol" w:hAnsi="Symbol" w:cs="OpenSymbol" w:hint="default"/>
+      </w:rPr>
+    </w:lvl>
+    <w:lvl w:ilvl="4">
+      <w:start w:val="1"/>
+      <w:numFmt w:val="bullet"/>
+      <w:lvlText w:val="◦"/>
+      <w:lvlJc w:val="left"/>
+      <w:pPr>
+        <w:tabs>
+          <w:tab w:val="num" w:pos="2160"/>
+        </w:tabs>
+        <w:ind w:left="2160" w:hanging="360"/>
+      </w:pPr>
+      <w:rPr>
+        <w:rFonts w:ascii="OpenSymbol" w:hAnsi="OpenSymbol" w:cs="OpenSymbol" w:hint="default"/>
+      </w:rPr>
+    </w:lvl>
+    <w:lvl w:ilvl="5">
+      <w:start w:val="1"/>
+      <w:numFmt w:val="bullet"/>
+      <w:lvlText w:val="▪"/>
+      <w:lvlJc w:val="left"/>
+      <w:pPr>
+        <w:tabs>
+          <w:tab w:val="num" w:pos="2520"/>
+        </w:tabs>
+        <w:ind w:left="2520" w:hanging="360"/>
+      </w:pPr>
+      <w:rPr>
+        <w:rFonts w:ascii="OpenSymbol" w:hAnsi="OpenSymbol" w:cs="OpenSymbol" w:hint="default"/>
+      </w:rPr>
+    </w:lvl>
+    <w:lvl w:ilvl="6">
+      <w:start w:val="1"/>
+      <w:numFmt w:val="bullet"/>
+      <w:lvlText w:val=""/>
+      <w:lvlJc w:val="left"/>
+      <w:pPr>
+        <w:tabs>
+          <w:tab w:val="num" w:pos="2880"/>
+        </w:tabs>
+        <w:ind w:left="2880" w:hanging="360"/>
+      </w:pPr>
+      <w:rPr>
+        <w:rFonts w:ascii="Symbol" w:hAnsi="Symbol" w:cs="OpenSymbol" w:hint="default"/>
+      </w:rPr>
+    </w:lvl>
+    <w:lvl w:ilvl="7">
+      <w:start w:val="1"/>
+      <w:numFmt w:val="bullet"/>
+      <w:lvlText w:val="◦"/>
+      <w:lvlJc w:val="left"/>
+      <w:pPr>
+        <w:tabs>
+          <w:tab w:val="num" w:pos="3240"/>
+        </w:tabs>
+        <w:ind w:left="3240" w:hanging="360"/>
+      </w:pPr>
+      <w:rPr>
+        <w:rFonts w:ascii="OpenSymbol" w:hAnsi="OpenSymbol" w:cs="OpenSymbol" w:hint="default"/>
+      </w:rPr>
+    </w:lvl>
+    <w:lvl w:ilvl="8">
+      <w:start w:val="1"/>
+      <w:numFmt w:val="bullet"/>
+      <w:lvlText w:val="▪"/>
+      <w:lvlJc w:val="left"/>
+      <w:pPr>
+        <w:tabs>
+          <w:tab w:val="num" w:pos="3600"/>
+        </w:tabs>
+        <w:ind w:left="3600" w:hanging="360"/>
+      </w:pPr>
+      <w:rPr>
+        <w:rFonts w:ascii="OpenSymbol" w:hAnsi="OpenSymbol" w:cs="OpenSymbol" w:hint="default"/>
+      </w:rPr>
+    </w:lvl>
+  </w:abstractNum>
   <w:num w:numId="1" w16cid:durableId="1413158821">
     <w:abstractNumId w:val="0"/>
   </w:num>
   <w:num w:numId="2" w16cid:durableId="312953597">
+    <w:abstractNumId w:val="4"/>
+  </w:num>
+  <w:num w:numId="3" w16cid:durableId="125700712">
     <w:abstractNumId w:val="1"/>
+  </w:num>
+  <w:num w:numId="4" w16cid:durableId="2043819938">
+    <w:abstractNumId w:val="3"/>
+  </w:num>
+  <w:num w:numId="5" w16cid:durableId="2106489048">
+    <w:abstractNumId w:val="2"/>
   </w:num>
 </w:numbering>
 </file>
@@ -11757,12 +7339,74 @@
         </w:p>
       </w:docPartBody>
     </w:docPart>
+    <w:docPart>
+      <w:docPartPr>
+        <w:name w:val="31263CBAE5E547C290A10AD49C773A8B"/>
+        <w:category>
+          <w:name w:val="General"/>
+          <w:gallery w:val="placeholder"/>
+        </w:category>
+        <w:types>
+          <w:type w:val="bbPlcHdr"/>
+        </w:types>
+        <w:behaviors>
+          <w:behavior w:val="content"/>
+        </w:behaviors>
+        <w:guid w:val="{2823983D-D436-4904-B858-6FB81897D480}"/>
+      </w:docPartPr>
+      <w:docPartBody>
+        <w:p>
+          <w:pPr>
+            <w:pStyle w:val="31263CBAE5E547C290A10AD49C773A8B"/>
+          </w:pPr>
+          <w:r>
+            <w:rPr>
+              <w:rStyle w:val="PlaceholderText"/>
+            </w:rPr>
+            <w:t>Место для ввода текста.</w:t>
+          </w:r>
+        </w:p>
+      </w:docPartBody>
+    </w:docPart>
+    <w:docPart>
+      <w:docPartPr>
+        <w:name w:val="DefaultPlaceholder_-1854013440"/>
+        <w:category>
+          <w:name w:val="General"/>
+          <w:gallery w:val="placeholder"/>
+        </w:category>
+        <w:types>
+          <w:type w:val="bbPlcHdr"/>
+        </w:types>
+        <w:behaviors>
+          <w:behavior w:val="content"/>
+        </w:behaviors>
+        <w:guid w:val="{29A3255D-6D42-4CAE-99B0-8286B2C42AD6}"/>
+      </w:docPartPr>
+      <w:docPartBody>
+        <w:p>
+          <w:r>
+            <w:rPr>
+              <w:rStyle w:val="PlaceholderText"/>
+            </w:rPr>
+            <w:t>Click or tap here to enter text.</w:t>
+          </w:r>
+        </w:p>
+      </w:docPartBody>
+    </w:docPart>
   </w:docParts>
 </w:glossaryDocument>
 </file>
 
 <file path=word/glossary/fontTable.xml><?xml version="1.0" encoding="utf-8"?>
 <w:fonts xmlns:mc="http://schemas.openxmlformats.org/markup-compatibility/2006" xmlns:r="http://schemas.openxmlformats.org/officeDocument/2006/relationships" xmlns:w="http://schemas.openxmlformats.org/wordprocessingml/2006/main" xmlns:w14="http://schemas.microsoft.com/office/word/2010/wordml" xmlns:w15="http://schemas.microsoft.com/office/word/2012/wordml" xmlns:w16cex="http://schemas.microsoft.com/office/word/2018/wordml/cex" xmlns:w16cid="http://schemas.microsoft.com/office/word/2016/wordml/cid" xmlns:w16="http://schemas.microsoft.com/office/word/2018/wordml" xmlns:w16du="http://schemas.microsoft.com/office/word/2023/wordml/word16du" xmlns:w16sdtdh="http://schemas.microsoft.com/office/word/2020/wordml/sdtdatahash" xmlns:w16se="http://schemas.microsoft.com/office/word/2015/wordml/symex" mc:Ignorable="w14 w15 w16se w16cid w16 w16cex w16sdtdh w16du">
+  <w:font w:name="Symbol">
+    <w:panose1 w:val="05050102010706020507"/>
+    <w:charset w:val="02"/>
+    <w:family w:val="roman"/>
+    <w:pitch w:val="variable"/>
+    <w:sig w:usb0="00000000" w:usb1="10000000" w:usb2="00000000" w:usb3="00000000" w:csb0="80000000" w:csb1="00000000"/>
+  </w:font>
   <w:font w:name="Times New Roman">
     <w:panose1 w:val="02020603050405020304"/>
     <w:charset w:val="00"/>
@@ -11770,19 +7414,26 @@
     <w:pitch w:val="variable"/>
     <w:sig w:usb0="E0002EFF" w:usb1="C000785B" w:usb2="00000009" w:usb3="00000000" w:csb0="000001FF" w:csb1="00000000"/>
   </w:font>
+  <w:font w:name="Courier New">
+    <w:panose1 w:val="02070309020205020404"/>
+    <w:charset w:val="00"/>
+    <w:family w:val="modern"/>
+    <w:pitch w:val="fixed"/>
+    <w:sig w:usb0="E0002EFF" w:usb1="C0007843" w:usb2="00000009" w:usb3="00000000" w:csb0="000001FF" w:csb1="00000000"/>
+  </w:font>
+  <w:font w:name="Wingdings">
+    <w:panose1 w:val="05000000000000000000"/>
+    <w:charset w:val="02"/>
+    <w:family w:val="auto"/>
+    <w:pitch w:val="variable"/>
+    <w:sig w:usb0="00000000" w:usb1="10000000" w:usb2="00000000" w:usb3="00000000" w:csb0="80000000" w:csb1="00000000"/>
+  </w:font>
   <w:font w:name="OpenSymbol">
     <w:altName w:val="Times New Roman"/>
     <w:charset w:val="00"/>
     <w:family w:val="auto"/>
     <w:pitch w:val="variable"/>
     <w:sig w:usb0="800000AF" w:usb1="1001ECEA" w:usb2="00000000" w:usb3="00000000" w:csb0="80000001" w:csb1="00000000"/>
-  </w:font>
-  <w:font w:name="Symbol">
-    <w:panose1 w:val="05050102010706020507"/>
-    <w:charset w:val="02"/>
-    <w:family w:val="roman"/>
-    <w:pitch w:val="variable"/>
-    <w:sig w:usb0="00000000" w:usb1="10000000" w:usb2="00000000" w:usb3="00000000" w:csb0="80000000" w:csb1="00000000"/>
   </w:font>
   <w:font w:name="Aptos">
     <w:charset w:val="00"/>
@@ -11795,6 +7446,36 @@
     <w:family w:val="swiss"/>
     <w:pitch w:val="variable"/>
     <w:sig w:usb0="20000287" w:usb1="00000003" w:usb2="00000000" w:usb3="00000000" w:csb0="0000019F" w:csb1="00000000"/>
+  </w:font>
+  <w:font w:name="Yu Gothic Light">
+    <w:altName w:val="游ゴシック Light"/>
+    <w:panose1 w:val="020B0300000000000000"/>
+    <w:charset w:val="80"/>
+    <w:family w:val="swiss"/>
+    <w:pitch w:val="variable"/>
+    <w:sig w:usb0="E00002FF" w:usb1="2AC7FDFF" w:usb2="00000016" w:usb3="00000000" w:csb0="0002009F" w:csb1="00000000"/>
+  </w:font>
+  <w:font w:name="Yu Mincho">
+    <w:altName w:val="游明朝"/>
+    <w:panose1 w:val="02020400000000000000"/>
+    <w:charset w:val="80"/>
+    <w:family w:val="roman"/>
+    <w:pitch w:val="variable"/>
+    <w:sig w:usb0="800002E7" w:usb1="2AC7FCFF" w:usb2="00000012" w:usb3="00000000" w:csb0="0002009F" w:csb1="00000000"/>
+  </w:font>
+  <w:font w:name="Calibri">
+    <w:panose1 w:val="020F0502020204030204"/>
+    <w:charset w:val="00"/>
+    <w:family w:val="swiss"/>
+    <w:pitch w:val="variable"/>
+    <w:sig w:usb0="E4002EFF" w:usb1="C000247B" w:usb2="00000009" w:usb3="00000000" w:csb0="000001FF" w:csb1="00000000"/>
+  </w:font>
+  <w:font w:name="Calibri Light">
+    <w:panose1 w:val="020F0302020204030204"/>
+    <w:charset w:val="00"/>
+    <w:family w:val="swiss"/>
+    <w:pitch w:val="variable"/>
+    <w:sig w:usb0="E4002EFF" w:usb1="C000247B" w:usb2="00000009" w:usb3="00000000" w:csb0="000001FF" w:csb1="00000000"/>
   </w:font>
 </w:fonts>
 </file>
@@ -11815,8 +7496,11 @@
   </w:compat>
   <w:rsids>
     <w:rsidRoot w:val="00827C02"/>
+    <w:rsid w:val="000C703B"/>
     <w:rsid w:val="00181CDD"/>
+    <w:rsid w:val="00186D17"/>
     <w:rsid w:val="002F5CD7"/>
+    <w:rsid w:val="0031615B"/>
     <w:rsid w:val="00395E3D"/>
     <w:rsid w:val="003977D3"/>
     <w:rsid w:val="004950E6"/>
@@ -11830,9 +7514,12 @@
     <w:rsid w:val="0095167D"/>
     <w:rsid w:val="009C6664"/>
     <w:rsid w:val="009E1461"/>
+    <w:rsid w:val="009E57C0"/>
+    <w:rsid w:val="009F246A"/>
     <w:rsid w:val="00A17333"/>
     <w:rsid w:val="00A247AF"/>
     <w:rsid w:val="00AA02FE"/>
+    <w:rsid w:val="00B2351E"/>
     <w:rsid w:val="00B409D6"/>
     <w:rsid w:val="00EC22F2"/>
     <w:rsid w:val="00FB2F31"/>
@@ -11850,7 +7537,7 @@
     <m:intLim m:val="subSup"/>
     <m:naryLim m:val="undOvr"/>
   </m:mathPr>
-  <w:themeFontLang w:val="en-US"/>
+  <w:themeFontLang w:val="en-US" w:eastAsia="ja-JP"/>
   <w:clrSchemeMapping w:bg1="light1" w:t1="dark1" w:bg2="light2" w:t2="dark2" w:accent1="accent1" w:accent2="accent2" w:accent3="accent3" w:accent4="accent4" w:accent5="accent5" w:accent6="accent6" w:hyperlink="hyperlink" w:followedHyperlink="followedHyperlink"/>
   <w:decimalSymbol w:val="."/>
   <w:listSeparator w:val=","/>
@@ -12291,9 +7978,9 @@
     <w:basedOn w:val="DefaultParagraphFont"/>
     <w:uiPriority w:val="99"/>
     <w:semiHidden/>
-    <w:rsid w:val="004950E6"/>
-    <w:rPr>
-      <w:color w:val="808080"/>
+    <w:rsid w:val="009E57C0"/>
+    <w:rPr>
+      <w:color w:val="666666"/>
     </w:rPr>
   </w:style>
   <w:style w:type="paragraph" w:customStyle="1" w:styleId="1A4FF759FB69432BB35BFD16B2CC9610">
@@ -12695,6 +8382,1974 @@
   <w:style w:type="paragraph" w:customStyle="1" w:styleId="E7B1763A3F5F4CBFBAE71AD0B1B51FD9">
     <w:name w:val="E7B1763A3F5F4CBFBAE71AD0B1B51FD9"/>
     <w:rsid w:val="004950E6"/>
+  </w:style>
+  <w:style w:type="paragraph" w:customStyle="1" w:styleId="3EAED38F9BEC469C9B2984FBD1A660B9">
+    <w:name w:val="3EAED38F9BEC469C9B2984FBD1A660B9"/>
+    <w:rsid w:val="000C703B"/>
+    <w:pPr>
+      <w:spacing w:line="259" w:lineRule="auto"/>
+    </w:pPr>
+    <w:rPr>
+      <w:sz w:val="22"/>
+      <w:szCs w:val="22"/>
+      <w:lang w:val="en-ID" w:eastAsia="ja-JP"/>
+    </w:rPr>
+  </w:style>
+  <w:style w:type="paragraph" w:customStyle="1" w:styleId="87CBBB5E7C6544C1AFC618FB8D81CA96">
+    <w:name w:val="87CBBB5E7C6544C1AFC618FB8D81CA96"/>
+    <w:rsid w:val="000C703B"/>
+    <w:pPr>
+      <w:spacing w:line="259" w:lineRule="auto"/>
+    </w:pPr>
+    <w:rPr>
+      <w:sz w:val="22"/>
+      <w:szCs w:val="22"/>
+      <w:lang w:val="en-ID" w:eastAsia="ja-JP"/>
+    </w:rPr>
+  </w:style>
+  <w:style w:type="paragraph" w:customStyle="1" w:styleId="7C2CD64D2C254E4DA34F65BE8B36626B">
+    <w:name w:val="7C2CD64D2C254E4DA34F65BE8B36626B"/>
+    <w:rsid w:val="009E57C0"/>
+    <w:pPr>
+      <w:spacing w:line="259" w:lineRule="auto"/>
+    </w:pPr>
+    <w:rPr>
+      <w:sz w:val="22"/>
+      <w:szCs w:val="22"/>
+      <w:lang w:val="en-ID" w:eastAsia="ja-JP"/>
+    </w:rPr>
+  </w:style>
+  <w:style w:type="paragraph" w:customStyle="1" w:styleId="465EFC217C4F48B4B53E0F7DCC62F1EC">
+    <w:name w:val="465EFC217C4F48B4B53E0F7DCC62F1EC"/>
+    <w:rsid w:val="009E57C0"/>
+    <w:pPr>
+      <w:spacing w:line="259" w:lineRule="auto"/>
+    </w:pPr>
+    <w:rPr>
+      <w:sz w:val="22"/>
+      <w:szCs w:val="22"/>
+      <w:lang w:val="en-ID" w:eastAsia="ja-JP"/>
+    </w:rPr>
+  </w:style>
+  <w:style w:type="paragraph" w:customStyle="1" w:styleId="1E2096D2A7BF4729A3D22EFC94B8DDC8">
+    <w:name w:val="1E2096D2A7BF4729A3D22EFC94B8DDC8"/>
+    <w:rsid w:val="009E57C0"/>
+    <w:pPr>
+      <w:spacing w:line="259" w:lineRule="auto"/>
+    </w:pPr>
+    <w:rPr>
+      <w:sz w:val="22"/>
+      <w:szCs w:val="22"/>
+      <w:lang w:val="en-ID" w:eastAsia="ja-JP"/>
+    </w:rPr>
+  </w:style>
+  <w:style w:type="paragraph" w:customStyle="1" w:styleId="2E4F4852B2A24D849E84E465166A4B8F">
+    <w:name w:val="2E4F4852B2A24D849E84E465166A4B8F"/>
+    <w:rsid w:val="009E57C0"/>
+    <w:pPr>
+      <w:spacing w:line="259" w:lineRule="auto"/>
+    </w:pPr>
+    <w:rPr>
+      <w:sz w:val="22"/>
+      <w:szCs w:val="22"/>
+      <w:lang w:val="en-ID" w:eastAsia="ja-JP"/>
+    </w:rPr>
+  </w:style>
+  <w:style w:type="paragraph" w:customStyle="1" w:styleId="FDD1BF8656FD4E5C87C4691DBB222824">
+    <w:name w:val="FDD1BF8656FD4E5C87C4691DBB222824"/>
+    <w:rsid w:val="000C703B"/>
+    <w:pPr>
+      <w:spacing w:line="259" w:lineRule="auto"/>
+    </w:pPr>
+    <w:rPr>
+      <w:sz w:val="22"/>
+      <w:szCs w:val="22"/>
+      <w:lang w:val="en-ID" w:eastAsia="ja-JP"/>
+    </w:rPr>
+  </w:style>
+  <w:style w:type="paragraph" w:customStyle="1" w:styleId="DD9F5218EE95446D81B55F77FE1F791A">
+    <w:name w:val="DD9F5218EE95446D81B55F77FE1F791A"/>
+    <w:rsid w:val="000C703B"/>
+    <w:pPr>
+      <w:spacing w:line="259" w:lineRule="auto"/>
+    </w:pPr>
+    <w:rPr>
+      <w:sz w:val="22"/>
+      <w:szCs w:val="22"/>
+      <w:lang w:val="en-ID" w:eastAsia="ja-JP"/>
+    </w:rPr>
+  </w:style>
+  <w:style w:type="paragraph" w:customStyle="1" w:styleId="D885A10FE61A4110B3A1F6C350AEDDAF">
+    <w:name w:val="D885A10FE61A4110B3A1F6C350AEDDAF"/>
+    <w:rsid w:val="000C703B"/>
+    <w:pPr>
+      <w:spacing w:line="259" w:lineRule="auto"/>
+    </w:pPr>
+    <w:rPr>
+      <w:sz w:val="22"/>
+      <w:szCs w:val="22"/>
+      <w:lang w:val="en-ID" w:eastAsia="ja-JP"/>
+    </w:rPr>
+  </w:style>
+  <w:style w:type="paragraph" w:customStyle="1" w:styleId="A982E10BD9894DF68A9CB00BB81F1CD1">
+    <w:name w:val="A982E10BD9894DF68A9CB00BB81F1CD1"/>
+    <w:rsid w:val="000C703B"/>
+    <w:pPr>
+      <w:spacing w:line="259" w:lineRule="auto"/>
+    </w:pPr>
+    <w:rPr>
+      <w:sz w:val="22"/>
+      <w:szCs w:val="22"/>
+      <w:lang w:val="en-ID" w:eastAsia="ja-JP"/>
+    </w:rPr>
+  </w:style>
+  <w:style w:type="paragraph" w:customStyle="1" w:styleId="1E261DF3E77A433BBEBF1E36F6F9C961">
+    <w:name w:val="1E261DF3E77A433BBEBF1E36F6F9C961"/>
+    <w:rsid w:val="000C703B"/>
+    <w:pPr>
+      <w:spacing w:line="259" w:lineRule="auto"/>
+    </w:pPr>
+    <w:rPr>
+      <w:sz w:val="22"/>
+      <w:szCs w:val="22"/>
+      <w:lang w:val="en-ID" w:eastAsia="ja-JP"/>
+    </w:rPr>
+  </w:style>
+  <w:style w:type="paragraph" w:customStyle="1" w:styleId="01593C7D563A4685A3171355FE7534AA">
+    <w:name w:val="01593C7D563A4685A3171355FE7534AA"/>
+    <w:rsid w:val="000C703B"/>
+    <w:pPr>
+      <w:spacing w:line="259" w:lineRule="auto"/>
+    </w:pPr>
+    <w:rPr>
+      <w:sz w:val="22"/>
+      <w:szCs w:val="22"/>
+      <w:lang w:val="en-ID" w:eastAsia="ja-JP"/>
+    </w:rPr>
+  </w:style>
+  <w:style w:type="paragraph" w:customStyle="1" w:styleId="C04D178377B94469B108E5A23D995871">
+    <w:name w:val="C04D178377B94469B108E5A23D995871"/>
+    <w:rsid w:val="000C703B"/>
+    <w:pPr>
+      <w:spacing w:line="259" w:lineRule="auto"/>
+    </w:pPr>
+    <w:rPr>
+      <w:sz w:val="22"/>
+      <w:szCs w:val="22"/>
+      <w:lang w:val="en-ID" w:eastAsia="ja-JP"/>
+    </w:rPr>
+  </w:style>
+  <w:style w:type="paragraph" w:customStyle="1" w:styleId="777BC2CF563A4C449006772264CBA00D">
+    <w:name w:val="777BC2CF563A4C449006772264CBA00D"/>
+    <w:rsid w:val="000C703B"/>
+    <w:pPr>
+      <w:spacing w:line="259" w:lineRule="auto"/>
+    </w:pPr>
+    <w:rPr>
+      <w:sz w:val="22"/>
+      <w:szCs w:val="22"/>
+      <w:lang w:val="en-ID" w:eastAsia="ja-JP"/>
+    </w:rPr>
+  </w:style>
+  <w:style w:type="paragraph" w:customStyle="1" w:styleId="045ED21C11334FE7B67E844ACF613CAC">
+    <w:name w:val="045ED21C11334FE7B67E844ACF613CAC"/>
+    <w:rsid w:val="000C703B"/>
+    <w:pPr>
+      <w:spacing w:line="259" w:lineRule="auto"/>
+    </w:pPr>
+    <w:rPr>
+      <w:sz w:val="22"/>
+      <w:szCs w:val="22"/>
+      <w:lang w:val="en-ID" w:eastAsia="ja-JP"/>
+    </w:rPr>
+  </w:style>
+  <w:style w:type="paragraph" w:customStyle="1" w:styleId="6FD87CF254394577A085272F93367651">
+    <w:name w:val="6FD87CF254394577A085272F93367651"/>
+    <w:rsid w:val="000C703B"/>
+    <w:pPr>
+      <w:spacing w:line="259" w:lineRule="auto"/>
+    </w:pPr>
+    <w:rPr>
+      <w:sz w:val="22"/>
+      <w:szCs w:val="22"/>
+      <w:lang w:val="en-ID" w:eastAsia="ja-JP"/>
+    </w:rPr>
+  </w:style>
+  <w:style w:type="paragraph" w:customStyle="1" w:styleId="D2E97D319F2C4A04852CDEBC251269E8">
+    <w:name w:val="D2E97D319F2C4A04852CDEBC251269E8"/>
+    <w:rsid w:val="000C703B"/>
+    <w:pPr>
+      <w:spacing w:line="259" w:lineRule="auto"/>
+    </w:pPr>
+    <w:rPr>
+      <w:sz w:val="22"/>
+      <w:szCs w:val="22"/>
+      <w:lang w:val="en-ID" w:eastAsia="ja-JP"/>
+    </w:rPr>
+  </w:style>
+  <w:style w:type="paragraph" w:customStyle="1" w:styleId="04CE1ECACEF245A59ACCBE2940ABB8D9">
+    <w:name w:val="04CE1ECACEF245A59ACCBE2940ABB8D9"/>
+    <w:rsid w:val="000C703B"/>
+    <w:pPr>
+      <w:spacing w:line="259" w:lineRule="auto"/>
+    </w:pPr>
+    <w:rPr>
+      <w:sz w:val="22"/>
+      <w:szCs w:val="22"/>
+      <w:lang w:val="en-ID" w:eastAsia="ja-JP"/>
+    </w:rPr>
+  </w:style>
+  <w:style w:type="paragraph" w:customStyle="1" w:styleId="845D362FAB4B4A79A839370C4DF7780F">
+    <w:name w:val="845D362FAB4B4A79A839370C4DF7780F"/>
+    <w:rsid w:val="000C703B"/>
+    <w:pPr>
+      <w:spacing w:line="259" w:lineRule="auto"/>
+    </w:pPr>
+    <w:rPr>
+      <w:sz w:val="22"/>
+      <w:szCs w:val="22"/>
+      <w:lang w:val="en-ID" w:eastAsia="ja-JP"/>
+    </w:rPr>
+  </w:style>
+  <w:style w:type="paragraph" w:customStyle="1" w:styleId="91A5F8DFAC364F6B922F0EA4A3FDBA56">
+    <w:name w:val="91A5F8DFAC364F6B922F0EA4A3FDBA56"/>
+    <w:rsid w:val="000C703B"/>
+    <w:pPr>
+      <w:spacing w:line="259" w:lineRule="auto"/>
+    </w:pPr>
+    <w:rPr>
+      <w:sz w:val="22"/>
+      <w:szCs w:val="22"/>
+      <w:lang w:val="en-ID" w:eastAsia="ja-JP"/>
+    </w:rPr>
+  </w:style>
+  <w:style w:type="paragraph" w:customStyle="1" w:styleId="90598B87F86E4C05B075E96B6AF3D6AF">
+    <w:name w:val="90598B87F86E4C05B075E96B6AF3D6AF"/>
+    <w:rsid w:val="000C703B"/>
+    <w:pPr>
+      <w:spacing w:line="259" w:lineRule="auto"/>
+    </w:pPr>
+    <w:rPr>
+      <w:sz w:val="22"/>
+      <w:szCs w:val="22"/>
+      <w:lang w:val="en-ID" w:eastAsia="ja-JP"/>
+    </w:rPr>
+  </w:style>
+  <w:style w:type="paragraph" w:customStyle="1" w:styleId="EB3FE8B7968C4403B963F4B2225CC47B">
+    <w:name w:val="EB3FE8B7968C4403B963F4B2225CC47B"/>
+    <w:rsid w:val="000C703B"/>
+    <w:pPr>
+      <w:spacing w:line="259" w:lineRule="auto"/>
+    </w:pPr>
+    <w:rPr>
+      <w:sz w:val="22"/>
+      <w:szCs w:val="22"/>
+      <w:lang w:val="en-ID" w:eastAsia="ja-JP"/>
+    </w:rPr>
+  </w:style>
+  <w:style w:type="paragraph" w:customStyle="1" w:styleId="F255B336BC8B485DA4A0A44D2C46AF33">
+    <w:name w:val="F255B336BC8B485DA4A0A44D2C46AF33"/>
+    <w:rsid w:val="000C703B"/>
+    <w:pPr>
+      <w:spacing w:line="259" w:lineRule="auto"/>
+    </w:pPr>
+    <w:rPr>
+      <w:sz w:val="22"/>
+      <w:szCs w:val="22"/>
+      <w:lang w:val="en-ID" w:eastAsia="ja-JP"/>
+    </w:rPr>
+  </w:style>
+  <w:style w:type="paragraph" w:customStyle="1" w:styleId="FC9F12EE5A79468E8D6DF5BD00F51969">
+    <w:name w:val="FC9F12EE5A79468E8D6DF5BD00F51969"/>
+    <w:rsid w:val="000C703B"/>
+    <w:pPr>
+      <w:spacing w:line="259" w:lineRule="auto"/>
+    </w:pPr>
+    <w:rPr>
+      <w:sz w:val="22"/>
+      <w:szCs w:val="22"/>
+      <w:lang w:val="en-ID" w:eastAsia="ja-JP"/>
+    </w:rPr>
+  </w:style>
+  <w:style w:type="paragraph" w:customStyle="1" w:styleId="B542EEA4BB904E5EB1C0E82DF917D3D3">
+    <w:name w:val="B542EEA4BB904E5EB1C0E82DF917D3D3"/>
+    <w:rsid w:val="000C703B"/>
+    <w:pPr>
+      <w:spacing w:line="259" w:lineRule="auto"/>
+    </w:pPr>
+    <w:rPr>
+      <w:sz w:val="22"/>
+      <w:szCs w:val="22"/>
+      <w:lang w:val="en-ID" w:eastAsia="ja-JP"/>
+    </w:rPr>
+  </w:style>
+  <w:style w:type="paragraph" w:customStyle="1" w:styleId="5D8730183EEA4D71A7D8AB0CD54DCD29">
+    <w:name w:val="5D8730183EEA4D71A7D8AB0CD54DCD29"/>
+    <w:rsid w:val="000C703B"/>
+    <w:pPr>
+      <w:spacing w:line="259" w:lineRule="auto"/>
+    </w:pPr>
+    <w:rPr>
+      <w:sz w:val="22"/>
+      <w:szCs w:val="22"/>
+      <w:lang w:val="en-ID" w:eastAsia="ja-JP"/>
+    </w:rPr>
+  </w:style>
+  <w:style w:type="paragraph" w:customStyle="1" w:styleId="098669DDA38D41B1BBFE0CF78D30DE0B">
+    <w:name w:val="098669DDA38D41B1BBFE0CF78D30DE0B"/>
+    <w:rsid w:val="000C703B"/>
+    <w:pPr>
+      <w:spacing w:line="259" w:lineRule="auto"/>
+    </w:pPr>
+    <w:rPr>
+      <w:sz w:val="22"/>
+      <w:szCs w:val="22"/>
+      <w:lang w:val="en-ID" w:eastAsia="ja-JP"/>
+    </w:rPr>
+  </w:style>
+  <w:style w:type="paragraph" w:customStyle="1" w:styleId="79AD5CFBBCA44876BCF9E3F855CB2B6A">
+    <w:name w:val="79AD5CFBBCA44876BCF9E3F855CB2B6A"/>
+    <w:rsid w:val="000C703B"/>
+    <w:pPr>
+      <w:spacing w:line="259" w:lineRule="auto"/>
+    </w:pPr>
+    <w:rPr>
+      <w:sz w:val="22"/>
+      <w:szCs w:val="22"/>
+      <w:lang w:val="en-ID" w:eastAsia="ja-JP"/>
+    </w:rPr>
+  </w:style>
+  <w:style w:type="paragraph" w:customStyle="1" w:styleId="91FE8C161EF041538CB2EB2FA6452F34">
+    <w:name w:val="91FE8C161EF041538CB2EB2FA6452F34"/>
+    <w:rsid w:val="000C703B"/>
+    <w:pPr>
+      <w:spacing w:line="259" w:lineRule="auto"/>
+    </w:pPr>
+    <w:rPr>
+      <w:sz w:val="22"/>
+      <w:szCs w:val="22"/>
+      <w:lang w:val="en-ID" w:eastAsia="ja-JP"/>
+    </w:rPr>
+  </w:style>
+  <w:style w:type="paragraph" w:customStyle="1" w:styleId="C51DDAF710184033AA10EABC2C2C4CE0">
+    <w:name w:val="C51DDAF710184033AA10EABC2C2C4CE0"/>
+    <w:rsid w:val="000C703B"/>
+    <w:pPr>
+      <w:spacing w:line="259" w:lineRule="auto"/>
+    </w:pPr>
+    <w:rPr>
+      <w:sz w:val="22"/>
+      <w:szCs w:val="22"/>
+      <w:lang w:val="en-ID" w:eastAsia="ja-JP"/>
+    </w:rPr>
+  </w:style>
+  <w:style w:type="paragraph" w:customStyle="1" w:styleId="EB0EC8FBF5BD459BB51E75EC4C0526F7">
+    <w:name w:val="EB0EC8FBF5BD459BB51E75EC4C0526F7"/>
+    <w:rsid w:val="000C703B"/>
+    <w:pPr>
+      <w:spacing w:line="259" w:lineRule="auto"/>
+    </w:pPr>
+    <w:rPr>
+      <w:sz w:val="22"/>
+      <w:szCs w:val="22"/>
+      <w:lang w:val="en-ID" w:eastAsia="ja-JP"/>
+    </w:rPr>
+  </w:style>
+  <w:style w:type="paragraph" w:customStyle="1" w:styleId="DFC26F117DD6471A80EE5DBBBD55F9CD">
+    <w:name w:val="DFC26F117DD6471A80EE5DBBBD55F9CD"/>
+    <w:rsid w:val="000C703B"/>
+    <w:pPr>
+      <w:spacing w:line="259" w:lineRule="auto"/>
+    </w:pPr>
+    <w:rPr>
+      <w:sz w:val="22"/>
+      <w:szCs w:val="22"/>
+      <w:lang w:val="en-ID" w:eastAsia="ja-JP"/>
+    </w:rPr>
+  </w:style>
+  <w:style w:type="paragraph" w:customStyle="1" w:styleId="0A9E81580815429AA38F5625E1733009">
+    <w:name w:val="0A9E81580815429AA38F5625E1733009"/>
+    <w:rsid w:val="000C703B"/>
+    <w:pPr>
+      <w:spacing w:line="259" w:lineRule="auto"/>
+    </w:pPr>
+    <w:rPr>
+      <w:sz w:val="22"/>
+      <w:szCs w:val="22"/>
+      <w:lang w:val="en-ID" w:eastAsia="ja-JP"/>
+    </w:rPr>
+  </w:style>
+  <w:style w:type="paragraph" w:customStyle="1" w:styleId="72A6E3EEDBBB48EE863B605D351A46D8">
+    <w:name w:val="72A6E3EEDBBB48EE863B605D351A46D8"/>
+    <w:rsid w:val="000C703B"/>
+    <w:pPr>
+      <w:spacing w:line="259" w:lineRule="auto"/>
+    </w:pPr>
+    <w:rPr>
+      <w:sz w:val="22"/>
+      <w:szCs w:val="22"/>
+      <w:lang w:val="en-ID" w:eastAsia="ja-JP"/>
+    </w:rPr>
+  </w:style>
+  <w:style w:type="paragraph" w:customStyle="1" w:styleId="B396BE483CD4462B9E47FE54EE94A3DD">
+    <w:name w:val="B396BE483CD4462B9E47FE54EE94A3DD"/>
+    <w:rsid w:val="000C703B"/>
+    <w:pPr>
+      <w:spacing w:line="259" w:lineRule="auto"/>
+    </w:pPr>
+    <w:rPr>
+      <w:sz w:val="22"/>
+      <w:szCs w:val="22"/>
+      <w:lang w:val="en-ID" w:eastAsia="ja-JP"/>
+    </w:rPr>
+  </w:style>
+  <w:style w:type="paragraph" w:customStyle="1" w:styleId="595E8EF91ADD42C9A73BA97F09315A98">
+    <w:name w:val="595E8EF91ADD42C9A73BA97F09315A98"/>
+    <w:rsid w:val="000C703B"/>
+    <w:pPr>
+      <w:spacing w:line="259" w:lineRule="auto"/>
+    </w:pPr>
+    <w:rPr>
+      <w:sz w:val="22"/>
+      <w:szCs w:val="22"/>
+      <w:lang w:val="en-ID" w:eastAsia="ja-JP"/>
+    </w:rPr>
+  </w:style>
+  <w:style w:type="paragraph" w:customStyle="1" w:styleId="EEE71C2C47F04E449D7B6F94B12C52FA">
+    <w:name w:val="EEE71C2C47F04E449D7B6F94B12C52FA"/>
+    <w:rsid w:val="000C703B"/>
+    <w:pPr>
+      <w:spacing w:line="259" w:lineRule="auto"/>
+    </w:pPr>
+    <w:rPr>
+      <w:sz w:val="22"/>
+      <w:szCs w:val="22"/>
+      <w:lang w:val="en-ID" w:eastAsia="ja-JP"/>
+    </w:rPr>
+  </w:style>
+  <w:style w:type="paragraph" w:customStyle="1" w:styleId="DE2277600A744594A9BE156C69DA1BB2">
+    <w:name w:val="DE2277600A744594A9BE156C69DA1BB2"/>
+    <w:rsid w:val="000C703B"/>
+    <w:pPr>
+      <w:spacing w:line="259" w:lineRule="auto"/>
+    </w:pPr>
+    <w:rPr>
+      <w:sz w:val="22"/>
+      <w:szCs w:val="22"/>
+      <w:lang w:val="en-ID" w:eastAsia="ja-JP"/>
+    </w:rPr>
+  </w:style>
+  <w:style w:type="paragraph" w:customStyle="1" w:styleId="E57ADB7F843D4A89B9D69D3C3EB6A6FA">
+    <w:name w:val="E57ADB7F843D4A89B9D69D3C3EB6A6FA"/>
+    <w:rsid w:val="000C703B"/>
+    <w:pPr>
+      <w:spacing w:line="259" w:lineRule="auto"/>
+    </w:pPr>
+    <w:rPr>
+      <w:sz w:val="22"/>
+      <w:szCs w:val="22"/>
+      <w:lang w:val="en-ID" w:eastAsia="ja-JP"/>
+    </w:rPr>
+  </w:style>
+  <w:style w:type="paragraph" w:customStyle="1" w:styleId="7680CA7AC56B4AF183845B5F2EA53968">
+    <w:name w:val="7680CA7AC56B4AF183845B5F2EA53968"/>
+    <w:rsid w:val="000C703B"/>
+    <w:pPr>
+      <w:spacing w:line="259" w:lineRule="auto"/>
+    </w:pPr>
+    <w:rPr>
+      <w:sz w:val="22"/>
+      <w:szCs w:val="22"/>
+      <w:lang w:val="en-ID" w:eastAsia="ja-JP"/>
+    </w:rPr>
+  </w:style>
+  <w:style w:type="paragraph" w:customStyle="1" w:styleId="F01BA43C90954186908ED325F87F4B21">
+    <w:name w:val="F01BA43C90954186908ED325F87F4B21"/>
+    <w:rsid w:val="000C703B"/>
+    <w:pPr>
+      <w:spacing w:line="259" w:lineRule="auto"/>
+    </w:pPr>
+    <w:rPr>
+      <w:sz w:val="22"/>
+      <w:szCs w:val="22"/>
+      <w:lang w:val="en-ID" w:eastAsia="ja-JP"/>
+    </w:rPr>
+  </w:style>
+  <w:style w:type="paragraph" w:customStyle="1" w:styleId="990811F95DBC455390579F8889C8EFE9">
+    <w:name w:val="990811F95DBC455390579F8889C8EFE9"/>
+    <w:rsid w:val="000C703B"/>
+    <w:pPr>
+      <w:spacing w:line="259" w:lineRule="auto"/>
+    </w:pPr>
+    <w:rPr>
+      <w:sz w:val="22"/>
+      <w:szCs w:val="22"/>
+      <w:lang w:val="en-ID" w:eastAsia="ja-JP"/>
+    </w:rPr>
+  </w:style>
+  <w:style w:type="paragraph" w:customStyle="1" w:styleId="7FB5EC448DF04BFEB4AA42795CA58748">
+    <w:name w:val="7FB5EC448DF04BFEB4AA42795CA58748"/>
+    <w:rsid w:val="000C703B"/>
+    <w:pPr>
+      <w:spacing w:line="259" w:lineRule="auto"/>
+    </w:pPr>
+    <w:rPr>
+      <w:sz w:val="22"/>
+      <w:szCs w:val="22"/>
+      <w:lang w:val="en-ID" w:eastAsia="ja-JP"/>
+    </w:rPr>
+  </w:style>
+  <w:style w:type="paragraph" w:customStyle="1" w:styleId="8D164DB603D24AE3B0D510094C5A6135">
+    <w:name w:val="8D164DB603D24AE3B0D510094C5A6135"/>
+    <w:rsid w:val="000C703B"/>
+    <w:pPr>
+      <w:spacing w:line="259" w:lineRule="auto"/>
+    </w:pPr>
+    <w:rPr>
+      <w:sz w:val="22"/>
+      <w:szCs w:val="22"/>
+      <w:lang w:val="en-ID" w:eastAsia="ja-JP"/>
+    </w:rPr>
+  </w:style>
+  <w:style w:type="paragraph" w:customStyle="1" w:styleId="44076461BDA146BC82839212820A672E">
+    <w:name w:val="44076461BDA146BC82839212820A672E"/>
+    <w:rsid w:val="000C703B"/>
+    <w:pPr>
+      <w:spacing w:line="259" w:lineRule="auto"/>
+    </w:pPr>
+    <w:rPr>
+      <w:sz w:val="22"/>
+      <w:szCs w:val="22"/>
+      <w:lang w:val="en-ID" w:eastAsia="ja-JP"/>
+    </w:rPr>
+  </w:style>
+  <w:style w:type="paragraph" w:customStyle="1" w:styleId="1BF14C4DE7404AB1AFCA3E9773EB768A">
+    <w:name w:val="1BF14C4DE7404AB1AFCA3E9773EB768A"/>
+    <w:rsid w:val="000C703B"/>
+    <w:pPr>
+      <w:spacing w:line="259" w:lineRule="auto"/>
+    </w:pPr>
+    <w:rPr>
+      <w:sz w:val="22"/>
+      <w:szCs w:val="22"/>
+      <w:lang w:val="en-ID" w:eastAsia="ja-JP"/>
+    </w:rPr>
+  </w:style>
+  <w:style w:type="paragraph" w:customStyle="1" w:styleId="D2413E6540E24977931E5A7AD4FC6EA4">
+    <w:name w:val="D2413E6540E24977931E5A7AD4FC6EA4"/>
+    <w:rsid w:val="000C703B"/>
+    <w:pPr>
+      <w:spacing w:line="259" w:lineRule="auto"/>
+    </w:pPr>
+    <w:rPr>
+      <w:sz w:val="22"/>
+      <w:szCs w:val="22"/>
+      <w:lang w:val="en-ID" w:eastAsia="ja-JP"/>
+    </w:rPr>
+  </w:style>
+  <w:style w:type="paragraph" w:customStyle="1" w:styleId="BC73284E32D649919F0644164647E248">
+    <w:name w:val="BC73284E32D649919F0644164647E248"/>
+    <w:rsid w:val="000C703B"/>
+    <w:pPr>
+      <w:spacing w:line="259" w:lineRule="auto"/>
+    </w:pPr>
+    <w:rPr>
+      <w:sz w:val="22"/>
+      <w:szCs w:val="22"/>
+      <w:lang w:val="en-ID" w:eastAsia="ja-JP"/>
+    </w:rPr>
+  </w:style>
+  <w:style w:type="paragraph" w:customStyle="1" w:styleId="FA6D0C71E7674761837EA81088071FC2">
+    <w:name w:val="FA6D0C71E7674761837EA81088071FC2"/>
+    <w:rsid w:val="000C703B"/>
+    <w:pPr>
+      <w:spacing w:line="259" w:lineRule="auto"/>
+    </w:pPr>
+    <w:rPr>
+      <w:sz w:val="22"/>
+      <w:szCs w:val="22"/>
+      <w:lang w:val="en-ID" w:eastAsia="ja-JP"/>
+    </w:rPr>
+  </w:style>
+  <w:style w:type="paragraph" w:customStyle="1" w:styleId="3934C66F41F34307A4EF2CAF4A3B41B4">
+    <w:name w:val="3934C66F41F34307A4EF2CAF4A3B41B4"/>
+    <w:rsid w:val="000C703B"/>
+    <w:pPr>
+      <w:spacing w:line="259" w:lineRule="auto"/>
+    </w:pPr>
+    <w:rPr>
+      <w:sz w:val="22"/>
+      <w:szCs w:val="22"/>
+      <w:lang w:val="en-ID" w:eastAsia="ja-JP"/>
+    </w:rPr>
+  </w:style>
+  <w:style w:type="paragraph" w:customStyle="1" w:styleId="2EE4F18DD2DA4AABAB46248C23E4F274">
+    <w:name w:val="2EE4F18DD2DA4AABAB46248C23E4F274"/>
+    <w:rsid w:val="000C703B"/>
+    <w:pPr>
+      <w:spacing w:line="259" w:lineRule="auto"/>
+    </w:pPr>
+    <w:rPr>
+      <w:sz w:val="22"/>
+      <w:szCs w:val="22"/>
+      <w:lang w:val="en-ID" w:eastAsia="ja-JP"/>
+    </w:rPr>
+  </w:style>
+  <w:style w:type="paragraph" w:customStyle="1" w:styleId="29F1B26627644A99854B23B948B71ACC">
+    <w:name w:val="29F1B26627644A99854B23B948B71ACC"/>
+    <w:rsid w:val="000C703B"/>
+    <w:pPr>
+      <w:spacing w:line="259" w:lineRule="auto"/>
+    </w:pPr>
+    <w:rPr>
+      <w:sz w:val="22"/>
+      <w:szCs w:val="22"/>
+      <w:lang w:val="en-ID" w:eastAsia="ja-JP"/>
+    </w:rPr>
+  </w:style>
+  <w:style w:type="paragraph" w:customStyle="1" w:styleId="CC9E0992F98043298EDBF26E4E75F8A6">
+    <w:name w:val="CC9E0992F98043298EDBF26E4E75F8A6"/>
+    <w:rsid w:val="000C703B"/>
+    <w:pPr>
+      <w:spacing w:line="259" w:lineRule="auto"/>
+    </w:pPr>
+    <w:rPr>
+      <w:sz w:val="22"/>
+      <w:szCs w:val="22"/>
+      <w:lang w:val="en-ID" w:eastAsia="ja-JP"/>
+    </w:rPr>
+  </w:style>
+  <w:style w:type="paragraph" w:customStyle="1" w:styleId="26E4F74AB9744FF39BE942A01E0899B8">
+    <w:name w:val="26E4F74AB9744FF39BE942A01E0899B8"/>
+    <w:rsid w:val="000C703B"/>
+    <w:pPr>
+      <w:spacing w:line="259" w:lineRule="auto"/>
+    </w:pPr>
+    <w:rPr>
+      <w:sz w:val="22"/>
+      <w:szCs w:val="22"/>
+      <w:lang w:val="en-ID" w:eastAsia="ja-JP"/>
+    </w:rPr>
+  </w:style>
+  <w:style w:type="paragraph" w:customStyle="1" w:styleId="9BA1110C48CC41F9A9AC7E78BF8282A0">
+    <w:name w:val="9BA1110C48CC41F9A9AC7E78BF8282A0"/>
+    <w:rsid w:val="000C703B"/>
+    <w:pPr>
+      <w:spacing w:line="259" w:lineRule="auto"/>
+    </w:pPr>
+    <w:rPr>
+      <w:sz w:val="22"/>
+      <w:szCs w:val="22"/>
+      <w:lang w:val="en-ID" w:eastAsia="ja-JP"/>
+    </w:rPr>
+  </w:style>
+  <w:style w:type="paragraph" w:customStyle="1" w:styleId="57DA0BEAF3CC4476B83D040532C28A4B">
+    <w:name w:val="57DA0BEAF3CC4476B83D040532C28A4B"/>
+    <w:rsid w:val="000C703B"/>
+    <w:pPr>
+      <w:spacing w:line="259" w:lineRule="auto"/>
+    </w:pPr>
+    <w:rPr>
+      <w:sz w:val="22"/>
+      <w:szCs w:val="22"/>
+      <w:lang w:val="en-ID" w:eastAsia="ja-JP"/>
+    </w:rPr>
+  </w:style>
+  <w:style w:type="paragraph" w:customStyle="1" w:styleId="F0743524988743CE9AE69BF49F4FA5FB">
+    <w:name w:val="F0743524988743CE9AE69BF49F4FA5FB"/>
+    <w:rsid w:val="000C703B"/>
+    <w:pPr>
+      <w:spacing w:line="259" w:lineRule="auto"/>
+    </w:pPr>
+    <w:rPr>
+      <w:sz w:val="22"/>
+      <w:szCs w:val="22"/>
+      <w:lang w:val="en-ID" w:eastAsia="ja-JP"/>
+    </w:rPr>
+  </w:style>
+  <w:style w:type="paragraph" w:customStyle="1" w:styleId="78B679B1CACB455FB0118A9294F2A994">
+    <w:name w:val="78B679B1CACB455FB0118A9294F2A994"/>
+    <w:rsid w:val="000C703B"/>
+    <w:pPr>
+      <w:spacing w:line="259" w:lineRule="auto"/>
+    </w:pPr>
+    <w:rPr>
+      <w:sz w:val="22"/>
+      <w:szCs w:val="22"/>
+      <w:lang w:val="en-ID" w:eastAsia="ja-JP"/>
+    </w:rPr>
+  </w:style>
+  <w:style w:type="paragraph" w:customStyle="1" w:styleId="7C9DB692FBDE47EB9BBBA887AC2AFAAF">
+    <w:name w:val="7C9DB692FBDE47EB9BBBA887AC2AFAAF"/>
+    <w:rsid w:val="000C703B"/>
+    <w:pPr>
+      <w:spacing w:line="259" w:lineRule="auto"/>
+    </w:pPr>
+    <w:rPr>
+      <w:sz w:val="22"/>
+      <w:szCs w:val="22"/>
+      <w:lang w:val="en-ID" w:eastAsia="ja-JP"/>
+    </w:rPr>
+  </w:style>
+  <w:style w:type="paragraph" w:customStyle="1" w:styleId="AB3CF987377843BD948C7B0FC5B97CD8">
+    <w:name w:val="AB3CF987377843BD948C7B0FC5B97CD8"/>
+    <w:rsid w:val="000C703B"/>
+    <w:pPr>
+      <w:spacing w:line="259" w:lineRule="auto"/>
+    </w:pPr>
+    <w:rPr>
+      <w:sz w:val="22"/>
+      <w:szCs w:val="22"/>
+      <w:lang w:val="en-ID" w:eastAsia="ja-JP"/>
+    </w:rPr>
+  </w:style>
+  <w:style w:type="paragraph" w:customStyle="1" w:styleId="21C4B37F69F84195AFC479ACCF53B212">
+    <w:name w:val="21C4B37F69F84195AFC479ACCF53B212"/>
+    <w:rsid w:val="000C703B"/>
+    <w:pPr>
+      <w:spacing w:line="259" w:lineRule="auto"/>
+    </w:pPr>
+    <w:rPr>
+      <w:sz w:val="22"/>
+      <w:szCs w:val="22"/>
+      <w:lang w:val="en-ID" w:eastAsia="ja-JP"/>
+    </w:rPr>
+  </w:style>
+  <w:style w:type="paragraph" w:customStyle="1" w:styleId="C37EFC5C11D3493D8A25073602619253">
+    <w:name w:val="C37EFC5C11D3493D8A25073602619253"/>
+    <w:rsid w:val="000C703B"/>
+    <w:pPr>
+      <w:spacing w:line="259" w:lineRule="auto"/>
+    </w:pPr>
+    <w:rPr>
+      <w:sz w:val="22"/>
+      <w:szCs w:val="22"/>
+      <w:lang w:val="en-ID" w:eastAsia="ja-JP"/>
+    </w:rPr>
+  </w:style>
+  <w:style w:type="paragraph" w:customStyle="1" w:styleId="C838A4EEF6244F9284125547C23FFD48">
+    <w:name w:val="C838A4EEF6244F9284125547C23FFD48"/>
+    <w:rsid w:val="000C703B"/>
+    <w:pPr>
+      <w:spacing w:line="259" w:lineRule="auto"/>
+    </w:pPr>
+    <w:rPr>
+      <w:sz w:val="22"/>
+      <w:szCs w:val="22"/>
+      <w:lang w:val="en-ID" w:eastAsia="ja-JP"/>
+    </w:rPr>
+  </w:style>
+  <w:style w:type="paragraph" w:customStyle="1" w:styleId="FB611E19C1C44E83953C903C6403BE0C">
+    <w:name w:val="FB611E19C1C44E83953C903C6403BE0C"/>
+    <w:rsid w:val="000C703B"/>
+    <w:pPr>
+      <w:spacing w:line="259" w:lineRule="auto"/>
+    </w:pPr>
+    <w:rPr>
+      <w:sz w:val="22"/>
+      <w:szCs w:val="22"/>
+      <w:lang w:val="en-ID" w:eastAsia="ja-JP"/>
+    </w:rPr>
+  </w:style>
+  <w:style w:type="paragraph" w:customStyle="1" w:styleId="A7F24F33A81C4AE2A4B3412B08920E49">
+    <w:name w:val="A7F24F33A81C4AE2A4B3412B08920E49"/>
+    <w:rsid w:val="000C703B"/>
+    <w:pPr>
+      <w:spacing w:line="259" w:lineRule="auto"/>
+    </w:pPr>
+    <w:rPr>
+      <w:sz w:val="22"/>
+      <w:szCs w:val="22"/>
+      <w:lang w:val="en-ID" w:eastAsia="ja-JP"/>
+    </w:rPr>
+  </w:style>
+  <w:style w:type="paragraph" w:customStyle="1" w:styleId="E1B9B0F8342D45D2BB3B19662969611D">
+    <w:name w:val="E1B9B0F8342D45D2BB3B19662969611D"/>
+    <w:rsid w:val="000C703B"/>
+    <w:pPr>
+      <w:spacing w:line="259" w:lineRule="auto"/>
+    </w:pPr>
+    <w:rPr>
+      <w:sz w:val="22"/>
+      <w:szCs w:val="22"/>
+      <w:lang w:val="en-ID" w:eastAsia="ja-JP"/>
+    </w:rPr>
+  </w:style>
+  <w:style w:type="paragraph" w:customStyle="1" w:styleId="032371D5F0A7448F9D413CAE092A5719">
+    <w:name w:val="032371D5F0A7448F9D413CAE092A5719"/>
+    <w:rsid w:val="000C703B"/>
+    <w:pPr>
+      <w:spacing w:line="259" w:lineRule="auto"/>
+    </w:pPr>
+    <w:rPr>
+      <w:sz w:val="22"/>
+      <w:szCs w:val="22"/>
+      <w:lang w:val="en-ID" w:eastAsia="ja-JP"/>
+    </w:rPr>
+  </w:style>
+  <w:style w:type="paragraph" w:customStyle="1" w:styleId="3D0CAF6AC8FA49DDA55E3825CD9171D3">
+    <w:name w:val="3D0CAF6AC8FA49DDA55E3825CD9171D3"/>
+    <w:rsid w:val="000C703B"/>
+    <w:pPr>
+      <w:spacing w:line="259" w:lineRule="auto"/>
+    </w:pPr>
+    <w:rPr>
+      <w:sz w:val="22"/>
+      <w:szCs w:val="22"/>
+      <w:lang w:val="en-ID" w:eastAsia="ja-JP"/>
+    </w:rPr>
+  </w:style>
+  <w:style w:type="paragraph" w:customStyle="1" w:styleId="97B573F26B834F448981B8EC40766451">
+    <w:name w:val="97B573F26B834F448981B8EC40766451"/>
+    <w:rsid w:val="000C703B"/>
+    <w:pPr>
+      <w:spacing w:line="259" w:lineRule="auto"/>
+    </w:pPr>
+    <w:rPr>
+      <w:sz w:val="22"/>
+      <w:szCs w:val="22"/>
+      <w:lang w:val="en-ID" w:eastAsia="ja-JP"/>
+    </w:rPr>
+  </w:style>
+  <w:style w:type="paragraph" w:customStyle="1" w:styleId="72A4123DA02447058A5A9B2FDAE9628B">
+    <w:name w:val="72A4123DA02447058A5A9B2FDAE9628B"/>
+    <w:rsid w:val="000C703B"/>
+    <w:pPr>
+      <w:spacing w:line="259" w:lineRule="auto"/>
+    </w:pPr>
+    <w:rPr>
+      <w:sz w:val="22"/>
+      <w:szCs w:val="22"/>
+      <w:lang w:val="en-ID" w:eastAsia="ja-JP"/>
+    </w:rPr>
+  </w:style>
+  <w:style w:type="paragraph" w:customStyle="1" w:styleId="C166873B20344201B460F95B08D205C5">
+    <w:name w:val="C166873B20344201B460F95B08D205C5"/>
+    <w:rsid w:val="000C703B"/>
+    <w:pPr>
+      <w:spacing w:line="259" w:lineRule="auto"/>
+    </w:pPr>
+    <w:rPr>
+      <w:sz w:val="22"/>
+      <w:szCs w:val="22"/>
+      <w:lang w:val="en-ID" w:eastAsia="ja-JP"/>
+    </w:rPr>
+  </w:style>
+  <w:style w:type="paragraph" w:customStyle="1" w:styleId="1EE608E87E0545CB9D9AB23D760E8C85">
+    <w:name w:val="1EE608E87E0545CB9D9AB23D760E8C85"/>
+    <w:rsid w:val="000C703B"/>
+    <w:pPr>
+      <w:spacing w:line="259" w:lineRule="auto"/>
+    </w:pPr>
+    <w:rPr>
+      <w:sz w:val="22"/>
+      <w:szCs w:val="22"/>
+      <w:lang w:val="en-ID" w:eastAsia="ja-JP"/>
+    </w:rPr>
+  </w:style>
+  <w:style w:type="paragraph" w:customStyle="1" w:styleId="92571F93DF3E4CDC91C50071B5E114BB">
+    <w:name w:val="92571F93DF3E4CDC91C50071B5E114BB"/>
+    <w:rsid w:val="000C703B"/>
+    <w:pPr>
+      <w:spacing w:line="259" w:lineRule="auto"/>
+    </w:pPr>
+    <w:rPr>
+      <w:sz w:val="22"/>
+      <w:szCs w:val="22"/>
+      <w:lang w:val="en-ID" w:eastAsia="ja-JP"/>
+    </w:rPr>
+  </w:style>
+  <w:style w:type="paragraph" w:customStyle="1" w:styleId="C8F8D2A15C0A47FCBA01037B619AE242">
+    <w:name w:val="C8F8D2A15C0A47FCBA01037B619AE242"/>
+    <w:rsid w:val="000C703B"/>
+    <w:pPr>
+      <w:spacing w:line="259" w:lineRule="auto"/>
+    </w:pPr>
+    <w:rPr>
+      <w:sz w:val="22"/>
+      <w:szCs w:val="22"/>
+      <w:lang w:val="en-ID" w:eastAsia="ja-JP"/>
+    </w:rPr>
+  </w:style>
+  <w:style w:type="paragraph" w:customStyle="1" w:styleId="701234CA54754FF0B1AB99BB11356928">
+    <w:name w:val="701234CA54754FF0B1AB99BB11356928"/>
+    <w:rsid w:val="000C703B"/>
+    <w:pPr>
+      <w:spacing w:line="259" w:lineRule="auto"/>
+    </w:pPr>
+    <w:rPr>
+      <w:sz w:val="22"/>
+      <w:szCs w:val="22"/>
+      <w:lang w:val="en-ID" w:eastAsia="ja-JP"/>
+    </w:rPr>
+  </w:style>
+  <w:style w:type="paragraph" w:customStyle="1" w:styleId="2DBECD3F85A747DCA1BC481F57E58B80">
+    <w:name w:val="2DBECD3F85A747DCA1BC481F57E58B80"/>
+    <w:rsid w:val="000C703B"/>
+    <w:pPr>
+      <w:spacing w:line="259" w:lineRule="auto"/>
+    </w:pPr>
+    <w:rPr>
+      <w:sz w:val="22"/>
+      <w:szCs w:val="22"/>
+      <w:lang w:val="en-ID" w:eastAsia="ja-JP"/>
+    </w:rPr>
+  </w:style>
+  <w:style w:type="paragraph" w:customStyle="1" w:styleId="EDAE504181194E17BD8605877D6CE38B">
+    <w:name w:val="EDAE504181194E17BD8605877D6CE38B"/>
+    <w:rsid w:val="000C703B"/>
+    <w:pPr>
+      <w:spacing w:line="259" w:lineRule="auto"/>
+    </w:pPr>
+    <w:rPr>
+      <w:sz w:val="22"/>
+      <w:szCs w:val="22"/>
+      <w:lang w:val="en-ID" w:eastAsia="ja-JP"/>
+    </w:rPr>
+  </w:style>
+  <w:style w:type="paragraph" w:customStyle="1" w:styleId="85CB928641564440942978C1B404BA9E">
+    <w:name w:val="85CB928641564440942978C1B404BA9E"/>
+    <w:rsid w:val="000C703B"/>
+    <w:pPr>
+      <w:spacing w:line="259" w:lineRule="auto"/>
+    </w:pPr>
+    <w:rPr>
+      <w:sz w:val="22"/>
+      <w:szCs w:val="22"/>
+      <w:lang w:val="en-ID" w:eastAsia="ja-JP"/>
+    </w:rPr>
+  </w:style>
+  <w:style w:type="paragraph" w:customStyle="1" w:styleId="32C047D240D34DDAA768064B23AFCB54">
+    <w:name w:val="32C047D240D34DDAA768064B23AFCB54"/>
+    <w:rsid w:val="000C703B"/>
+    <w:pPr>
+      <w:spacing w:line="259" w:lineRule="auto"/>
+    </w:pPr>
+    <w:rPr>
+      <w:sz w:val="22"/>
+      <w:szCs w:val="22"/>
+      <w:lang w:val="en-ID" w:eastAsia="ja-JP"/>
+    </w:rPr>
+  </w:style>
+  <w:style w:type="paragraph" w:customStyle="1" w:styleId="4E384EC9FE9A4967A28B2CA9B2456051">
+    <w:name w:val="4E384EC9FE9A4967A28B2CA9B2456051"/>
+    <w:rsid w:val="000C703B"/>
+    <w:pPr>
+      <w:spacing w:line="259" w:lineRule="auto"/>
+    </w:pPr>
+    <w:rPr>
+      <w:sz w:val="22"/>
+      <w:szCs w:val="22"/>
+      <w:lang w:val="en-ID" w:eastAsia="ja-JP"/>
+    </w:rPr>
+  </w:style>
+  <w:style w:type="paragraph" w:customStyle="1" w:styleId="76562ED3C006499D95FD9AB26C58C233">
+    <w:name w:val="76562ED3C006499D95FD9AB26C58C233"/>
+    <w:rsid w:val="000C703B"/>
+    <w:pPr>
+      <w:spacing w:line="259" w:lineRule="auto"/>
+    </w:pPr>
+    <w:rPr>
+      <w:sz w:val="22"/>
+      <w:szCs w:val="22"/>
+      <w:lang w:val="en-ID" w:eastAsia="ja-JP"/>
+    </w:rPr>
+  </w:style>
+  <w:style w:type="paragraph" w:customStyle="1" w:styleId="64F58C93D2524FA596FED4CDDF92A43C">
+    <w:name w:val="64F58C93D2524FA596FED4CDDF92A43C"/>
+    <w:rsid w:val="000C703B"/>
+    <w:pPr>
+      <w:spacing w:line="259" w:lineRule="auto"/>
+    </w:pPr>
+    <w:rPr>
+      <w:sz w:val="22"/>
+      <w:szCs w:val="22"/>
+      <w:lang w:val="en-ID" w:eastAsia="ja-JP"/>
+    </w:rPr>
+  </w:style>
+  <w:style w:type="paragraph" w:customStyle="1" w:styleId="3A91A054189C4D78BEF3CA5C4F6D3FE6">
+    <w:name w:val="3A91A054189C4D78BEF3CA5C4F6D3FE6"/>
+    <w:rsid w:val="000C703B"/>
+    <w:pPr>
+      <w:spacing w:line="259" w:lineRule="auto"/>
+    </w:pPr>
+    <w:rPr>
+      <w:sz w:val="22"/>
+      <w:szCs w:val="22"/>
+      <w:lang w:val="en-ID" w:eastAsia="ja-JP"/>
+    </w:rPr>
+  </w:style>
+  <w:style w:type="paragraph" w:customStyle="1" w:styleId="721AEFC793DA471E97A7D7FCD4E3C287">
+    <w:name w:val="721AEFC793DA471E97A7D7FCD4E3C287"/>
+    <w:rsid w:val="000C703B"/>
+    <w:pPr>
+      <w:spacing w:line="259" w:lineRule="auto"/>
+    </w:pPr>
+    <w:rPr>
+      <w:sz w:val="22"/>
+      <w:szCs w:val="22"/>
+      <w:lang w:val="en-ID" w:eastAsia="ja-JP"/>
+    </w:rPr>
+  </w:style>
+  <w:style w:type="paragraph" w:customStyle="1" w:styleId="3C449E96849747AF86C815DA0A800694">
+    <w:name w:val="3C449E96849747AF86C815DA0A800694"/>
+    <w:rsid w:val="000C703B"/>
+    <w:pPr>
+      <w:spacing w:line="259" w:lineRule="auto"/>
+    </w:pPr>
+    <w:rPr>
+      <w:sz w:val="22"/>
+      <w:szCs w:val="22"/>
+      <w:lang w:val="en-ID" w:eastAsia="ja-JP"/>
+    </w:rPr>
+  </w:style>
+  <w:style w:type="paragraph" w:customStyle="1" w:styleId="ED4A47196113404DB6CFE5DFFBCEBF32">
+    <w:name w:val="ED4A47196113404DB6CFE5DFFBCEBF32"/>
+    <w:rsid w:val="000C703B"/>
+    <w:pPr>
+      <w:spacing w:line="259" w:lineRule="auto"/>
+    </w:pPr>
+    <w:rPr>
+      <w:sz w:val="22"/>
+      <w:szCs w:val="22"/>
+      <w:lang w:val="en-ID" w:eastAsia="ja-JP"/>
+    </w:rPr>
+  </w:style>
+  <w:style w:type="paragraph" w:customStyle="1" w:styleId="942337EBDB084138913857340B53ADE0">
+    <w:name w:val="942337EBDB084138913857340B53ADE0"/>
+    <w:rsid w:val="000C703B"/>
+    <w:pPr>
+      <w:spacing w:line="259" w:lineRule="auto"/>
+    </w:pPr>
+    <w:rPr>
+      <w:sz w:val="22"/>
+      <w:szCs w:val="22"/>
+      <w:lang w:val="en-ID" w:eastAsia="ja-JP"/>
+    </w:rPr>
+  </w:style>
+  <w:style w:type="paragraph" w:customStyle="1" w:styleId="190B62DDEC7E4582A1B5383800BD357B">
+    <w:name w:val="190B62DDEC7E4582A1B5383800BD357B"/>
+    <w:rsid w:val="000C703B"/>
+    <w:pPr>
+      <w:spacing w:line="259" w:lineRule="auto"/>
+    </w:pPr>
+    <w:rPr>
+      <w:sz w:val="22"/>
+      <w:szCs w:val="22"/>
+      <w:lang w:val="en-ID" w:eastAsia="ja-JP"/>
+    </w:rPr>
+  </w:style>
+  <w:style w:type="paragraph" w:customStyle="1" w:styleId="F40E9EEF063E4A86A8E75B478A6A30DB">
+    <w:name w:val="F40E9EEF063E4A86A8E75B478A6A30DB"/>
+    <w:rsid w:val="000C703B"/>
+    <w:pPr>
+      <w:spacing w:line="259" w:lineRule="auto"/>
+    </w:pPr>
+    <w:rPr>
+      <w:sz w:val="22"/>
+      <w:szCs w:val="22"/>
+      <w:lang w:val="en-ID" w:eastAsia="ja-JP"/>
+    </w:rPr>
+  </w:style>
+  <w:style w:type="paragraph" w:customStyle="1" w:styleId="FAFE1B2A2C434C02906859B4573D4E1A">
+    <w:name w:val="FAFE1B2A2C434C02906859B4573D4E1A"/>
+    <w:rsid w:val="000C703B"/>
+    <w:pPr>
+      <w:spacing w:line="259" w:lineRule="auto"/>
+    </w:pPr>
+    <w:rPr>
+      <w:sz w:val="22"/>
+      <w:szCs w:val="22"/>
+      <w:lang w:val="en-ID" w:eastAsia="ja-JP"/>
+    </w:rPr>
+  </w:style>
+  <w:style w:type="paragraph" w:customStyle="1" w:styleId="C55A6A9824FD4783AA7C41A0B7EF385C">
+    <w:name w:val="C55A6A9824FD4783AA7C41A0B7EF385C"/>
+    <w:rsid w:val="000C703B"/>
+    <w:pPr>
+      <w:spacing w:line="259" w:lineRule="auto"/>
+    </w:pPr>
+    <w:rPr>
+      <w:sz w:val="22"/>
+      <w:szCs w:val="22"/>
+      <w:lang w:val="en-ID" w:eastAsia="ja-JP"/>
+    </w:rPr>
+  </w:style>
+  <w:style w:type="paragraph" w:customStyle="1" w:styleId="FCB51C24B7A14B7494B46BC4B07785F9">
+    <w:name w:val="FCB51C24B7A14B7494B46BC4B07785F9"/>
+    <w:rsid w:val="000C703B"/>
+    <w:pPr>
+      <w:spacing w:line="259" w:lineRule="auto"/>
+    </w:pPr>
+    <w:rPr>
+      <w:sz w:val="22"/>
+      <w:szCs w:val="22"/>
+      <w:lang w:val="en-ID" w:eastAsia="ja-JP"/>
+    </w:rPr>
+  </w:style>
+  <w:style w:type="paragraph" w:customStyle="1" w:styleId="FA41F859533A41CE9CA34BD6534ECEB9">
+    <w:name w:val="FA41F859533A41CE9CA34BD6534ECEB9"/>
+    <w:rsid w:val="000C703B"/>
+    <w:pPr>
+      <w:spacing w:line="259" w:lineRule="auto"/>
+    </w:pPr>
+    <w:rPr>
+      <w:sz w:val="22"/>
+      <w:szCs w:val="22"/>
+      <w:lang w:val="en-ID" w:eastAsia="ja-JP"/>
+    </w:rPr>
+  </w:style>
+  <w:style w:type="paragraph" w:customStyle="1" w:styleId="60FDB34DB80F4CFFA556052B1FBB9456">
+    <w:name w:val="60FDB34DB80F4CFFA556052B1FBB9456"/>
+    <w:rsid w:val="000C703B"/>
+    <w:pPr>
+      <w:spacing w:line="259" w:lineRule="auto"/>
+    </w:pPr>
+    <w:rPr>
+      <w:sz w:val="22"/>
+      <w:szCs w:val="22"/>
+      <w:lang w:val="en-ID" w:eastAsia="ja-JP"/>
+    </w:rPr>
+  </w:style>
+  <w:style w:type="paragraph" w:customStyle="1" w:styleId="408C81D9CE384F84B0A9293E5AADDD79">
+    <w:name w:val="408C81D9CE384F84B0A9293E5AADDD79"/>
+    <w:rsid w:val="000C703B"/>
+    <w:pPr>
+      <w:spacing w:line="259" w:lineRule="auto"/>
+    </w:pPr>
+    <w:rPr>
+      <w:sz w:val="22"/>
+      <w:szCs w:val="22"/>
+      <w:lang w:val="en-ID" w:eastAsia="ja-JP"/>
+    </w:rPr>
+  </w:style>
+  <w:style w:type="paragraph" w:customStyle="1" w:styleId="7FADA67643E94AB896E2F09974F5647B">
+    <w:name w:val="7FADA67643E94AB896E2F09974F5647B"/>
+    <w:rsid w:val="000C703B"/>
+    <w:pPr>
+      <w:spacing w:line="259" w:lineRule="auto"/>
+    </w:pPr>
+    <w:rPr>
+      <w:sz w:val="22"/>
+      <w:szCs w:val="22"/>
+      <w:lang w:val="en-ID" w:eastAsia="ja-JP"/>
+    </w:rPr>
+  </w:style>
+  <w:style w:type="paragraph" w:customStyle="1" w:styleId="E3102426A6D043DCADFD918AF1A790EA">
+    <w:name w:val="E3102426A6D043DCADFD918AF1A790EA"/>
+    <w:rsid w:val="000C703B"/>
+    <w:pPr>
+      <w:spacing w:line="259" w:lineRule="auto"/>
+    </w:pPr>
+    <w:rPr>
+      <w:sz w:val="22"/>
+      <w:szCs w:val="22"/>
+      <w:lang w:val="en-ID" w:eastAsia="ja-JP"/>
+    </w:rPr>
+  </w:style>
+  <w:style w:type="paragraph" w:customStyle="1" w:styleId="52AEB293E12D41008DEF6CAE13035362">
+    <w:name w:val="52AEB293E12D41008DEF6CAE13035362"/>
+    <w:rsid w:val="000C703B"/>
+    <w:pPr>
+      <w:spacing w:line="259" w:lineRule="auto"/>
+    </w:pPr>
+    <w:rPr>
+      <w:sz w:val="22"/>
+      <w:szCs w:val="22"/>
+      <w:lang w:val="en-ID" w:eastAsia="ja-JP"/>
+    </w:rPr>
+  </w:style>
+  <w:style w:type="paragraph" w:customStyle="1" w:styleId="B1BC31472D4A43C684223099EF9EB5E0">
+    <w:name w:val="B1BC31472D4A43C684223099EF9EB5E0"/>
+    <w:rsid w:val="000C703B"/>
+    <w:pPr>
+      <w:spacing w:line="259" w:lineRule="auto"/>
+    </w:pPr>
+    <w:rPr>
+      <w:sz w:val="22"/>
+      <w:szCs w:val="22"/>
+      <w:lang w:val="en-ID" w:eastAsia="ja-JP"/>
+    </w:rPr>
+  </w:style>
+  <w:style w:type="paragraph" w:customStyle="1" w:styleId="1949BCE22065436AB3FC101FA7F964B5">
+    <w:name w:val="1949BCE22065436AB3FC101FA7F964B5"/>
+    <w:rsid w:val="000C703B"/>
+    <w:pPr>
+      <w:spacing w:line="259" w:lineRule="auto"/>
+    </w:pPr>
+    <w:rPr>
+      <w:sz w:val="22"/>
+      <w:szCs w:val="22"/>
+      <w:lang w:val="en-ID" w:eastAsia="ja-JP"/>
+    </w:rPr>
+  </w:style>
+  <w:style w:type="paragraph" w:customStyle="1" w:styleId="1C4A26A6267B400893F92D9AA99CD5FB">
+    <w:name w:val="1C4A26A6267B400893F92D9AA99CD5FB"/>
+    <w:rsid w:val="000C703B"/>
+    <w:pPr>
+      <w:spacing w:line="259" w:lineRule="auto"/>
+    </w:pPr>
+    <w:rPr>
+      <w:sz w:val="22"/>
+      <w:szCs w:val="22"/>
+      <w:lang w:val="en-ID" w:eastAsia="ja-JP"/>
+    </w:rPr>
+  </w:style>
+  <w:style w:type="paragraph" w:customStyle="1" w:styleId="600FCF1E35BB4EC58C1E4E9B99004B21">
+    <w:name w:val="600FCF1E35BB4EC58C1E4E9B99004B21"/>
+    <w:rsid w:val="000C703B"/>
+    <w:pPr>
+      <w:spacing w:line="259" w:lineRule="auto"/>
+    </w:pPr>
+    <w:rPr>
+      <w:sz w:val="22"/>
+      <w:szCs w:val="22"/>
+      <w:lang w:val="en-ID" w:eastAsia="ja-JP"/>
+    </w:rPr>
+  </w:style>
+  <w:style w:type="paragraph" w:customStyle="1" w:styleId="8D915381976F41CCA104FC9C3CA4E619">
+    <w:name w:val="8D915381976F41CCA104FC9C3CA4E619"/>
+    <w:rsid w:val="000C703B"/>
+    <w:pPr>
+      <w:spacing w:line="259" w:lineRule="auto"/>
+    </w:pPr>
+    <w:rPr>
+      <w:sz w:val="22"/>
+      <w:szCs w:val="22"/>
+      <w:lang w:val="en-ID" w:eastAsia="ja-JP"/>
+    </w:rPr>
+  </w:style>
+  <w:style w:type="paragraph" w:customStyle="1" w:styleId="002B428B7DE34567B32CF3E8D794D8D8">
+    <w:name w:val="002B428B7DE34567B32CF3E8D794D8D8"/>
+    <w:rsid w:val="000C703B"/>
+    <w:pPr>
+      <w:spacing w:line="259" w:lineRule="auto"/>
+    </w:pPr>
+    <w:rPr>
+      <w:sz w:val="22"/>
+      <w:szCs w:val="22"/>
+      <w:lang w:val="en-ID" w:eastAsia="ja-JP"/>
+    </w:rPr>
+  </w:style>
+  <w:style w:type="paragraph" w:customStyle="1" w:styleId="60F676A0C06E45D898155E181EE4EB8A">
+    <w:name w:val="60F676A0C06E45D898155E181EE4EB8A"/>
+    <w:rsid w:val="009E57C0"/>
+    <w:pPr>
+      <w:spacing w:line="259" w:lineRule="auto"/>
+    </w:pPr>
+    <w:rPr>
+      <w:sz w:val="22"/>
+      <w:szCs w:val="22"/>
+      <w:lang w:val="en-ID" w:eastAsia="ja-JP"/>
+    </w:rPr>
+  </w:style>
+  <w:style w:type="paragraph" w:customStyle="1" w:styleId="FA0DBD53E36042B68F67032F9716F376">
+    <w:name w:val="FA0DBD53E36042B68F67032F9716F376"/>
+    <w:rsid w:val="009E57C0"/>
+    <w:pPr>
+      <w:spacing w:line="259" w:lineRule="auto"/>
+    </w:pPr>
+    <w:rPr>
+      <w:sz w:val="22"/>
+      <w:szCs w:val="22"/>
+      <w:lang w:val="en-ID" w:eastAsia="ja-JP"/>
+    </w:rPr>
+  </w:style>
+  <w:style w:type="paragraph" w:customStyle="1" w:styleId="9AAB96A0B8D849CFBFD4739CD0B9F9E6">
+    <w:name w:val="9AAB96A0B8D849CFBFD4739CD0B9F9E6"/>
+    <w:rsid w:val="009E57C0"/>
+    <w:pPr>
+      <w:spacing w:line="259" w:lineRule="auto"/>
+    </w:pPr>
+    <w:rPr>
+      <w:sz w:val="22"/>
+      <w:szCs w:val="22"/>
+      <w:lang w:val="en-ID" w:eastAsia="ja-JP"/>
+    </w:rPr>
+  </w:style>
+  <w:style w:type="paragraph" w:customStyle="1" w:styleId="8B02FD5B3EB24C4F9509DD277BE79B76">
+    <w:name w:val="8B02FD5B3EB24C4F9509DD277BE79B76"/>
+    <w:rsid w:val="009E57C0"/>
+    <w:pPr>
+      <w:spacing w:line="259" w:lineRule="auto"/>
+    </w:pPr>
+    <w:rPr>
+      <w:sz w:val="22"/>
+      <w:szCs w:val="22"/>
+      <w:lang w:val="en-ID" w:eastAsia="ja-JP"/>
+    </w:rPr>
+  </w:style>
+  <w:style w:type="paragraph" w:customStyle="1" w:styleId="C6986AFFBAC74AA2A4464D5BB75BCC00">
+    <w:name w:val="C6986AFFBAC74AA2A4464D5BB75BCC00"/>
+    <w:rsid w:val="009E57C0"/>
+    <w:pPr>
+      <w:spacing w:line="259" w:lineRule="auto"/>
+    </w:pPr>
+    <w:rPr>
+      <w:sz w:val="22"/>
+      <w:szCs w:val="22"/>
+      <w:lang w:val="en-ID" w:eastAsia="ja-JP"/>
+    </w:rPr>
+  </w:style>
+  <w:style w:type="paragraph" w:customStyle="1" w:styleId="9A80AF81BA124E549E19EF7649963B9C">
+    <w:name w:val="9A80AF81BA124E549E19EF7649963B9C"/>
+    <w:rsid w:val="009E57C0"/>
+    <w:pPr>
+      <w:spacing w:line="259" w:lineRule="auto"/>
+    </w:pPr>
+    <w:rPr>
+      <w:sz w:val="22"/>
+      <w:szCs w:val="22"/>
+      <w:lang w:val="en-ID" w:eastAsia="ja-JP"/>
+    </w:rPr>
+  </w:style>
+  <w:style w:type="paragraph" w:customStyle="1" w:styleId="35DD1B8EB79F4EA58AABFAE8706D6058">
+    <w:name w:val="35DD1B8EB79F4EA58AABFAE8706D6058"/>
+    <w:rsid w:val="009E57C0"/>
+    <w:pPr>
+      <w:spacing w:line="259" w:lineRule="auto"/>
+    </w:pPr>
+    <w:rPr>
+      <w:sz w:val="22"/>
+      <w:szCs w:val="22"/>
+      <w:lang w:val="en-ID" w:eastAsia="ja-JP"/>
+    </w:rPr>
+  </w:style>
+  <w:style w:type="paragraph" w:customStyle="1" w:styleId="F5BC2933ABE2488AA2FBC9EC6E9698E2">
+    <w:name w:val="F5BC2933ABE2488AA2FBC9EC6E9698E2"/>
+    <w:rsid w:val="009E57C0"/>
+    <w:pPr>
+      <w:spacing w:line="259" w:lineRule="auto"/>
+    </w:pPr>
+    <w:rPr>
+      <w:sz w:val="22"/>
+      <w:szCs w:val="22"/>
+      <w:lang w:val="en-ID" w:eastAsia="ja-JP"/>
+    </w:rPr>
+  </w:style>
+  <w:style w:type="paragraph" w:customStyle="1" w:styleId="685BC7E96F154737AFD82232055046E9">
+    <w:name w:val="685BC7E96F154737AFD82232055046E9"/>
+    <w:rsid w:val="009E57C0"/>
+    <w:pPr>
+      <w:spacing w:line="259" w:lineRule="auto"/>
+    </w:pPr>
+    <w:rPr>
+      <w:sz w:val="22"/>
+      <w:szCs w:val="22"/>
+      <w:lang w:val="en-ID" w:eastAsia="ja-JP"/>
+    </w:rPr>
+  </w:style>
+  <w:style w:type="paragraph" w:customStyle="1" w:styleId="E3202991AC024E28A0B14BB3795F4CC2">
+    <w:name w:val="E3202991AC024E28A0B14BB3795F4CC2"/>
+    <w:rsid w:val="009E57C0"/>
+    <w:pPr>
+      <w:spacing w:line="259" w:lineRule="auto"/>
+    </w:pPr>
+    <w:rPr>
+      <w:sz w:val="22"/>
+      <w:szCs w:val="22"/>
+      <w:lang w:val="en-ID" w:eastAsia="ja-JP"/>
+    </w:rPr>
+  </w:style>
+  <w:style w:type="paragraph" w:customStyle="1" w:styleId="601FF76FBE9A41C0AE4DE7A9A4362CD1">
+    <w:name w:val="601FF76FBE9A41C0AE4DE7A9A4362CD1"/>
+    <w:rsid w:val="009E57C0"/>
+    <w:pPr>
+      <w:spacing w:line="259" w:lineRule="auto"/>
+    </w:pPr>
+    <w:rPr>
+      <w:sz w:val="22"/>
+      <w:szCs w:val="22"/>
+      <w:lang w:val="en-ID" w:eastAsia="ja-JP"/>
+    </w:rPr>
+  </w:style>
+  <w:style w:type="paragraph" w:customStyle="1" w:styleId="9185E10BBD294146B4EB6B5FE8E483C0">
+    <w:name w:val="9185E10BBD294146B4EB6B5FE8E483C0"/>
+    <w:rsid w:val="009E57C0"/>
+    <w:pPr>
+      <w:spacing w:line="259" w:lineRule="auto"/>
+    </w:pPr>
+    <w:rPr>
+      <w:sz w:val="22"/>
+      <w:szCs w:val="22"/>
+      <w:lang w:val="en-ID" w:eastAsia="ja-JP"/>
+    </w:rPr>
+  </w:style>
+  <w:style w:type="paragraph" w:customStyle="1" w:styleId="62CA5B77CC014EBD8B85F5A63554AEA6">
+    <w:name w:val="62CA5B77CC014EBD8B85F5A63554AEA6"/>
+    <w:rsid w:val="009E57C0"/>
+    <w:pPr>
+      <w:spacing w:line="259" w:lineRule="auto"/>
+    </w:pPr>
+    <w:rPr>
+      <w:sz w:val="22"/>
+      <w:szCs w:val="22"/>
+      <w:lang w:val="en-ID" w:eastAsia="ja-JP"/>
+    </w:rPr>
+  </w:style>
+  <w:style w:type="paragraph" w:customStyle="1" w:styleId="949AA9D9826D4E9EA563004367EE60C6">
+    <w:name w:val="949AA9D9826D4E9EA563004367EE60C6"/>
+    <w:rsid w:val="009E57C0"/>
+    <w:pPr>
+      <w:spacing w:line="259" w:lineRule="auto"/>
+    </w:pPr>
+    <w:rPr>
+      <w:sz w:val="22"/>
+      <w:szCs w:val="22"/>
+      <w:lang w:val="en-ID" w:eastAsia="ja-JP"/>
+    </w:rPr>
+  </w:style>
+  <w:style w:type="paragraph" w:customStyle="1" w:styleId="53265A2306924ABBAFDFD039F17D9403">
+    <w:name w:val="53265A2306924ABBAFDFD039F17D9403"/>
+    <w:rsid w:val="009E57C0"/>
+    <w:pPr>
+      <w:spacing w:line="259" w:lineRule="auto"/>
+    </w:pPr>
+    <w:rPr>
+      <w:sz w:val="22"/>
+      <w:szCs w:val="22"/>
+      <w:lang w:val="en-ID" w:eastAsia="ja-JP"/>
+    </w:rPr>
+  </w:style>
+  <w:style w:type="paragraph" w:customStyle="1" w:styleId="C1F544D7A82D49139D6560298DF045A5">
+    <w:name w:val="C1F544D7A82D49139D6560298DF045A5"/>
+    <w:rsid w:val="009E57C0"/>
+    <w:pPr>
+      <w:spacing w:line="259" w:lineRule="auto"/>
+    </w:pPr>
+    <w:rPr>
+      <w:sz w:val="22"/>
+      <w:szCs w:val="22"/>
+      <w:lang w:val="en-ID" w:eastAsia="ja-JP"/>
+    </w:rPr>
+  </w:style>
+  <w:style w:type="paragraph" w:customStyle="1" w:styleId="D4557555196C415BA14C652F98462AC1">
+    <w:name w:val="D4557555196C415BA14C652F98462AC1"/>
+    <w:rsid w:val="009E57C0"/>
+    <w:pPr>
+      <w:spacing w:line="259" w:lineRule="auto"/>
+    </w:pPr>
+    <w:rPr>
+      <w:sz w:val="22"/>
+      <w:szCs w:val="22"/>
+      <w:lang w:val="en-ID" w:eastAsia="ja-JP"/>
+    </w:rPr>
+  </w:style>
+  <w:style w:type="paragraph" w:customStyle="1" w:styleId="3353FEAF8C484465ADD434B26B096A58">
+    <w:name w:val="3353FEAF8C484465ADD434B26B096A58"/>
+    <w:rsid w:val="009E57C0"/>
+    <w:pPr>
+      <w:spacing w:line="259" w:lineRule="auto"/>
+    </w:pPr>
+    <w:rPr>
+      <w:sz w:val="22"/>
+      <w:szCs w:val="22"/>
+      <w:lang w:val="en-ID" w:eastAsia="ja-JP"/>
+    </w:rPr>
+  </w:style>
+  <w:style w:type="paragraph" w:customStyle="1" w:styleId="B23D5E5E64D54A4CBCF5C44B665B5ED7">
+    <w:name w:val="B23D5E5E64D54A4CBCF5C44B665B5ED7"/>
+    <w:rsid w:val="009E57C0"/>
+    <w:pPr>
+      <w:spacing w:line="259" w:lineRule="auto"/>
+    </w:pPr>
+    <w:rPr>
+      <w:sz w:val="22"/>
+      <w:szCs w:val="22"/>
+      <w:lang w:val="en-ID" w:eastAsia="ja-JP"/>
+    </w:rPr>
+  </w:style>
+  <w:style w:type="paragraph" w:customStyle="1" w:styleId="12840EA2E7164167BF27B930A8242219">
+    <w:name w:val="12840EA2E7164167BF27B930A8242219"/>
+    <w:rsid w:val="009E57C0"/>
+    <w:pPr>
+      <w:spacing w:line="259" w:lineRule="auto"/>
+    </w:pPr>
+    <w:rPr>
+      <w:sz w:val="22"/>
+      <w:szCs w:val="22"/>
+      <w:lang w:val="en-ID" w:eastAsia="ja-JP"/>
+    </w:rPr>
+  </w:style>
+  <w:style w:type="paragraph" w:customStyle="1" w:styleId="299608EEE3A54B4CB3C301FD37E755D1">
+    <w:name w:val="299608EEE3A54B4CB3C301FD37E755D1"/>
+    <w:rsid w:val="009E57C0"/>
+    <w:pPr>
+      <w:spacing w:line="259" w:lineRule="auto"/>
+    </w:pPr>
+    <w:rPr>
+      <w:sz w:val="22"/>
+      <w:szCs w:val="22"/>
+      <w:lang w:val="en-ID" w:eastAsia="ja-JP"/>
+    </w:rPr>
+  </w:style>
+  <w:style w:type="paragraph" w:customStyle="1" w:styleId="D5294A8293DB4E02B014E2CA785E5713">
+    <w:name w:val="D5294A8293DB4E02B014E2CA785E5713"/>
+    <w:rsid w:val="009E57C0"/>
+    <w:pPr>
+      <w:spacing w:line="259" w:lineRule="auto"/>
+    </w:pPr>
+    <w:rPr>
+      <w:sz w:val="22"/>
+      <w:szCs w:val="22"/>
+      <w:lang w:val="en-ID" w:eastAsia="ja-JP"/>
+    </w:rPr>
+  </w:style>
+  <w:style w:type="paragraph" w:customStyle="1" w:styleId="5F0D3E23C35147D3BC8750E6E3941C42">
+    <w:name w:val="5F0D3E23C35147D3BC8750E6E3941C42"/>
+    <w:rsid w:val="009E57C0"/>
+    <w:pPr>
+      <w:spacing w:line="259" w:lineRule="auto"/>
+    </w:pPr>
+    <w:rPr>
+      <w:sz w:val="22"/>
+      <w:szCs w:val="22"/>
+      <w:lang w:val="en-ID" w:eastAsia="ja-JP"/>
+    </w:rPr>
+  </w:style>
+  <w:style w:type="paragraph" w:customStyle="1" w:styleId="DC697A83E1A54EC4BA4CCB1B9F0F80C8">
+    <w:name w:val="DC697A83E1A54EC4BA4CCB1B9F0F80C8"/>
+    <w:rsid w:val="009E57C0"/>
+    <w:pPr>
+      <w:spacing w:line="259" w:lineRule="auto"/>
+    </w:pPr>
+    <w:rPr>
+      <w:sz w:val="22"/>
+      <w:szCs w:val="22"/>
+      <w:lang w:val="en-ID" w:eastAsia="ja-JP"/>
+    </w:rPr>
+  </w:style>
+  <w:style w:type="paragraph" w:customStyle="1" w:styleId="85A008C5B7F54A51B49B78D513C95FAB">
+    <w:name w:val="85A008C5B7F54A51B49B78D513C95FAB"/>
+    <w:rsid w:val="009E57C0"/>
+    <w:pPr>
+      <w:spacing w:line="259" w:lineRule="auto"/>
+    </w:pPr>
+    <w:rPr>
+      <w:sz w:val="22"/>
+      <w:szCs w:val="22"/>
+      <w:lang w:val="en-ID" w:eastAsia="ja-JP"/>
+    </w:rPr>
+  </w:style>
+  <w:style w:type="paragraph" w:customStyle="1" w:styleId="5FB042CDD72F4909B3CC0B186B69C874">
+    <w:name w:val="5FB042CDD72F4909B3CC0B186B69C874"/>
+    <w:rsid w:val="009E57C0"/>
+    <w:pPr>
+      <w:spacing w:line="259" w:lineRule="auto"/>
+    </w:pPr>
+    <w:rPr>
+      <w:sz w:val="22"/>
+      <w:szCs w:val="22"/>
+      <w:lang w:val="en-ID" w:eastAsia="ja-JP"/>
+    </w:rPr>
+  </w:style>
+  <w:style w:type="paragraph" w:customStyle="1" w:styleId="D603047241DA4B0EBCBBCF0DBC1D4F27">
+    <w:name w:val="D603047241DA4B0EBCBBCF0DBC1D4F27"/>
+    <w:rsid w:val="009E57C0"/>
+    <w:pPr>
+      <w:spacing w:line="259" w:lineRule="auto"/>
+    </w:pPr>
+    <w:rPr>
+      <w:sz w:val="22"/>
+      <w:szCs w:val="22"/>
+      <w:lang w:val="en-ID" w:eastAsia="ja-JP"/>
+    </w:rPr>
+  </w:style>
+  <w:style w:type="paragraph" w:customStyle="1" w:styleId="03BD721017A04B83A5655CBB1C5CDCF1">
+    <w:name w:val="03BD721017A04B83A5655CBB1C5CDCF1"/>
+    <w:rsid w:val="009E57C0"/>
+    <w:pPr>
+      <w:spacing w:line="259" w:lineRule="auto"/>
+    </w:pPr>
+    <w:rPr>
+      <w:sz w:val="22"/>
+      <w:szCs w:val="22"/>
+      <w:lang w:val="en-ID" w:eastAsia="ja-JP"/>
+    </w:rPr>
+  </w:style>
+  <w:style w:type="paragraph" w:customStyle="1" w:styleId="DB3F145A099244E2A769FCB0FB1899A0">
+    <w:name w:val="DB3F145A099244E2A769FCB0FB1899A0"/>
+    <w:rsid w:val="009E57C0"/>
+    <w:pPr>
+      <w:spacing w:line="259" w:lineRule="auto"/>
+    </w:pPr>
+    <w:rPr>
+      <w:sz w:val="22"/>
+      <w:szCs w:val="22"/>
+      <w:lang w:val="en-ID" w:eastAsia="ja-JP"/>
+    </w:rPr>
+  </w:style>
+  <w:style w:type="paragraph" w:customStyle="1" w:styleId="3803D8B389EA45BB92C9CD2ED463E279">
+    <w:name w:val="3803D8B389EA45BB92C9CD2ED463E279"/>
+    <w:rsid w:val="009E57C0"/>
+    <w:pPr>
+      <w:spacing w:line="259" w:lineRule="auto"/>
+    </w:pPr>
+    <w:rPr>
+      <w:sz w:val="22"/>
+      <w:szCs w:val="22"/>
+      <w:lang w:val="en-ID" w:eastAsia="ja-JP"/>
+    </w:rPr>
+  </w:style>
+  <w:style w:type="paragraph" w:customStyle="1" w:styleId="3C5E9436D6974DDCA72C2725D6FE92EE">
+    <w:name w:val="3C5E9436D6974DDCA72C2725D6FE92EE"/>
+    <w:rsid w:val="009E57C0"/>
+    <w:pPr>
+      <w:spacing w:line="259" w:lineRule="auto"/>
+    </w:pPr>
+    <w:rPr>
+      <w:sz w:val="22"/>
+      <w:szCs w:val="22"/>
+      <w:lang w:val="en-ID" w:eastAsia="ja-JP"/>
+    </w:rPr>
+  </w:style>
+  <w:style w:type="paragraph" w:customStyle="1" w:styleId="AC58A79C7C2B4ADA94A734777C9A4BB1">
+    <w:name w:val="AC58A79C7C2B4ADA94A734777C9A4BB1"/>
+    <w:rsid w:val="009E57C0"/>
+    <w:pPr>
+      <w:spacing w:line="259" w:lineRule="auto"/>
+    </w:pPr>
+    <w:rPr>
+      <w:sz w:val="22"/>
+      <w:szCs w:val="22"/>
+      <w:lang w:val="en-ID" w:eastAsia="ja-JP"/>
+    </w:rPr>
+  </w:style>
+  <w:style w:type="paragraph" w:customStyle="1" w:styleId="51D0CAAD64084BACA22A7234339930B5">
+    <w:name w:val="51D0CAAD64084BACA22A7234339930B5"/>
+    <w:rsid w:val="009E57C0"/>
+    <w:pPr>
+      <w:spacing w:line="259" w:lineRule="auto"/>
+    </w:pPr>
+    <w:rPr>
+      <w:sz w:val="22"/>
+      <w:szCs w:val="22"/>
+      <w:lang w:val="en-ID" w:eastAsia="ja-JP"/>
+    </w:rPr>
+  </w:style>
+  <w:style w:type="paragraph" w:customStyle="1" w:styleId="59CE14C9658D4C7484565744ECB0FEFA">
+    <w:name w:val="59CE14C9658D4C7484565744ECB0FEFA"/>
+    <w:rsid w:val="009E57C0"/>
+    <w:pPr>
+      <w:spacing w:line="259" w:lineRule="auto"/>
+    </w:pPr>
+    <w:rPr>
+      <w:sz w:val="22"/>
+      <w:szCs w:val="22"/>
+      <w:lang w:val="en-ID" w:eastAsia="ja-JP"/>
+    </w:rPr>
+  </w:style>
+  <w:style w:type="paragraph" w:customStyle="1" w:styleId="E42DC8366ADB4B1B804FEC2EE98FD7DE">
+    <w:name w:val="E42DC8366ADB4B1B804FEC2EE98FD7DE"/>
+    <w:rsid w:val="009E57C0"/>
+    <w:pPr>
+      <w:spacing w:line="259" w:lineRule="auto"/>
+    </w:pPr>
+    <w:rPr>
+      <w:sz w:val="22"/>
+      <w:szCs w:val="22"/>
+      <w:lang w:val="en-ID" w:eastAsia="ja-JP"/>
+    </w:rPr>
+  </w:style>
+  <w:style w:type="paragraph" w:customStyle="1" w:styleId="4FF131AEEB484D358172CFF6F8F462B5">
+    <w:name w:val="4FF131AEEB484D358172CFF6F8F462B5"/>
+    <w:rsid w:val="009E57C0"/>
+    <w:pPr>
+      <w:spacing w:line="259" w:lineRule="auto"/>
+    </w:pPr>
+    <w:rPr>
+      <w:sz w:val="22"/>
+      <w:szCs w:val="22"/>
+      <w:lang w:val="en-ID" w:eastAsia="ja-JP"/>
+    </w:rPr>
+  </w:style>
+  <w:style w:type="paragraph" w:customStyle="1" w:styleId="0AE574918FD74BEEB249D9FD3DC53A5F">
+    <w:name w:val="0AE574918FD74BEEB249D9FD3DC53A5F"/>
+    <w:rsid w:val="009E57C0"/>
+    <w:pPr>
+      <w:spacing w:line="259" w:lineRule="auto"/>
+    </w:pPr>
+    <w:rPr>
+      <w:sz w:val="22"/>
+      <w:szCs w:val="22"/>
+      <w:lang w:val="en-ID" w:eastAsia="ja-JP"/>
+    </w:rPr>
+  </w:style>
+  <w:style w:type="paragraph" w:customStyle="1" w:styleId="85A8F3F6B6AC49FB96BDF198D6664A9E">
+    <w:name w:val="85A8F3F6B6AC49FB96BDF198D6664A9E"/>
+    <w:rsid w:val="009E57C0"/>
+    <w:pPr>
+      <w:spacing w:line="259" w:lineRule="auto"/>
+    </w:pPr>
+    <w:rPr>
+      <w:sz w:val="22"/>
+      <w:szCs w:val="22"/>
+      <w:lang w:val="en-ID" w:eastAsia="ja-JP"/>
+    </w:rPr>
+  </w:style>
+  <w:style w:type="paragraph" w:customStyle="1" w:styleId="AA616BCF806D4DFB80C92CF0B49DC5ED">
+    <w:name w:val="AA616BCF806D4DFB80C92CF0B49DC5ED"/>
+    <w:rsid w:val="009E57C0"/>
+    <w:pPr>
+      <w:spacing w:line="259" w:lineRule="auto"/>
+    </w:pPr>
+    <w:rPr>
+      <w:sz w:val="22"/>
+      <w:szCs w:val="22"/>
+      <w:lang w:val="en-ID" w:eastAsia="ja-JP"/>
+    </w:rPr>
+  </w:style>
+  <w:style w:type="paragraph" w:customStyle="1" w:styleId="8F0ED902EC3F472BB8D63B1B4614CC9D">
+    <w:name w:val="8F0ED902EC3F472BB8D63B1B4614CC9D"/>
+    <w:rsid w:val="009E57C0"/>
+    <w:pPr>
+      <w:spacing w:line="259" w:lineRule="auto"/>
+    </w:pPr>
+    <w:rPr>
+      <w:sz w:val="22"/>
+      <w:szCs w:val="22"/>
+      <w:lang w:val="en-ID" w:eastAsia="ja-JP"/>
+    </w:rPr>
+  </w:style>
+  <w:style w:type="paragraph" w:customStyle="1" w:styleId="8CB6F0F540244062A4D648FD315F37E8">
+    <w:name w:val="8CB6F0F540244062A4D648FD315F37E8"/>
+    <w:rsid w:val="009E57C0"/>
+    <w:pPr>
+      <w:spacing w:line="259" w:lineRule="auto"/>
+    </w:pPr>
+    <w:rPr>
+      <w:sz w:val="22"/>
+      <w:szCs w:val="22"/>
+      <w:lang w:val="en-ID" w:eastAsia="ja-JP"/>
+    </w:rPr>
+  </w:style>
+  <w:style w:type="paragraph" w:customStyle="1" w:styleId="159A97D5495C486D92C1746AD556F49A">
+    <w:name w:val="159A97D5495C486D92C1746AD556F49A"/>
+    <w:rsid w:val="009E57C0"/>
+    <w:pPr>
+      <w:spacing w:line="259" w:lineRule="auto"/>
+    </w:pPr>
+    <w:rPr>
+      <w:sz w:val="22"/>
+      <w:szCs w:val="22"/>
+      <w:lang w:val="en-ID" w:eastAsia="ja-JP"/>
+    </w:rPr>
+  </w:style>
+  <w:style w:type="paragraph" w:customStyle="1" w:styleId="0C7DB87EE1BF472CAFA9015E5EDD6994">
+    <w:name w:val="0C7DB87EE1BF472CAFA9015E5EDD6994"/>
+    <w:rsid w:val="009E57C0"/>
+    <w:pPr>
+      <w:spacing w:line="259" w:lineRule="auto"/>
+    </w:pPr>
+    <w:rPr>
+      <w:sz w:val="22"/>
+      <w:szCs w:val="22"/>
+      <w:lang w:val="en-ID" w:eastAsia="ja-JP"/>
+    </w:rPr>
+  </w:style>
+  <w:style w:type="paragraph" w:customStyle="1" w:styleId="DD0D8EF34CEB4FA5A06F9D5D7F8C340B">
+    <w:name w:val="DD0D8EF34CEB4FA5A06F9D5D7F8C340B"/>
+    <w:rsid w:val="009E57C0"/>
+    <w:pPr>
+      <w:spacing w:line="259" w:lineRule="auto"/>
+    </w:pPr>
+    <w:rPr>
+      <w:sz w:val="22"/>
+      <w:szCs w:val="22"/>
+      <w:lang w:val="en-ID" w:eastAsia="ja-JP"/>
+    </w:rPr>
+  </w:style>
+  <w:style w:type="paragraph" w:customStyle="1" w:styleId="4AE963533D3846F3BD9C095184103A93">
+    <w:name w:val="4AE963533D3846F3BD9C095184103A93"/>
+    <w:rsid w:val="009E57C0"/>
+    <w:pPr>
+      <w:spacing w:line="259" w:lineRule="auto"/>
+    </w:pPr>
+    <w:rPr>
+      <w:sz w:val="22"/>
+      <w:szCs w:val="22"/>
+      <w:lang w:val="en-ID" w:eastAsia="ja-JP"/>
+    </w:rPr>
+  </w:style>
+  <w:style w:type="paragraph" w:customStyle="1" w:styleId="31263CBAE5E547C290A10AD49C773A8B">
+    <w:name w:val="31263CBAE5E547C290A10AD49C773A8B"/>
+    <w:rsid w:val="009E57C0"/>
+    <w:pPr>
+      <w:spacing w:line="259" w:lineRule="auto"/>
+    </w:pPr>
+    <w:rPr>
+      <w:sz w:val="22"/>
+      <w:szCs w:val="22"/>
+      <w:lang w:val="en-ID" w:eastAsia="ja-JP"/>
+    </w:rPr>
+  </w:style>
+  <w:style w:type="paragraph" w:customStyle="1" w:styleId="D2213D0860CC496E8EE3FE6334EDF478">
+    <w:name w:val="D2213D0860CC496E8EE3FE6334EDF478"/>
+    <w:rsid w:val="009E57C0"/>
+    <w:pPr>
+      <w:spacing w:line="259" w:lineRule="auto"/>
+    </w:pPr>
+    <w:rPr>
+      <w:sz w:val="22"/>
+      <w:szCs w:val="22"/>
+      <w:lang w:val="en-ID" w:eastAsia="ja-JP"/>
+    </w:rPr>
+  </w:style>
+  <w:style w:type="paragraph" w:customStyle="1" w:styleId="A7244D4F92A84AECAE9E92DFAF1EE2D6">
+    <w:name w:val="A7244D4F92A84AECAE9E92DFAF1EE2D6"/>
+    <w:rsid w:val="009E57C0"/>
+    <w:pPr>
+      <w:spacing w:line="259" w:lineRule="auto"/>
+    </w:pPr>
+    <w:rPr>
+      <w:sz w:val="22"/>
+      <w:szCs w:val="22"/>
+      <w:lang w:val="en-ID" w:eastAsia="ja-JP"/>
+    </w:rPr>
+  </w:style>
+  <w:style w:type="paragraph" w:customStyle="1" w:styleId="87B328A098B64865BC0F95573DA714E4">
+    <w:name w:val="87B328A098B64865BC0F95573DA714E4"/>
+    <w:rsid w:val="009E57C0"/>
+    <w:pPr>
+      <w:spacing w:line="259" w:lineRule="auto"/>
+    </w:pPr>
+    <w:rPr>
+      <w:sz w:val="22"/>
+      <w:szCs w:val="22"/>
+      <w:lang w:val="en-ID" w:eastAsia="ja-JP"/>
+    </w:rPr>
+  </w:style>
+  <w:style w:type="paragraph" w:customStyle="1" w:styleId="34BAE82570A647EB8E46CFE531723505">
+    <w:name w:val="34BAE82570A647EB8E46CFE531723505"/>
+    <w:rsid w:val="009E57C0"/>
+    <w:pPr>
+      <w:spacing w:line="259" w:lineRule="auto"/>
+    </w:pPr>
+    <w:rPr>
+      <w:sz w:val="22"/>
+      <w:szCs w:val="22"/>
+      <w:lang w:val="en-ID" w:eastAsia="ja-JP"/>
+    </w:rPr>
+  </w:style>
+  <w:style w:type="paragraph" w:customStyle="1" w:styleId="129B606956704FCBA319A12B6EE6FF7A">
+    <w:name w:val="129B606956704FCBA319A12B6EE6FF7A"/>
+    <w:rsid w:val="009E57C0"/>
+    <w:pPr>
+      <w:spacing w:line="259" w:lineRule="auto"/>
+    </w:pPr>
+    <w:rPr>
+      <w:sz w:val="22"/>
+      <w:szCs w:val="22"/>
+      <w:lang w:val="en-ID" w:eastAsia="ja-JP"/>
+    </w:rPr>
+  </w:style>
+  <w:style w:type="paragraph" w:customStyle="1" w:styleId="A51608034FBD49AB9A32CC03A75B57E0">
+    <w:name w:val="A51608034FBD49AB9A32CC03A75B57E0"/>
+    <w:rsid w:val="009E57C0"/>
+    <w:pPr>
+      <w:spacing w:line="259" w:lineRule="auto"/>
+    </w:pPr>
+    <w:rPr>
+      <w:sz w:val="22"/>
+      <w:szCs w:val="22"/>
+      <w:lang w:val="en-ID" w:eastAsia="ja-JP"/>
+    </w:rPr>
+  </w:style>
+  <w:style w:type="paragraph" w:customStyle="1" w:styleId="705996AA21634A499A2F62BEB046E460">
+    <w:name w:val="705996AA21634A499A2F62BEB046E460"/>
+    <w:rsid w:val="009E57C0"/>
+    <w:pPr>
+      <w:spacing w:line="259" w:lineRule="auto"/>
+    </w:pPr>
+    <w:rPr>
+      <w:sz w:val="22"/>
+      <w:szCs w:val="22"/>
+      <w:lang w:val="en-ID" w:eastAsia="ja-JP"/>
+    </w:rPr>
+  </w:style>
+  <w:style w:type="paragraph" w:customStyle="1" w:styleId="499DAA142C8A4231809FAD90639D8B56">
+    <w:name w:val="499DAA142C8A4231809FAD90639D8B56"/>
+    <w:rsid w:val="009E57C0"/>
+    <w:pPr>
+      <w:spacing w:line="259" w:lineRule="auto"/>
+    </w:pPr>
+    <w:rPr>
+      <w:sz w:val="22"/>
+      <w:szCs w:val="22"/>
+      <w:lang w:val="en-ID" w:eastAsia="ja-JP"/>
+    </w:rPr>
+  </w:style>
+  <w:style w:type="paragraph" w:customStyle="1" w:styleId="F3EE7FEDB69E42E28FE11EDCB5C40E9B">
+    <w:name w:val="F3EE7FEDB69E42E28FE11EDCB5C40E9B"/>
+    <w:rsid w:val="009E57C0"/>
+    <w:pPr>
+      <w:spacing w:line="259" w:lineRule="auto"/>
+    </w:pPr>
+    <w:rPr>
+      <w:sz w:val="22"/>
+      <w:szCs w:val="22"/>
+      <w:lang w:val="en-ID" w:eastAsia="ja-JP"/>
+    </w:rPr>
+  </w:style>
+  <w:style w:type="paragraph" w:customStyle="1" w:styleId="0AA5DAFC78F34D0CAD34130AE1F77BE6">
+    <w:name w:val="0AA5DAFC78F34D0CAD34130AE1F77BE6"/>
+    <w:rsid w:val="009E57C0"/>
+    <w:pPr>
+      <w:spacing w:line="259" w:lineRule="auto"/>
+    </w:pPr>
+    <w:rPr>
+      <w:sz w:val="22"/>
+      <w:szCs w:val="22"/>
+      <w:lang w:val="en-ID" w:eastAsia="ja-JP"/>
+    </w:rPr>
+  </w:style>
+  <w:style w:type="paragraph" w:customStyle="1" w:styleId="2528D00F7ACA4593B3CA4B75994CAD12">
+    <w:name w:val="2528D00F7ACA4593B3CA4B75994CAD12"/>
+    <w:rsid w:val="009E57C0"/>
+    <w:pPr>
+      <w:spacing w:line="259" w:lineRule="auto"/>
+    </w:pPr>
+    <w:rPr>
+      <w:sz w:val="22"/>
+      <w:szCs w:val="22"/>
+      <w:lang w:val="en-ID" w:eastAsia="ja-JP"/>
+    </w:rPr>
+  </w:style>
+  <w:style w:type="paragraph" w:customStyle="1" w:styleId="5EDA07EC7A72406E8F7F327131655E48">
+    <w:name w:val="5EDA07EC7A72406E8F7F327131655E48"/>
+    <w:rsid w:val="009E57C0"/>
+    <w:pPr>
+      <w:spacing w:line="259" w:lineRule="auto"/>
+    </w:pPr>
+    <w:rPr>
+      <w:sz w:val="22"/>
+      <w:szCs w:val="22"/>
+      <w:lang w:val="en-ID" w:eastAsia="ja-JP"/>
+    </w:rPr>
+  </w:style>
+  <w:style w:type="paragraph" w:customStyle="1" w:styleId="B0F054D2F979458C81C7A7E661232541">
+    <w:name w:val="B0F054D2F979458C81C7A7E661232541"/>
+    <w:rsid w:val="009E57C0"/>
+    <w:pPr>
+      <w:spacing w:line="259" w:lineRule="auto"/>
+    </w:pPr>
+    <w:rPr>
+      <w:sz w:val="22"/>
+      <w:szCs w:val="22"/>
+      <w:lang w:val="en-ID" w:eastAsia="ja-JP"/>
+    </w:rPr>
+  </w:style>
+  <w:style w:type="paragraph" w:customStyle="1" w:styleId="D26D839310F146B4BE4873E305263B66">
+    <w:name w:val="D26D839310F146B4BE4873E305263B66"/>
+    <w:rsid w:val="009E57C0"/>
+    <w:pPr>
+      <w:spacing w:line="259" w:lineRule="auto"/>
+    </w:pPr>
+    <w:rPr>
+      <w:sz w:val="22"/>
+      <w:szCs w:val="22"/>
+      <w:lang w:val="en-ID" w:eastAsia="ja-JP"/>
+    </w:rPr>
   </w:style>
 </w:styles>
 </file>
